--- a/recmodel.docx
+++ b/recmodel.docx
@@ -213,7 +213,7 @@
               <a:graphicData uri="http://schemas.openxmlformats.org/drawingml/2006/picture">
                 <pic:pic>
                   <pic:nvPicPr>
-                    <pic:cNvPr descr="recmodel_files/figure-docx/unnamed-chunk-2-1.png" id="0" name="Picture"/>
+                    <pic:cNvPr descr="recmodel_files/figure-docx/normalize-1.png" id="0" name="Picture"/>
                     <pic:cNvPicPr>
                       <a:picLocks noChangeArrowheads="1" noChangeAspect="1"/>
                     </pic:cNvPicPr>
@@ -444,7 +444,7 @@
         <w:rPr>
           <w:rStyle w:val="VerbatimChar"/>
         </w:rPr>
-        <w:t xml:space="preserve">## (Intercept)      |  0.021</w:t>
+        <w:t xml:space="preserve">## (Intercept)      |  0.079</w:t>
       </w:r>
       <w:r>
         <w:br/>
@@ -462,16 +462,16 @@
         <w:rPr>
           <w:rStyle w:val="VerbatimChar"/>
         </w:rPr>
-        <w:t xml:space="preserve">## danceability     |  38.98</w:t>
-      </w:r>
-      <w:r>
-        <w:br/>
-      </w:r>
-      <w:r>
-        <w:rPr>
-          <w:rStyle w:val="VerbatimChar"/>
-        </w:rPr>
-        <w:t xml:space="preserve">## duration_ms      |  16.78</w:t>
+        <w:t xml:space="preserve">## danceability     |   1.81</w:t>
+      </w:r>
+      <w:r>
+        <w:br/>
+      </w:r>
+      <w:r>
+        <w:rPr>
+          <w:rStyle w:val="VerbatimChar"/>
+        </w:rPr>
+        <w:t xml:space="preserve">## duration_ms      |   3.67</w:t>
       </w:r>
       <w:r>
         <w:br/>
@@ -489,7 +489,7 @@
         <w:rPr>
           <w:rStyle w:val="VerbatimChar"/>
         </w:rPr>
-        <w:t xml:space="preserve">## loudness         |  16.18</w:t>
+        <w:t xml:space="preserve">## loudness         |  16.60</w:t>
       </w:r>
       <w:r>
         <w:br/>
@@ -507,7 +507,7 @@
         <w:rPr>
           <w:rStyle w:val="VerbatimChar"/>
         </w:rPr>
-        <w:t xml:space="preserve">## valence          |   1.27</w:t>
+        <w:t xml:space="preserve">## valence          |   2.13</w:t>
       </w:r>
       <w:r>
         <w:br/>
@@ -635,7 +635,7 @@
         <w:rPr>
           <w:rStyle w:val="VerbatimChar"/>
         </w:rPr>
-        <w:t xml:space="preserve">## (Intercept)       0.945  0.038  0.017</w:t>
+        <w:t xml:space="preserve">## (Intercept)       0.841  0.008  0.151</w:t>
       </w:r>
       <w:r>
         <w:br/>
@@ -653,16 +653,16 @@
         <w:rPr>
           <w:rStyle w:val="VerbatimChar"/>
         </w:rPr>
-        <w:t xml:space="preserve">## danceability      0.000  0.000  1.000</w:t>
-      </w:r>
-      <w:r>
-        <w:br/>
-      </w:r>
-      <w:r>
-        <w:rPr>
-          <w:rStyle w:val="VerbatimChar"/>
-        </w:rPr>
-        <w:t xml:space="preserve">## duration_ms       0.017  0.000  0.983</w:t>
+        <w:t xml:space="preserve">## danceability      0.136  0.001  0.863</w:t>
+      </w:r>
+      <w:r>
+        <w:br/>
+      </w:r>
+      <w:r>
+        <w:rPr>
+          <w:rStyle w:val="VerbatimChar"/>
+        </w:rPr>
+        <w:t xml:space="preserve">## duration_ms       0.069  0.000  0.930</w:t>
       </w:r>
       <w:r>
         <w:br/>
@@ -680,7 +680,7 @@
         <w:rPr>
           <w:rStyle w:val="VerbatimChar"/>
         </w:rPr>
-        <w:t xml:space="preserve">## loudness          0.005  0.995  0.000</w:t>
+        <w:t xml:space="preserve">## loudness          0.008  0.992  0.000</w:t>
       </w:r>
       <w:r>
         <w:br/>
@@ -698,7 +698,7 @@
         <w:rPr>
           <w:rStyle w:val="VerbatimChar"/>
         </w:rPr>
-        <w:t xml:space="preserve">## valence           0.198  0.001  0.801</w:t>
+        <w:t xml:space="preserve">## valence           0.155  0.001  0.844</w:t>
       </w:r>
     </w:p>
     <w:p>
@@ -718,7 +718,7 @@
         <w:rPr>
           <w:rStyle w:val="VerbatimChar"/>
         </w:rPr>
-        <w:t xml:space="preserve">##           -0.027           -0.465            0.306            0.236 </w:t>
+        <w:t xml:space="preserve">##            0.089           -0.433            0.198            0.211 </w:t>
       </w:r>
       <w:r>
         <w:br/>
@@ -736,7 +736,7 @@
         <w:rPr>
           <w:rStyle w:val="VerbatimChar"/>
         </w:rPr>
-        <w:t xml:space="preserve">##            0.403           -0.311            0.369            0.188</w:t>
+        <w:t xml:space="preserve">##            0.374           -0.292            0.368            0.197</w:t>
       </w:r>
     </w:p>
     <w:p>
@@ -756,70 +756,70 @@
         <w:rPr>
           <w:rStyle w:val="VerbatimChar"/>
         </w:rPr>
-        <w:t xml:space="preserve">## (Intercept)      -0.134  0.079</w:t>
-      </w:r>
-      <w:r>
-        <w:br/>
-      </w:r>
-      <w:r>
-        <w:rPr>
-          <w:rStyle w:val="VerbatimChar"/>
-        </w:rPr>
-        <w:t xml:space="preserve">## acousticness     -0.609 -0.320</w:t>
-      </w:r>
-      <w:r>
-        <w:br/>
-      </w:r>
-      <w:r>
-        <w:rPr>
-          <w:rStyle w:val="VerbatimChar"/>
-        </w:rPr>
-        <w:t xml:space="preserve">## danceability      0.176  0.436</w:t>
-      </w:r>
-      <w:r>
-        <w:br/>
-      </w:r>
-      <w:r>
-        <w:rPr>
-          <w:rStyle w:val="VerbatimChar"/>
-        </w:rPr>
-        <w:t xml:space="preserve">## duration_ms       0.114  0.361</w:t>
-      </w:r>
-      <w:r>
-        <w:br/>
-      </w:r>
-      <w:r>
-        <w:rPr>
-          <w:rStyle w:val="VerbatimChar"/>
-        </w:rPr>
-        <w:t xml:space="preserve">## instrumentalness  0.272  0.536</w:t>
-      </w:r>
-      <w:r>
-        <w:br/>
-      </w:r>
-      <w:r>
-        <w:rPr>
-          <w:rStyle w:val="VerbatimChar"/>
-        </w:rPr>
-        <w:t xml:space="preserve">## loudness         -0.461 -0.160</w:t>
-      </w:r>
-      <w:r>
-        <w:br/>
-      </w:r>
-      <w:r>
-        <w:rPr>
-          <w:rStyle w:val="VerbatimChar"/>
-        </w:rPr>
-        <w:t xml:space="preserve">## speechiness       0.251  0.494</w:t>
-      </w:r>
-      <w:r>
-        <w:br/>
-      </w:r>
-      <w:r>
-        <w:rPr>
-          <w:rStyle w:val="VerbatimChar"/>
-        </w:rPr>
-        <w:t xml:space="preserve">## valence           0.063  0.309</w:t>
+        <w:t xml:space="preserve">## (Intercept)      -0.017  0.197</w:t>
+      </w:r>
+      <w:r>
+        <w:br/>
+      </w:r>
+      <w:r>
+        <w:rPr>
+          <w:rStyle w:val="VerbatimChar"/>
+        </w:rPr>
+        <w:t xml:space="preserve">## acousticness     -0.572 -0.299</w:t>
+      </w:r>
+      <w:r>
+        <w:br/>
+      </w:r>
+      <w:r>
+        <w:rPr>
+          <w:rStyle w:val="VerbatimChar"/>
+        </w:rPr>
+        <w:t xml:space="preserve">## danceability      0.076  0.323</w:t>
+      </w:r>
+      <w:r>
+        <w:br/>
+      </w:r>
+      <w:r>
+        <w:rPr>
+          <w:rStyle w:val="VerbatimChar"/>
+        </w:rPr>
+        <w:t xml:space="preserve">## duration_ms       0.092  0.333</w:t>
+      </w:r>
+      <w:r>
+        <w:br/>
+      </w:r>
+      <w:r>
+        <w:rPr>
+          <w:rStyle w:val="VerbatimChar"/>
+        </w:rPr>
+        <w:t xml:space="preserve">## instrumentalness  0.247  0.496</w:t>
+      </w:r>
+      <w:r>
+        <w:br/>
+      </w:r>
+      <w:r>
+        <w:rPr>
+          <w:rStyle w:val="VerbatimChar"/>
+        </w:rPr>
+        <w:t xml:space="preserve">## loudness         -0.444 -0.149</w:t>
+      </w:r>
+      <w:r>
+        <w:br/>
+      </w:r>
+      <w:r>
+        <w:rPr>
+          <w:rStyle w:val="VerbatimChar"/>
+        </w:rPr>
+        <w:t xml:space="preserve">## speechiness       0.250  0.491</w:t>
+      </w:r>
+      <w:r>
+        <w:br/>
+      </w:r>
+      <w:r>
+        <w:rPr>
+          <w:rStyle w:val="VerbatimChar"/>
+        </w:rPr>
+        <w:t xml:space="preserve">## valence           0.073  0.324</w:t>
       </w:r>
     </w:p>
     <w:p>
@@ -836,7 +836,7 @@
               <a:graphicData uri="http://schemas.openxmlformats.org/drawingml/2006/picture">
                 <pic:pic>
                   <pic:nvPicPr>
-                    <pic:cNvPr descr="recmodel_files/figure-docx/unnamed-chunk-4-1.png" id="0" name="Picture"/>
+                    <pic:cNvPr descr="recmodel_files/figure-docx/model-1.png" id="0" name="Picture"/>
                     <pic:cNvPicPr>
                       <a:picLocks noChangeArrowheads="1" noChangeAspect="1"/>
                     </pic:cNvPicPr>
@@ -886,7 +886,88 @@
         <w:rPr>
           <w:rStyle w:val="VerbatimChar"/>
         </w:rPr>
-        <w:t xml:space="preserve">## Computed from 4000 by 1513 log-likelihood matrix</w:t>
+        <w:t xml:space="preserve">## Model Info:</w:t>
+      </w:r>
+      <w:r>
+        <w:br/>
+      </w:r>
+      <w:r>
+        <w:rPr>
+          <w:rStyle w:val="VerbatimChar"/>
+        </w:rPr>
+        <w:t xml:space="preserve">##  function:     stan_glm</w:t>
+      </w:r>
+      <w:r>
+        <w:br/>
+      </w:r>
+      <w:r>
+        <w:rPr>
+          <w:rStyle w:val="VerbatimChar"/>
+        </w:rPr>
+        <w:t xml:space="preserve">##  family:       binomial [logit]</w:t>
+      </w:r>
+      <w:r>
+        <w:br/>
+      </w:r>
+      <w:r>
+        <w:rPr>
+          <w:rStyle w:val="VerbatimChar"/>
+        </w:rPr>
+        <w:t xml:space="preserve">##  formula:      target ~ acousticness + danceability + duration_ms + instrumentalness + </w:t>
+      </w:r>
+      <w:r>
+        <w:br/>
+      </w:r>
+      <w:r>
+        <w:rPr>
+          <w:rStyle w:val="VerbatimChar"/>
+        </w:rPr>
+        <w:t xml:space="preserve">##     loudness + speechiness + valence</w:t>
+      </w:r>
+      <w:r>
+        <w:br/>
+      </w:r>
+      <w:r>
+        <w:rPr>
+          <w:rStyle w:val="VerbatimChar"/>
+        </w:rPr>
+        <w:t xml:space="preserve">##  algorithm:    sampling</w:t>
+      </w:r>
+      <w:r>
+        <w:br/>
+      </w:r>
+      <w:r>
+        <w:rPr>
+          <w:rStyle w:val="VerbatimChar"/>
+        </w:rPr>
+        <w:t xml:space="preserve">##  sample:       4000 (posterior sample size)</w:t>
+      </w:r>
+      <w:r>
+        <w:br/>
+      </w:r>
+      <w:r>
+        <w:rPr>
+          <w:rStyle w:val="VerbatimChar"/>
+        </w:rPr>
+        <w:t xml:space="preserve">##  priors:       see help('prior_summary')</w:t>
+      </w:r>
+      <w:r>
+        <w:br/>
+      </w:r>
+      <w:r>
+        <w:rPr>
+          <w:rStyle w:val="VerbatimChar"/>
+        </w:rPr>
+        <w:t xml:space="preserve">##  observations: 1513</w:t>
+      </w:r>
+      <w:r>
+        <w:br/>
+      </w:r>
+      <w:r>
+        <w:rPr>
+          <w:rStyle w:val="VerbatimChar"/>
+        </w:rPr>
+        <w:t xml:space="preserve">##  predictors:   8</w:t>
       </w:r>
       <w:r>
         <w:br/>
@@ -904,52 +985,88 @@
         <w:rPr>
           <w:rStyle w:val="VerbatimChar"/>
         </w:rPr>
-        <w:t xml:space="preserve">##          Estimate   SE</w:t>
-      </w:r>
-      <w:r>
-        <w:br/>
-      </w:r>
-      <w:r>
-        <w:rPr>
-          <w:rStyle w:val="VerbatimChar"/>
-        </w:rPr>
-        <w:t xml:space="preserve">## elpd_loo   -947.0 14.3</w:t>
-      </w:r>
-      <w:r>
-        <w:br/>
-      </w:r>
-      <w:r>
-        <w:rPr>
-          <w:rStyle w:val="VerbatimChar"/>
-        </w:rPr>
-        <w:t xml:space="preserve">## p_loo         8.8  0.4</w:t>
-      </w:r>
-      <w:r>
-        <w:br/>
-      </w:r>
-      <w:r>
-        <w:rPr>
-          <w:rStyle w:val="VerbatimChar"/>
-        </w:rPr>
-        <w:t xml:space="preserve">## looic      1893.9 28.5</w:t>
-      </w:r>
-      <w:r>
-        <w:br/>
-      </w:r>
-      <w:r>
-        <w:rPr>
-          <w:rStyle w:val="VerbatimChar"/>
-        </w:rPr>
-        <w:t xml:space="preserve">## ------</w:t>
-      </w:r>
-      <w:r>
-        <w:br/>
-      </w:r>
-      <w:r>
-        <w:rPr>
-          <w:rStyle w:val="VerbatimChar"/>
-        </w:rPr>
-        <w:t xml:space="preserve">## Monte Carlo SE of elpd_loo is 0.0.</w:t>
+        <w:t xml:space="preserve">## Estimates:</w:t>
+      </w:r>
+      <w:r>
+        <w:br/>
+      </w:r>
+      <w:r>
+        <w:rPr>
+          <w:rStyle w:val="VerbatimChar"/>
+        </w:rPr>
+        <w:t xml:space="preserve">##                    mean   sd   10%   50%   90%</w:t>
+      </w:r>
+      <w:r>
+        <w:br/>
+      </w:r>
+      <w:r>
+        <w:rPr>
+          <w:rStyle w:val="VerbatimChar"/>
+        </w:rPr>
+        <w:t xml:space="preserve">## (Intercept)       0.1    0.1  0.0   0.1   0.2 </w:t>
+      </w:r>
+      <w:r>
+        <w:br/>
+      </w:r>
+      <w:r>
+        <w:rPr>
+          <w:rStyle w:val="VerbatimChar"/>
+        </w:rPr>
+        <w:t xml:space="preserve">## acousticness     -0.4    0.1 -0.5  -0.4  -0.3 </w:t>
+      </w:r>
+      <w:r>
+        <w:br/>
+      </w:r>
+      <w:r>
+        <w:rPr>
+          <w:rStyle w:val="VerbatimChar"/>
+        </w:rPr>
+        <w:t xml:space="preserve">## danceability      0.2    0.1  0.1   0.2   0.3 </w:t>
+      </w:r>
+      <w:r>
+        <w:br/>
+      </w:r>
+      <w:r>
+        <w:rPr>
+          <w:rStyle w:val="VerbatimChar"/>
+        </w:rPr>
+        <w:t xml:space="preserve">## duration_ms       0.2    0.1  0.1   0.2   0.3 </w:t>
+      </w:r>
+      <w:r>
+        <w:br/>
+      </w:r>
+      <w:r>
+        <w:rPr>
+          <w:rStyle w:val="VerbatimChar"/>
+        </w:rPr>
+        <w:t xml:space="preserve">## instrumentalness  0.4    0.1  0.3   0.4   0.5 </w:t>
+      </w:r>
+      <w:r>
+        <w:br/>
+      </w:r>
+      <w:r>
+        <w:rPr>
+          <w:rStyle w:val="VerbatimChar"/>
+        </w:rPr>
+        <w:t xml:space="preserve">## loudness         -0.3    0.1 -0.4  -0.3  -0.2 </w:t>
+      </w:r>
+      <w:r>
+        <w:br/>
+      </w:r>
+      <w:r>
+        <w:rPr>
+          <w:rStyle w:val="VerbatimChar"/>
+        </w:rPr>
+        <w:t xml:space="preserve">## speechiness       0.4    0.1  0.3   0.4   0.4 </w:t>
+      </w:r>
+      <w:r>
+        <w:br/>
+      </w:r>
+      <w:r>
+        <w:rPr>
+          <w:rStyle w:val="VerbatimChar"/>
+        </w:rPr>
+        <w:t xml:space="preserve">## valence           0.2    0.1  0.1   0.2   0.3 </w:t>
       </w:r>
       <w:r>
         <w:br/>
@@ -967,16 +1084,551 @@
         <w:rPr>
           <w:rStyle w:val="VerbatimChar"/>
         </w:rPr>
-        <w:t xml:space="preserve">## All Pareto k estimates are good (k &lt; 0.5).</w:t>
-      </w:r>
-      <w:r>
-        <w:br/>
-      </w:r>
-      <w:r>
-        <w:rPr>
-          <w:rStyle w:val="VerbatimChar"/>
-        </w:rPr>
-        <w:t xml:space="preserve">## See help('pareto-k-diagnostic') for details.</w:t>
+        <w:t xml:space="preserve">## Fit Diagnostics:</w:t>
+      </w:r>
+      <w:r>
+        <w:br/>
+      </w:r>
+      <w:r>
+        <w:rPr>
+          <w:rStyle w:val="VerbatimChar"/>
+        </w:rPr>
+        <w:t xml:space="preserve">##            mean   sd   10%   50%   90%</w:t>
+      </w:r>
+      <w:r>
+        <w:br/>
+      </w:r>
+      <w:r>
+        <w:rPr>
+          <w:rStyle w:val="VerbatimChar"/>
+        </w:rPr>
+        <w:t xml:space="preserve">## mean_PPD 0.5    0.0  0.5   0.5   0.5  </w:t>
+      </w:r>
+      <w:r>
+        <w:br/>
+      </w:r>
+      <w:r>
+        <w:rPr>
+          <w:rStyle w:val="VerbatimChar"/>
+        </w:rPr>
+        <w:t xml:space="preserve">## </w:t>
+      </w:r>
+      <w:r>
+        <w:br/>
+      </w:r>
+      <w:r>
+        <w:rPr>
+          <w:rStyle w:val="VerbatimChar"/>
+        </w:rPr>
+        <w:t xml:space="preserve">## The mean_ppd is the sample average posterior predictive distribution of the outcome variable (for details see help('summary.stanreg')).</w:t>
+      </w:r>
+      <w:r>
+        <w:br/>
+      </w:r>
+      <w:r>
+        <w:rPr>
+          <w:rStyle w:val="VerbatimChar"/>
+        </w:rPr>
+        <w:t xml:space="preserve">## </w:t>
+      </w:r>
+      <w:r>
+        <w:br/>
+      </w:r>
+      <w:r>
+        <w:rPr>
+          <w:rStyle w:val="VerbatimChar"/>
+        </w:rPr>
+        <w:t xml:space="preserve">## MCMC diagnostics</w:t>
+      </w:r>
+      <w:r>
+        <w:br/>
+      </w:r>
+      <w:r>
+        <w:rPr>
+          <w:rStyle w:val="VerbatimChar"/>
+        </w:rPr>
+        <w:t xml:space="preserve">##                  mcse Rhat n_eff</w:t>
+      </w:r>
+      <w:r>
+        <w:br/>
+      </w:r>
+      <w:r>
+        <w:rPr>
+          <w:rStyle w:val="VerbatimChar"/>
+        </w:rPr>
+        <w:t xml:space="preserve">## (Intercept)      0.0  1.0  6429 </w:t>
+      </w:r>
+      <w:r>
+        <w:br/>
+      </w:r>
+      <w:r>
+        <w:rPr>
+          <w:rStyle w:val="VerbatimChar"/>
+        </w:rPr>
+        <w:t xml:space="preserve">## acousticness     0.0  1.0  5000 </w:t>
+      </w:r>
+      <w:r>
+        <w:br/>
+      </w:r>
+      <w:r>
+        <w:rPr>
+          <w:rStyle w:val="VerbatimChar"/>
+        </w:rPr>
+        <w:t xml:space="preserve">## danceability     0.0  1.0  5964 </w:t>
+      </w:r>
+      <w:r>
+        <w:br/>
+      </w:r>
+      <w:r>
+        <w:rPr>
+          <w:rStyle w:val="VerbatimChar"/>
+        </w:rPr>
+        <w:t xml:space="preserve">## duration_ms      0.0  1.0  6094 </w:t>
+      </w:r>
+      <w:r>
+        <w:br/>
+      </w:r>
+      <w:r>
+        <w:rPr>
+          <w:rStyle w:val="VerbatimChar"/>
+        </w:rPr>
+        <w:t xml:space="preserve">## instrumentalness 0.0  1.0  6262 </w:t>
+      </w:r>
+      <w:r>
+        <w:br/>
+      </w:r>
+      <w:r>
+        <w:rPr>
+          <w:rStyle w:val="VerbatimChar"/>
+        </w:rPr>
+        <w:t xml:space="preserve">## loudness         0.0  1.0  5102 </w:t>
+      </w:r>
+      <w:r>
+        <w:br/>
+      </w:r>
+      <w:r>
+        <w:rPr>
+          <w:rStyle w:val="VerbatimChar"/>
+        </w:rPr>
+        <w:t xml:space="preserve">## speechiness      0.0  1.0  6735 </w:t>
+      </w:r>
+      <w:r>
+        <w:br/>
+      </w:r>
+      <w:r>
+        <w:rPr>
+          <w:rStyle w:val="VerbatimChar"/>
+        </w:rPr>
+        <w:t xml:space="preserve">## valence          0.0  1.0  5565 </w:t>
+      </w:r>
+      <w:r>
+        <w:br/>
+      </w:r>
+      <w:r>
+        <w:rPr>
+          <w:rStyle w:val="VerbatimChar"/>
+        </w:rPr>
+        <w:t xml:space="preserve">## mean_PPD         0.0  1.0  4716 </w:t>
+      </w:r>
+      <w:r>
+        <w:br/>
+      </w:r>
+      <w:r>
+        <w:rPr>
+          <w:rStyle w:val="VerbatimChar"/>
+        </w:rPr>
+        <w:t xml:space="preserve">## log-posterior    0.0  1.0  1818 </w:t>
+      </w:r>
+      <w:r>
+        <w:br/>
+      </w:r>
+      <w:r>
+        <w:rPr>
+          <w:rStyle w:val="VerbatimChar"/>
+        </w:rPr>
+        <w:t xml:space="preserve">## </w:t>
+      </w:r>
+      <w:r>
+        <w:br/>
+      </w:r>
+      <w:r>
+        <w:rPr>
+          <w:rStyle w:val="VerbatimChar"/>
+        </w:rPr>
+        <w:t xml:space="preserve">## For each parameter, mcse is Monte Carlo standard error, n_eff is a crude measure of effective sample size, and Rhat is the potential scale reduction factor on split chains (at convergence Rhat=1).</w:t>
+      </w:r>
+    </w:p>
+    <w:tbl>
+      <w:tblPr>
+        <w:tblStyle w:val="Table"/>
+        <w:tblW w:type="pct" w:w="0.0"/>
+        <w:tblLook w:firstRow="1" w:lastRow="0" w:firstColumn="0" w:lastColumn="0" w:noHBand="0" w:noVBand="0"/>
+      </w:tblPr>
+      <w:tblGrid/>
+      <w:tr>
+        <w:trPr>
+          <w:cnfStyle w:firstRow="1"/>
+        </w:trPr>
+        <w:tc>
+          <w:tcPr>
+            <w:tcBorders>
+              <w:bottom w:val="single"/>
+            </w:tcBorders>
+            <w:vAlign w:val="bottom"/>
+          </w:tcPr>
+          <w:p>
+            <w:pPr>
+              <w:pStyle w:val="Compact"/>
+              <w:jc w:val="left"/>
+            </w:pPr>
+            <w:r>
+              <w:t xml:space="preserve">term</w:t>
+            </w:r>
+          </w:p>
+        </w:tc>
+        <w:tc>
+          <w:tcPr>
+            <w:tcBorders>
+              <w:bottom w:val="single"/>
+            </w:tcBorders>
+            <w:vAlign w:val="bottom"/>
+          </w:tcPr>
+          <w:p>
+            <w:pPr>
+              <w:pStyle w:val="Compact"/>
+              <w:jc w:val="right"/>
+            </w:pPr>
+            <w:r>
+              <w:t xml:space="preserve">estimate</w:t>
+            </w:r>
+          </w:p>
+        </w:tc>
+        <w:tc>
+          <w:tcPr>
+            <w:tcBorders>
+              <w:bottom w:val="single"/>
+            </w:tcBorders>
+            <w:vAlign w:val="bottom"/>
+          </w:tcPr>
+          <w:p>
+            <w:pPr>
+              <w:pStyle w:val="Compact"/>
+              <w:jc w:val="right"/>
+            </w:pPr>
+            <w:r>
+              <w:t xml:space="preserve">std.error</w:t>
+            </w:r>
+          </w:p>
+        </w:tc>
+      </w:tr>
+      <w:tr>
+        <w:tc>
+          <w:p>
+            <w:pPr>
+              <w:pStyle w:val="Compact"/>
+              <w:jc w:val="left"/>
+            </w:pPr>
+            <w:r>
+              <w:t xml:space="preserve">(Intercept)</w:t>
+            </w:r>
+          </w:p>
+        </w:tc>
+        <w:tc>
+          <w:p>
+            <w:pPr>
+              <w:pStyle w:val="Compact"/>
+              <w:jc w:val="right"/>
+            </w:pPr>
+            <w:r>
+              <w:t xml:space="preserve">0.089</w:t>
+            </w:r>
+          </w:p>
+        </w:tc>
+        <w:tc>
+          <w:p>
+            <w:pPr>
+              <w:pStyle w:val="Compact"/>
+              <w:jc w:val="right"/>
+            </w:pPr>
+            <w:r>
+              <w:t xml:space="preserve">0.055</w:t>
+            </w:r>
+          </w:p>
+        </w:tc>
+      </w:tr>
+      <w:tr>
+        <w:tc>
+          <w:p>
+            <w:pPr>
+              <w:pStyle w:val="Compact"/>
+              <w:jc w:val="left"/>
+            </w:pPr>
+            <w:r>
+              <w:t xml:space="preserve">acousticness</w:t>
+            </w:r>
+          </w:p>
+        </w:tc>
+        <w:tc>
+          <w:p>
+            <w:pPr>
+              <w:pStyle w:val="Compact"/>
+              <w:jc w:val="right"/>
+            </w:pPr>
+            <w:r>
+              <w:t xml:space="preserve">-0.433</w:t>
+            </w:r>
+          </w:p>
+        </w:tc>
+        <w:tc>
+          <w:p>
+            <w:pPr>
+              <w:pStyle w:val="Compact"/>
+              <w:jc w:val="right"/>
+            </w:pPr>
+            <w:r>
+              <w:t xml:space="preserve">0.072</w:t>
+            </w:r>
+          </w:p>
+        </w:tc>
+      </w:tr>
+      <w:tr>
+        <w:tc>
+          <w:p>
+            <w:pPr>
+              <w:pStyle w:val="Compact"/>
+              <w:jc w:val="left"/>
+            </w:pPr>
+            <w:r>
+              <w:t xml:space="preserve">danceability</w:t>
+            </w:r>
+          </w:p>
+        </w:tc>
+        <w:tc>
+          <w:p>
+            <w:pPr>
+              <w:pStyle w:val="Compact"/>
+              <w:jc w:val="right"/>
+            </w:pPr>
+            <w:r>
+              <w:t xml:space="preserve">0.198</w:t>
+            </w:r>
+          </w:p>
+        </w:tc>
+        <w:tc>
+          <w:p>
+            <w:pPr>
+              <w:pStyle w:val="Compact"/>
+              <w:jc w:val="right"/>
+            </w:pPr>
+            <w:r>
+              <w:t xml:space="preserve">0.065</w:t>
+            </w:r>
+          </w:p>
+        </w:tc>
+      </w:tr>
+      <w:tr>
+        <w:tc>
+          <w:p>
+            <w:pPr>
+              <w:pStyle w:val="Compact"/>
+              <w:jc w:val="left"/>
+            </w:pPr>
+            <w:r>
+              <w:t xml:space="preserve">duration_ms</w:t>
+            </w:r>
+          </w:p>
+        </w:tc>
+        <w:tc>
+          <w:p>
+            <w:pPr>
+              <w:pStyle w:val="Compact"/>
+              <w:jc w:val="right"/>
+            </w:pPr>
+            <w:r>
+              <w:t xml:space="preserve">0.211</w:t>
+            </w:r>
+          </w:p>
+        </w:tc>
+        <w:tc>
+          <w:p>
+            <w:pPr>
+              <w:pStyle w:val="Compact"/>
+              <w:jc w:val="right"/>
+            </w:pPr>
+            <w:r>
+              <w:t xml:space="preserve">0.066</w:t>
+            </w:r>
+          </w:p>
+        </w:tc>
+      </w:tr>
+      <w:tr>
+        <w:tc>
+          <w:p>
+            <w:pPr>
+              <w:pStyle w:val="Compact"/>
+              <w:jc w:val="left"/>
+            </w:pPr>
+            <w:r>
+              <w:t xml:space="preserve">instrumentalness</w:t>
+            </w:r>
+          </w:p>
+        </w:tc>
+        <w:tc>
+          <w:p>
+            <w:pPr>
+              <w:pStyle w:val="Compact"/>
+              <w:jc w:val="right"/>
+            </w:pPr>
+            <w:r>
+              <w:t xml:space="preserve">0.374</w:t>
+            </w:r>
+          </w:p>
+        </w:tc>
+        <w:tc>
+          <w:p>
+            <w:pPr>
+              <w:pStyle w:val="Compact"/>
+              <w:jc w:val="right"/>
+            </w:pPr>
+            <w:r>
+              <w:t xml:space="preserve">0.066</w:t>
+            </w:r>
+          </w:p>
+        </w:tc>
+      </w:tr>
+      <w:tr>
+        <w:tc>
+          <w:p>
+            <w:pPr>
+              <w:pStyle w:val="Compact"/>
+              <w:jc w:val="left"/>
+            </w:pPr>
+            <w:r>
+              <w:t xml:space="preserve">loudness</w:t>
+            </w:r>
+          </w:p>
+        </w:tc>
+        <w:tc>
+          <w:p>
+            <w:pPr>
+              <w:pStyle w:val="Compact"/>
+              <w:jc w:val="right"/>
+            </w:pPr>
+            <w:r>
+              <w:t xml:space="preserve">-0.292</w:t>
+            </w:r>
+          </w:p>
+        </w:tc>
+        <w:tc>
+          <w:p>
+            <w:pPr>
+              <w:pStyle w:val="Compact"/>
+              <w:jc w:val="right"/>
+            </w:pPr>
+            <w:r>
+              <w:t xml:space="preserve">0.073</w:t>
+            </w:r>
+          </w:p>
+        </w:tc>
+      </w:tr>
+      <w:tr>
+        <w:tc>
+          <w:p>
+            <w:pPr>
+              <w:pStyle w:val="Compact"/>
+              <w:jc w:val="left"/>
+            </w:pPr>
+            <w:r>
+              <w:t xml:space="preserve">speechiness</w:t>
+            </w:r>
+          </w:p>
+        </w:tc>
+        <w:tc>
+          <w:p>
+            <w:pPr>
+              <w:pStyle w:val="Compact"/>
+              <w:jc w:val="right"/>
+            </w:pPr>
+            <w:r>
+              <w:t xml:space="preserve">0.368</w:t>
+            </w:r>
+          </w:p>
+        </w:tc>
+        <w:tc>
+          <w:p>
+            <w:pPr>
+              <w:pStyle w:val="Compact"/>
+              <w:jc w:val="right"/>
+            </w:pPr>
+            <w:r>
+              <w:t xml:space="preserve">0.061</w:t>
+            </w:r>
+          </w:p>
+        </w:tc>
+      </w:tr>
+      <w:tr>
+        <w:tc>
+          <w:p>
+            <w:pPr>
+              <w:pStyle w:val="Compact"/>
+              <w:jc w:val="left"/>
+            </w:pPr>
+            <w:r>
+              <w:t xml:space="preserve">valence</w:t>
+            </w:r>
+          </w:p>
+        </w:tc>
+        <w:tc>
+          <w:p>
+            <w:pPr>
+              <w:pStyle w:val="Compact"/>
+              <w:jc w:val="right"/>
+            </w:pPr>
+            <w:r>
+              <w:t xml:space="preserve">0.197</w:t>
+            </w:r>
+          </w:p>
+        </w:tc>
+        <w:tc>
+          <w:p>
+            <w:pPr>
+              <w:pStyle w:val="Compact"/>
+              <w:jc w:val="right"/>
+            </w:pPr>
+            <w:r>
+              <w:t xml:space="preserve">0.065</w:t>
+            </w:r>
+          </w:p>
+        </w:tc>
+      </w:tr>
+    </w:tbl>
+    <w:p>
+      <w:pPr>
+        <w:pStyle w:val="SourceCode"/>
+      </w:pPr>
+      <w:r>
+        <w:rPr>
+          <w:rStyle w:val="VerbatimChar"/>
+        </w:rPr>
+        <w:t xml:space="preserve">## Warning: There were 4 divergent transitions after warmup. See</w:t>
+      </w:r>
+      <w:r>
+        <w:br/>
+      </w:r>
+      <w:r>
+        <w:rPr>
+          <w:rStyle w:val="VerbatimChar"/>
+        </w:rPr>
+        <w:t xml:space="preserve">## http://mc-stan.org/misc/warnings.html#divergent-transitions-after-warmup</w:t>
+      </w:r>
+      <w:r>
+        <w:br/>
+      </w:r>
+      <w:r>
+        <w:rPr>
+          <w:rStyle w:val="VerbatimChar"/>
+        </w:rPr>
+        <w:t xml:space="preserve">## to find out why this is a problem and how to eliminate them.</w:t>
       </w:r>
     </w:p>
     <w:p>
@@ -987,52 +1639,7 @@
         <w:rPr>
           <w:rStyle w:val="VerbatimChar"/>
         </w:rPr>
-        <w:t xml:space="preserve">## Registered S3 methods overwritten by 'car':</w:t>
-      </w:r>
-      <w:r>
-        <w:br/>
-      </w:r>
-      <w:r>
-        <w:rPr>
-          <w:rStyle w:val="VerbatimChar"/>
-        </w:rPr>
-        <w:t xml:space="preserve">##   method                          from</w:t>
-      </w:r>
-      <w:r>
-        <w:br/>
-      </w:r>
-      <w:r>
-        <w:rPr>
-          <w:rStyle w:val="VerbatimChar"/>
-        </w:rPr>
-        <w:t xml:space="preserve">##   influence.merMod                lme4</w:t>
-      </w:r>
-      <w:r>
-        <w:br/>
-      </w:r>
-      <w:r>
-        <w:rPr>
-          <w:rStyle w:val="VerbatimChar"/>
-        </w:rPr>
-        <w:t xml:space="preserve">##   cooks.distance.influence.merMod lme4</w:t>
-      </w:r>
-      <w:r>
-        <w:br/>
-      </w:r>
-      <w:r>
-        <w:rPr>
-          <w:rStyle w:val="VerbatimChar"/>
-        </w:rPr>
-        <w:t xml:space="preserve">##   dfbeta.influence.merMod         lme4</w:t>
-      </w:r>
-      <w:r>
-        <w:br/>
-      </w:r>
-      <w:r>
-        <w:rPr>
-          <w:rStyle w:val="VerbatimChar"/>
-        </w:rPr>
-        <w:t xml:space="preserve">##   dfbetas.influence.merMod        lme4</w:t>
+        <w:t xml:space="preserve">## Warning: Examine the pairs() plot to diagnose sampling problems</w:t>
       </w:r>
     </w:p>
     <w:p>
@@ -1043,34 +1650,7 @@
         <w:rPr>
           <w:rStyle w:val="VerbatimChar"/>
         </w:rPr>
-        <w:t xml:space="preserve">##     acousticness     danceability      duration_ms instrumentalness </w:t>
-      </w:r>
-      <w:r>
-        <w:br/>
-      </w:r>
-      <w:r>
-        <w:rPr>
-          <w:rStyle w:val="VerbatimChar"/>
-        </w:rPr>
-        <w:t xml:space="preserve">##         1.613291         1.348353         1.111327         1.307876 </w:t>
-      </w:r>
-      <w:r>
-        <w:br/>
-      </w:r>
-      <w:r>
-        <w:rPr>
-          <w:rStyle w:val="VerbatimChar"/>
-        </w:rPr>
-        <w:t xml:space="preserve">##         loudness      speechiness          valence </w:t>
-      </w:r>
-      <w:r>
-        <w:br/>
-      </w:r>
-      <w:r>
-        <w:rPr>
-          <w:rStyle w:val="VerbatimChar"/>
-        </w:rPr>
-        <w:t xml:space="preserve">##         1.884782         1.048023         1.371094</w:t>
+        <w:t xml:space="preserve">## Sampling priors, please wait...</w:t>
       </w:r>
     </w:p>
     <w:p>
@@ -1081,6 +1661,15 @@
         <w:rPr>
           <w:rStyle w:val="VerbatimChar"/>
         </w:rPr>
+        <w:t xml:space="preserve">## Bayes Factor (Savage-Dickey density ratio)</w:t>
+      </w:r>
+      <w:r>
+        <w:br/>
+      </w:r>
+      <w:r>
+        <w:rPr>
+          <w:rStyle w:val="VerbatimChar"/>
+        </w:rPr>
         <w:t xml:space="preserve">## </w:t>
       </w:r>
       <w:r>
@@ -1090,88 +1679,79 @@
         <w:rPr>
           <w:rStyle w:val="VerbatimChar"/>
         </w:rPr>
-        <w:t xml:space="preserve">## Model Info:</w:t>
-      </w:r>
-      <w:r>
-        <w:br/>
-      </w:r>
-      <w:r>
-        <w:rPr>
-          <w:rStyle w:val="VerbatimChar"/>
-        </w:rPr>
-        <w:t xml:space="preserve">##  function:     stan_glm</w:t>
-      </w:r>
-      <w:r>
-        <w:br/>
-      </w:r>
-      <w:r>
-        <w:rPr>
-          <w:rStyle w:val="VerbatimChar"/>
-        </w:rPr>
-        <w:t xml:space="preserve">##  family:       binomial [logit]</w:t>
-      </w:r>
-      <w:r>
-        <w:br/>
-      </w:r>
-      <w:r>
-        <w:rPr>
-          <w:rStyle w:val="VerbatimChar"/>
-        </w:rPr>
-        <w:t xml:space="preserve">##  formula:      target ~ acousticness + danceability + duration_ms + instrumentalness + </w:t>
-      </w:r>
-      <w:r>
-        <w:br/>
-      </w:r>
-      <w:r>
-        <w:rPr>
-          <w:rStyle w:val="VerbatimChar"/>
-        </w:rPr>
-        <w:t xml:space="preserve">##     loudness + speechiness + valence</w:t>
-      </w:r>
-      <w:r>
-        <w:br/>
-      </w:r>
-      <w:r>
-        <w:rPr>
-          <w:rStyle w:val="VerbatimChar"/>
-        </w:rPr>
-        <w:t xml:space="preserve">##  algorithm:    sampling</w:t>
-      </w:r>
-      <w:r>
-        <w:br/>
-      </w:r>
-      <w:r>
-        <w:rPr>
-          <w:rStyle w:val="VerbatimChar"/>
-        </w:rPr>
-        <w:t xml:space="preserve">##  sample:       4000 (posterior sample size)</w:t>
-      </w:r>
-      <w:r>
-        <w:br/>
-      </w:r>
-      <w:r>
-        <w:rPr>
-          <w:rStyle w:val="VerbatimChar"/>
-        </w:rPr>
-        <w:t xml:space="preserve">##  priors:       see help('prior_summary')</w:t>
-      </w:r>
-      <w:r>
-        <w:br/>
-      </w:r>
-      <w:r>
-        <w:rPr>
-          <w:rStyle w:val="VerbatimChar"/>
-        </w:rPr>
-        <w:t xml:space="preserve">##  observations: 1513</w:t>
-      </w:r>
-      <w:r>
-        <w:br/>
-      </w:r>
-      <w:r>
-        <w:rPr>
-          <w:rStyle w:val="VerbatimChar"/>
-        </w:rPr>
-        <w:t xml:space="preserve">##  predictors:   8</w:t>
+        <w:t xml:space="preserve">## Parameter        |     BF</w:t>
+      </w:r>
+      <w:r>
+        <w:br/>
+      </w:r>
+      <w:r>
+        <w:rPr>
+          <w:rStyle w:val="VerbatimChar"/>
+        </w:rPr>
+        <w:t xml:space="preserve">## -------------------------</w:t>
+      </w:r>
+      <w:r>
+        <w:br/>
+      </w:r>
+      <w:r>
+        <w:rPr>
+          <w:rStyle w:val="VerbatimChar"/>
+        </w:rPr>
+        <w:t xml:space="preserve">## (Intercept)      |  0.043</w:t>
+      </w:r>
+      <w:r>
+        <w:br/>
+      </w:r>
+      <w:r>
+        <w:rPr>
+          <w:rStyle w:val="VerbatimChar"/>
+        </w:rPr>
+        <w:t xml:space="preserve">## acousticness     | &gt; 1000</w:t>
+      </w:r>
+      <w:r>
+        <w:br/>
+      </w:r>
+      <w:r>
+        <w:rPr>
+          <w:rStyle w:val="VerbatimChar"/>
+        </w:rPr>
+        <w:t xml:space="preserve">## danceability     | 786.06</w:t>
+      </w:r>
+      <w:r>
+        <w:br/>
+      </w:r>
+      <w:r>
+        <w:rPr>
+          <w:rStyle w:val="VerbatimChar"/>
+        </w:rPr>
+        <w:t xml:space="preserve">## instrumentalness | &gt; 1000</w:t>
+      </w:r>
+      <w:r>
+        <w:br/>
+      </w:r>
+      <w:r>
+        <w:rPr>
+          <w:rStyle w:val="VerbatimChar"/>
+        </w:rPr>
+        <w:t xml:space="preserve">## loudness         | &gt; 1000</w:t>
+      </w:r>
+      <w:r>
+        <w:br/>
+      </w:r>
+      <w:r>
+        <w:rPr>
+          <w:rStyle w:val="VerbatimChar"/>
+        </w:rPr>
+        <w:t xml:space="preserve">## speechiness      | &gt; 1000</w:t>
+      </w:r>
+      <w:r>
+        <w:br/>
+      </w:r>
+      <w:r>
+        <w:rPr>
+          <w:rStyle w:val="VerbatimChar"/>
+        </w:rPr>
+        <w:t xml:space="preserve">## valence          | 137.20</w:t>
       </w:r>
       <w:r>
         <w:br/>
@@ -1189,88 +1769,27 @@
         <w:rPr>
           <w:rStyle w:val="VerbatimChar"/>
         </w:rPr>
-        <w:t xml:space="preserve">## Estimates:</w:t>
-      </w:r>
-      <w:r>
-        <w:br/>
-      </w:r>
-      <w:r>
-        <w:rPr>
-          <w:rStyle w:val="VerbatimChar"/>
-        </w:rPr>
-        <w:t xml:space="preserve">##                    mean   sd   10%   50%   90%</w:t>
-      </w:r>
-      <w:r>
-        <w:br/>
-      </w:r>
-      <w:r>
-        <w:rPr>
-          <w:rStyle w:val="VerbatimChar"/>
-        </w:rPr>
-        <w:t xml:space="preserve">## (Intercept)       0.0    0.1 -0.1   0.0   0.0 </w:t>
-      </w:r>
-      <w:r>
-        <w:br/>
-      </w:r>
-      <w:r>
-        <w:rPr>
-          <w:rStyle w:val="VerbatimChar"/>
-        </w:rPr>
-        <w:t xml:space="preserve">## acousticness     -0.5    0.1 -0.6  -0.5  -0.4 </w:t>
-      </w:r>
-      <w:r>
-        <w:br/>
-      </w:r>
-      <w:r>
-        <w:rPr>
-          <w:rStyle w:val="VerbatimChar"/>
-        </w:rPr>
-        <w:t xml:space="preserve">## danceability      0.3    0.1  0.2   0.3   0.4 </w:t>
-      </w:r>
-      <w:r>
-        <w:br/>
-      </w:r>
-      <w:r>
-        <w:rPr>
-          <w:rStyle w:val="VerbatimChar"/>
-        </w:rPr>
-        <w:t xml:space="preserve">## duration_ms       0.2    0.1  0.2   0.2   0.3 </w:t>
-      </w:r>
-      <w:r>
-        <w:br/>
-      </w:r>
-      <w:r>
-        <w:rPr>
-          <w:rStyle w:val="VerbatimChar"/>
-        </w:rPr>
-        <w:t xml:space="preserve">## instrumentalness  0.4    0.1  0.3   0.4   0.5 </w:t>
-      </w:r>
-      <w:r>
-        <w:br/>
-      </w:r>
-      <w:r>
-        <w:rPr>
-          <w:rStyle w:val="VerbatimChar"/>
-        </w:rPr>
-        <w:t xml:space="preserve">## loudness         -0.3    0.1 -0.4  -0.3  -0.2 </w:t>
-      </w:r>
-      <w:r>
-        <w:br/>
-      </w:r>
-      <w:r>
-        <w:rPr>
-          <w:rStyle w:val="VerbatimChar"/>
-        </w:rPr>
-        <w:t xml:space="preserve">## speechiness       0.4    0.1  0.3   0.4   0.4 </w:t>
-      </w:r>
-      <w:r>
-        <w:br/>
-      </w:r>
-      <w:r>
-        <w:rPr>
-          <w:rStyle w:val="VerbatimChar"/>
-        </w:rPr>
-        <w:t xml:space="preserve">## valence           0.2    0.1  0.1   0.2   0.3 </w:t>
+        <w:t xml:space="preserve">## * Evidence Against The Null: 0</w:t>
+      </w:r>
+    </w:p>
+    <w:p>
+      <w:pPr>
+        <w:pStyle w:val="SourceCode"/>
+      </w:pPr>
+      <w:r>
+        <w:rPr>
+          <w:rStyle w:val="VerbatimChar"/>
+        </w:rPr>
+        <w:t xml:space="preserve">## Call:</w:t>
+      </w:r>
+      <w:r>
+        <w:br/>
+      </w:r>
+      <w:r>
+        <w:rPr>
+          <w:rStyle w:val="VerbatimChar"/>
+        </w:rPr>
+        <w:t xml:space="preserve">## BF.glm(x = hs_model)</w:t>
       </w:r>
       <w:r>
         <w:br/>
@@ -1288,25 +1807,43 @@
         <w:rPr>
           <w:rStyle w:val="VerbatimChar"/>
         </w:rPr>
-        <w:t xml:space="preserve">## Fit Diagnostics:</w:t>
-      </w:r>
-      <w:r>
-        <w:br/>
-      </w:r>
-      <w:r>
-        <w:rPr>
-          <w:rStyle w:val="VerbatimChar"/>
-        </w:rPr>
-        <w:t xml:space="preserve">##            mean   sd   10%   50%   90%</w:t>
-      </w:r>
-      <w:r>
-        <w:br/>
-      </w:r>
-      <w:r>
-        <w:rPr>
-          <w:rStyle w:val="VerbatimChar"/>
-        </w:rPr>
-        <w:t xml:space="preserve">## mean_PPD 0.5    0.0  0.5   0.5   0.5  </w:t>
+        <w:t xml:space="preserve">## Bayesian hypothesis test</w:t>
+      </w:r>
+      <w:r>
+        <w:br/>
+      </w:r>
+      <w:r>
+        <w:rPr>
+          <w:rStyle w:val="VerbatimChar"/>
+        </w:rPr>
+        <w:t xml:space="preserve">## Type: exploratory</w:t>
+      </w:r>
+      <w:r>
+        <w:br/>
+      </w:r>
+      <w:r>
+        <w:rPr>
+          <w:rStyle w:val="VerbatimChar"/>
+        </w:rPr>
+        <w:t xml:space="preserve">## Object: stanreg</w:t>
+      </w:r>
+      <w:r>
+        <w:br/>
+      </w:r>
+      <w:r>
+        <w:rPr>
+          <w:rStyle w:val="VerbatimChar"/>
+        </w:rPr>
+        <w:t xml:space="preserve">## Parameter: general parameters</w:t>
+      </w:r>
+      <w:r>
+        <w:br/>
+      </w:r>
+      <w:r>
+        <w:rPr>
+          <w:rStyle w:val="VerbatimChar"/>
+        </w:rPr>
+        <w:t xml:space="preserve">## Method: adjusted fractional Bayes factors using Gaussian approximations</w:t>
       </w:r>
       <w:r>
         <w:br/>
@@ -1324,142 +1861,191 @@
         <w:rPr>
           <w:rStyle w:val="VerbatimChar"/>
         </w:rPr>
-        <w:t xml:space="preserve">## The mean_ppd is the sample average posterior predictive distribution of the outcome variable (for details see help('summary.stanreg')).</w:t>
-      </w:r>
-      <w:r>
-        <w:br/>
-      </w:r>
-      <w:r>
-        <w:rPr>
-          <w:rStyle w:val="VerbatimChar"/>
-        </w:rPr>
-        <w:t xml:space="preserve">## </w:t>
-      </w:r>
-      <w:r>
-        <w:br/>
-      </w:r>
-      <w:r>
-        <w:rPr>
-          <w:rStyle w:val="VerbatimChar"/>
-        </w:rPr>
-        <w:t xml:space="preserve">## MCMC diagnostics</w:t>
-      </w:r>
-      <w:r>
-        <w:br/>
-      </w:r>
-      <w:r>
-        <w:rPr>
-          <w:rStyle w:val="VerbatimChar"/>
-        </w:rPr>
-        <w:t xml:space="preserve">##                  mcse Rhat n_eff</w:t>
-      </w:r>
-      <w:r>
-        <w:br/>
-      </w:r>
-      <w:r>
-        <w:rPr>
-          <w:rStyle w:val="VerbatimChar"/>
-        </w:rPr>
-        <w:t xml:space="preserve">## (Intercept)      0.0  1.0  5343 </w:t>
-      </w:r>
-      <w:r>
-        <w:br/>
-      </w:r>
-      <w:r>
-        <w:rPr>
-          <w:rStyle w:val="VerbatimChar"/>
-        </w:rPr>
-        <w:t xml:space="preserve">## acousticness     0.0  1.0  5512 </w:t>
-      </w:r>
-      <w:r>
-        <w:br/>
-      </w:r>
-      <w:r>
-        <w:rPr>
-          <w:rStyle w:val="VerbatimChar"/>
-        </w:rPr>
-        <w:t xml:space="preserve">## danceability     0.0  1.0  5023 </w:t>
-      </w:r>
-      <w:r>
-        <w:br/>
-      </w:r>
-      <w:r>
-        <w:rPr>
-          <w:rStyle w:val="VerbatimChar"/>
-        </w:rPr>
-        <w:t xml:space="preserve">## duration_ms      0.0  1.0  6313 </w:t>
-      </w:r>
-      <w:r>
-        <w:br/>
-      </w:r>
-      <w:r>
-        <w:rPr>
-          <w:rStyle w:val="VerbatimChar"/>
-        </w:rPr>
-        <w:t xml:space="preserve">## instrumentalness 0.0  1.0  5831 </w:t>
-      </w:r>
-      <w:r>
-        <w:br/>
-      </w:r>
-      <w:r>
-        <w:rPr>
-          <w:rStyle w:val="VerbatimChar"/>
-        </w:rPr>
-        <w:t xml:space="preserve">## loudness         0.0  1.0  6142 </w:t>
-      </w:r>
-      <w:r>
-        <w:br/>
-      </w:r>
-      <w:r>
-        <w:rPr>
-          <w:rStyle w:val="VerbatimChar"/>
-        </w:rPr>
-        <w:t xml:space="preserve">## speechiness      0.0  1.0  5469 </w:t>
-      </w:r>
-      <w:r>
-        <w:br/>
-      </w:r>
-      <w:r>
-        <w:rPr>
-          <w:rStyle w:val="VerbatimChar"/>
-        </w:rPr>
-        <w:t xml:space="preserve">## valence          0.0  1.0  5984 </w:t>
-      </w:r>
-      <w:r>
-        <w:br/>
-      </w:r>
-      <w:r>
-        <w:rPr>
-          <w:rStyle w:val="VerbatimChar"/>
-        </w:rPr>
-        <w:t xml:space="preserve">## mean_PPD         0.0  1.0  4468 </w:t>
-      </w:r>
-      <w:r>
-        <w:br/>
-      </w:r>
-      <w:r>
-        <w:rPr>
-          <w:rStyle w:val="VerbatimChar"/>
-        </w:rPr>
-        <w:t xml:space="preserve">## log-posterior    0.0  1.0  1805 </w:t>
-      </w:r>
-      <w:r>
-        <w:br/>
-      </w:r>
-      <w:r>
-        <w:rPr>
-          <w:rStyle w:val="VerbatimChar"/>
-        </w:rPr>
-        <w:t xml:space="preserve">## </w:t>
-      </w:r>
-      <w:r>
-        <w:br/>
-      </w:r>
-      <w:r>
-        <w:rPr>
-          <w:rStyle w:val="VerbatimChar"/>
-        </w:rPr>
-        <w:t xml:space="preserve">## For each parameter, mcse is Monte Carlo standard error, n_eff is a crude measure of effective sample size, and Rhat is the potential scale reduction factor on split chains (at convergence Rhat=1).</w:t>
+        <w:t xml:space="preserve">## Posterior probabilities:</w:t>
+      </w:r>
+      <w:r>
+        <w:br/>
+      </w:r>
+      <w:r>
+        <w:rPr>
+          <w:rStyle w:val="VerbatimChar"/>
+        </w:rPr>
+        <w:t xml:space="preserve">##                  Pr(=0) Pr(&lt;0) Pr(&gt;0)</w:t>
+      </w:r>
+      <w:r>
+        <w:br/>
+      </w:r>
+      <w:r>
+        <w:rPr>
+          <w:rStyle w:val="VerbatimChar"/>
+        </w:rPr>
+        <w:t xml:space="preserve">## (Intercept)       0.854  0.009  0.137</w:t>
+      </w:r>
+      <w:r>
+        <w:br/>
+      </w:r>
+      <w:r>
+        <w:rPr>
+          <w:rStyle w:val="VerbatimChar"/>
+        </w:rPr>
+        <w:t xml:space="preserve">## acousticness      0.000  1.000  0.000</w:t>
+      </w:r>
+      <w:r>
+        <w:br/>
+      </w:r>
+      <w:r>
+        <w:rPr>
+          <w:rStyle w:val="VerbatimChar"/>
+        </w:rPr>
+        <w:t xml:space="preserve">## danceability      0.117  0.001  0.882</w:t>
+      </w:r>
+      <w:r>
+        <w:br/>
+      </w:r>
+      <w:r>
+        <w:rPr>
+          <w:rStyle w:val="VerbatimChar"/>
+        </w:rPr>
+        <w:t xml:space="preserve">## instrumentalness  0.000  0.000  1.000</w:t>
+      </w:r>
+      <w:r>
+        <w:br/>
+      </w:r>
+      <w:r>
+        <w:rPr>
+          <w:rStyle w:val="VerbatimChar"/>
+        </w:rPr>
+        <w:t xml:space="preserve">## loudness          0.002  0.998  0.000</w:t>
+      </w:r>
+      <w:r>
+        <w:br/>
+      </w:r>
+      <w:r>
+        <w:rPr>
+          <w:rStyle w:val="VerbatimChar"/>
+        </w:rPr>
+        <w:t xml:space="preserve">## speechiness       0.000  0.000  1.000</w:t>
+      </w:r>
+      <w:r>
+        <w:br/>
+      </w:r>
+      <w:r>
+        <w:rPr>
+          <w:rStyle w:val="VerbatimChar"/>
+        </w:rPr>
+        <w:t xml:space="preserve">## valence           0.460  0.003  0.537</w:t>
+      </w:r>
+    </w:p>
+    <w:p>
+      <w:pPr>
+        <w:pStyle w:val="SourceCode"/>
+      </w:pPr>
+      <w:r>
+        <w:rPr>
+          <w:rStyle w:val="VerbatimChar"/>
+        </w:rPr>
+        <w:t xml:space="preserve">##      (Intercept)     acousticness     danceability instrumentalness </w:t>
+      </w:r>
+      <w:r>
+        <w:br/>
+      </w:r>
+      <w:r>
+        <w:rPr>
+          <w:rStyle w:val="VerbatimChar"/>
+        </w:rPr>
+        <w:t xml:space="preserve">##            0.084           -0.419            0.200            0.404 </w:t>
+      </w:r>
+      <w:r>
+        <w:br/>
+      </w:r>
+      <w:r>
+        <w:rPr>
+          <w:rStyle w:val="VerbatimChar"/>
+        </w:rPr>
+        <w:t xml:space="preserve">##         loudness      speechiness          valence </w:t>
+      </w:r>
+      <w:r>
+        <w:br/>
+      </w:r>
+      <w:r>
+        <w:rPr>
+          <w:rStyle w:val="VerbatimChar"/>
+        </w:rPr>
+        <w:t xml:space="preserve">##           -0.312            0.347            0.164</w:t>
+      </w:r>
+    </w:p>
+    <w:p>
+      <w:pPr>
+        <w:pStyle w:val="SourceCode"/>
+      </w:pPr>
+      <w:r>
+        <w:rPr>
+          <w:rStyle w:val="VerbatimChar"/>
+        </w:rPr>
+        <w:t xml:space="preserve">##                    2.5%  97.5%</w:t>
+      </w:r>
+      <w:r>
+        <w:br/>
+      </w:r>
+      <w:r>
+        <w:rPr>
+          <w:rStyle w:val="VerbatimChar"/>
+        </w:rPr>
+        <w:t xml:space="preserve">## (Intercept)      -0.021  0.190</w:t>
+      </w:r>
+      <w:r>
+        <w:br/>
+      </w:r>
+      <w:r>
+        <w:rPr>
+          <w:rStyle w:val="VerbatimChar"/>
+        </w:rPr>
+        <w:t xml:space="preserve">## acousticness     -0.558 -0.289</w:t>
+      </w:r>
+      <w:r>
+        <w:br/>
+      </w:r>
+      <w:r>
+        <w:rPr>
+          <w:rStyle w:val="VerbatimChar"/>
+        </w:rPr>
+        <w:t xml:space="preserve">## danceability      0.076  0.321</w:t>
+      </w:r>
+      <w:r>
+        <w:br/>
+      </w:r>
+      <w:r>
+        <w:rPr>
+          <w:rStyle w:val="VerbatimChar"/>
+        </w:rPr>
+        <w:t xml:space="preserve">## instrumentalness  0.283  0.528</w:t>
+      </w:r>
+      <w:r>
+        <w:br/>
+      </w:r>
+      <w:r>
+        <w:rPr>
+          <w:rStyle w:val="VerbatimChar"/>
+        </w:rPr>
+        <w:t xml:space="preserve">## loudness         -0.462 -0.175</w:t>
+      </w:r>
+      <w:r>
+        <w:br/>
+      </w:r>
+      <w:r>
+        <w:rPr>
+          <w:rStyle w:val="VerbatimChar"/>
+        </w:rPr>
+        <w:t xml:space="preserve">## speechiness       0.231  0.465</w:t>
+      </w:r>
+      <w:r>
+        <w:br/>
+      </w:r>
+      <w:r>
+        <w:rPr>
+          <w:rStyle w:val="VerbatimChar"/>
+        </w:rPr>
+        <w:t xml:space="preserve">## valence           0.029  0.286</w:t>
       </w:r>
     </w:p>
     <w:p>
@@ -1476,7 +2062,7 @@
               <a:graphicData uri="http://schemas.openxmlformats.org/drawingml/2006/picture">
                 <pic:pic>
                   <pic:nvPicPr>
-                    <pic:cNvPr descr="recmodel_files/figure-docx/unnamed-chunk-5-1.png" id="0" name="Picture"/>
+                    <pic:cNvPr descr="recmodel_files/figure-docx/horseshoe-1.png" id="0" name="Picture"/>
                     <pic:cNvPicPr>
                       <a:picLocks noChangeArrowheads="1" noChangeAspect="1"/>
                     </pic:cNvPicPr>
@@ -1511,34 +2097,888 @@
     </w:p>
     <w:p>
       <w:pPr>
-        <w:pStyle w:val="BodyText"/>
-      </w:pPr>
-      <w:r>
-        <w:t xml:space="preserve">Now that our model is created, we check our model conditions for logistic regression. The first condition is linearity. As is shown by the graphs above, each of the continuous predictors in our final model appears to have a more or less linear relationship with the log odds of the person liking a song. As a result, the linearity condition is satisfied.</w:t>
+        <w:pStyle w:val="SourceCode"/>
+      </w:pPr>
+      <w:r>
+        <w:rPr>
+          <w:rStyle w:val="VerbatimChar"/>
+        </w:rPr>
+        <w:t xml:space="preserve">## </w:t>
+      </w:r>
+      <w:r>
+        <w:br/>
+      </w:r>
+      <w:r>
+        <w:rPr>
+          <w:rStyle w:val="VerbatimChar"/>
+        </w:rPr>
+        <w:t xml:space="preserve">## Model Info:</w:t>
+      </w:r>
+      <w:r>
+        <w:br/>
+      </w:r>
+      <w:r>
+        <w:rPr>
+          <w:rStyle w:val="VerbatimChar"/>
+        </w:rPr>
+        <w:t xml:space="preserve">##  function:     stan_glm</w:t>
+      </w:r>
+      <w:r>
+        <w:br/>
+      </w:r>
+      <w:r>
+        <w:rPr>
+          <w:rStyle w:val="VerbatimChar"/>
+        </w:rPr>
+        <w:t xml:space="preserve">##  family:       binomial [logit]</w:t>
+      </w:r>
+      <w:r>
+        <w:br/>
+      </w:r>
+      <w:r>
+        <w:rPr>
+          <w:rStyle w:val="VerbatimChar"/>
+        </w:rPr>
+        <w:t xml:space="preserve">##  formula:      target ~ acousticness + danceability + instrumentalness + loudness + </w:t>
+      </w:r>
+      <w:r>
+        <w:br/>
+      </w:r>
+      <w:r>
+        <w:rPr>
+          <w:rStyle w:val="VerbatimChar"/>
+        </w:rPr>
+        <w:t xml:space="preserve">##     speechiness + valence</w:t>
+      </w:r>
+      <w:r>
+        <w:br/>
+      </w:r>
+      <w:r>
+        <w:rPr>
+          <w:rStyle w:val="VerbatimChar"/>
+        </w:rPr>
+        <w:t xml:space="preserve">##  algorithm:    sampling</w:t>
+      </w:r>
+      <w:r>
+        <w:br/>
+      </w:r>
+      <w:r>
+        <w:rPr>
+          <w:rStyle w:val="VerbatimChar"/>
+        </w:rPr>
+        <w:t xml:space="preserve">##  sample:       4000 (posterior sample size)</w:t>
+      </w:r>
+      <w:r>
+        <w:br/>
+      </w:r>
+      <w:r>
+        <w:rPr>
+          <w:rStyle w:val="VerbatimChar"/>
+        </w:rPr>
+        <w:t xml:space="preserve">##  priors:       see help('prior_summary')</w:t>
+      </w:r>
+      <w:r>
+        <w:br/>
+      </w:r>
+      <w:r>
+        <w:rPr>
+          <w:rStyle w:val="VerbatimChar"/>
+        </w:rPr>
+        <w:t xml:space="preserve">##  observations: 1513</w:t>
+      </w:r>
+      <w:r>
+        <w:br/>
+      </w:r>
+      <w:r>
+        <w:rPr>
+          <w:rStyle w:val="VerbatimChar"/>
+        </w:rPr>
+        <w:t xml:space="preserve">##  predictors:   7</w:t>
+      </w:r>
+      <w:r>
+        <w:br/>
+      </w:r>
+      <w:r>
+        <w:rPr>
+          <w:rStyle w:val="VerbatimChar"/>
+        </w:rPr>
+        <w:t xml:space="preserve">## </w:t>
+      </w:r>
+      <w:r>
+        <w:br/>
+      </w:r>
+      <w:r>
+        <w:rPr>
+          <w:rStyle w:val="VerbatimChar"/>
+        </w:rPr>
+        <w:t xml:space="preserve">## Estimates:</w:t>
+      </w:r>
+      <w:r>
+        <w:br/>
+      </w:r>
+      <w:r>
+        <w:rPr>
+          <w:rStyle w:val="VerbatimChar"/>
+        </w:rPr>
+        <w:t xml:space="preserve">##                    mean   sd   10%   50%   90%</w:t>
+      </w:r>
+      <w:r>
+        <w:br/>
+      </w:r>
+      <w:r>
+        <w:rPr>
+          <w:rStyle w:val="VerbatimChar"/>
+        </w:rPr>
+        <w:t xml:space="preserve">## (Intercept)       0.1    0.1  0.0   0.1   0.2 </w:t>
+      </w:r>
+      <w:r>
+        <w:br/>
+      </w:r>
+      <w:r>
+        <w:rPr>
+          <w:rStyle w:val="VerbatimChar"/>
+        </w:rPr>
+        <w:t xml:space="preserve">## acousticness     -0.4    0.1 -0.5  -0.4  -0.3 </w:t>
+      </w:r>
+      <w:r>
+        <w:br/>
+      </w:r>
+      <w:r>
+        <w:rPr>
+          <w:rStyle w:val="VerbatimChar"/>
+        </w:rPr>
+        <w:t xml:space="preserve">## danceability      0.2    0.1  0.1   0.2   0.3 </w:t>
+      </w:r>
+      <w:r>
+        <w:br/>
+      </w:r>
+      <w:r>
+        <w:rPr>
+          <w:rStyle w:val="VerbatimChar"/>
+        </w:rPr>
+        <w:t xml:space="preserve">## instrumentalness  0.4    0.1  0.3   0.4   0.5 </w:t>
+      </w:r>
+      <w:r>
+        <w:br/>
+      </w:r>
+      <w:r>
+        <w:rPr>
+          <w:rStyle w:val="VerbatimChar"/>
+        </w:rPr>
+        <w:t xml:space="preserve">## loudness         -0.3    0.1 -0.4  -0.3  -0.2 </w:t>
+      </w:r>
+      <w:r>
+        <w:br/>
+      </w:r>
+      <w:r>
+        <w:rPr>
+          <w:rStyle w:val="VerbatimChar"/>
+        </w:rPr>
+        <w:t xml:space="preserve">## speechiness       0.3    0.1  0.3   0.3   0.4 </w:t>
+      </w:r>
+      <w:r>
+        <w:br/>
+      </w:r>
+      <w:r>
+        <w:rPr>
+          <w:rStyle w:val="VerbatimChar"/>
+        </w:rPr>
+        <w:t xml:space="preserve">## valence           0.2    0.1  0.1   0.2   0.2 </w:t>
+      </w:r>
+      <w:r>
+        <w:br/>
+      </w:r>
+      <w:r>
+        <w:rPr>
+          <w:rStyle w:val="VerbatimChar"/>
+        </w:rPr>
+        <w:t xml:space="preserve">## </w:t>
+      </w:r>
+      <w:r>
+        <w:br/>
+      </w:r>
+      <w:r>
+        <w:rPr>
+          <w:rStyle w:val="VerbatimChar"/>
+        </w:rPr>
+        <w:t xml:space="preserve">## Fit Diagnostics:</w:t>
+      </w:r>
+      <w:r>
+        <w:br/>
+      </w:r>
+      <w:r>
+        <w:rPr>
+          <w:rStyle w:val="VerbatimChar"/>
+        </w:rPr>
+        <w:t xml:space="preserve">##            mean   sd   10%   50%   90%</w:t>
+      </w:r>
+      <w:r>
+        <w:br/>
+      </w:r>
+      <w:r>
+        <w:rPr>
+          <w:rStyle w:val="VerbatimChar"/>
+        </w:rPr>
+        <w:t xml:space="preserve">## mean_PPD 0.5    0.0  0.5   0.5   0.5  </w:t>
+      </w:r>
+      <w:r>
+        <w:br/>
+      </w:r>
+      <w:r>
+        <w:rPr>
+          <w:rStyle w:val="VerbatimChar"/>
+        </w:rPr>
+        <w:t xml:space="preserve">## </w:t>
+      </w:r>
+      <w:r>
+        <w:br/>
+      </w:r>
+      <w:r>
+        <w:rPr>
+          <w:rStyle w:val="VerbatimChar"/>
+        </w:rPr>
+        <w:t xml:space="preserve">## The mean_ppd is the sample average posterior predictive distribution of the outcome variable (for details see help('summary.stanreg')).</w:t>
+      </w:r>
+      <w:r>
+        <w:br/>
+      </w:r>
+      <w:r>
+        <w:rPr>
+          <w:rStyle w:val="VerbatimChar"/>
+        </w:rPr>
+        <w:t xml:space="preserve">## </w:t>
+      </w:r>
+      <w:r>
+        <w:br/>
+      </w:r>
+      <w:r>
+        <w:rPr>
+          <w:rStyle w:val="VerbatimChar"/>
+        </w:rPr>
+        <w:t xml:space="preserve">## MCMC diagnostics</w:t>
+      </w:r>
+      <w:r>
+        <w:br/>
+      </w:r>
+      <w:r>
+        <w:rPr>
+          <w:rStyle w:val="VerbatimChar"/>
+        </w:rPr>
+        <w:t xml:space="preserve">##                  mcse Rhat n_eff</w:t>
+      </w:r>
+      <w:r>
+        <w:br/>
+      </w:r>
+      <w:r>
+        <w:rPr>
+          <w:rStyle w:val="VerbatimChar"/>
+        </w:rPr>
+        <w:t xml:space="preserve">## (Intercept)      0.0  1.0  4271 </w:t>
+      </w:r>
+      <w:r>
+        <w:br/>
+      </w:r>
+      <w:r>
+        <w:rPr>
+          <w:rStyle w:val="VerbatimChar"/>
+        </w:rPr>
+        <w:t xml:space="preserve">## acousticness     0.0  1.0  3793 </w:t>
+      </w:r>
+      <w:r>
+        <w:br/>
+      </w:r>
+      <w:r>
+        <w:rPr>
+          <w:rStyle w:val="VerbatimChar"/>
+        </w:rPr>
+        <w:t xml:space="preserve">## danceability     0.0  1.0  4223 </w:t>
+      </w:r>
+      <w:r>
+        <w:br/>
+      </w:r>
+      <w:r>
+        <w:rPr>
+          <w:rStyle w:val="VerbatimChar"/>
+        </w:rPr>
+        <w:t xml:space="preserve">## instrumentalness 0.0  1.0  3935 </w:t>
+      </w:r>
+      <w:r>
+        <w:br/>
+      </w:r>
+      <w:r>
+        <w:rPr>
+          <w:rStyle w:val="VerbatimChar"/>
+        </w:rPr>
+        <w:t xml:space="preserve">## loudness         0.0  1.0  4080 </w:t>
+      </w:r>
+      <w:r>
+        <w:br/>
+      </w:r>
+      <w:r>
+        <w:rPr>
+          <w:rStyle w:val="VerbatimChar"/>
+        </w:rPr>
+        <w:t xml:space="preserve">## speechiness      0.0  1.0  3698 </w:t>
+      </w:r>
+      <w:r>
+        <w:br/>
+      </w:r>
+      <w:r>
+        <w:rPr>
+          <w:rStyle w:val="VerbatimChar"/>
+        </w:rPr>
+        <w:t xml:space="preserve">## valence          0.0  1.0  3560 </w:t>
+      </w:r>
+      <w:r>
+        <w:br/>
+      </w:r>
+      <w:r>
+        <w:rPr>
+          <w:rStyle w:val="VerbatimChar"/>
+        </w:rPr>
+        <w:t xml:space="preserve">## mean_PPD         0.0  1.0  4273 </w:t>
+      </w:r>
+      <w:r>
+        <w:br/>
+      </w:r>
+      <w:r>
+        <w:rPr>
+          <w:rStyle w:val="VerbatimChar"/>
+        </w:rPr>
+        <w:t xml:space="preserve">## log-posterior    0.1  1.0  1325 </w:t>
+      </w:r>
+      <w:r>
+        <w:br/>
+      </w:r>
+      <w:r>
+        <w:rPr>
+          <w:rStyle w:val="VerbatimChar"/>
+        </w:rPr>
+        <w:t xml:space="preserve">## </w:t>
+      </w:r>
+      <w:r>
+        <w:br/>
+      </w:r>
+      <w:r>
+        <w:rPr>
+          <w:rStyle w:val="VerbatimChar"/>
+        </w:rPr>
+        <w:t xml:space="preserve">## For each parameter, mcse is Monte Carlo standard error, n_eff is a crude measure of effective sample size, and Rhat is the potential scale reduction factor on split chains (at convergence Rhat=1).</w:t>
+      </w:r>
+    </w:p>
+    <w:tbl>
+      <w:tblPr>
+        <w:tblStyle w:val="Table"/>
+        <w:tblW w:type="pct" w:w="0.0"/>
+        <w:tblLook w:firstRow="1" w:lastRow="0" w:firstColumn="0" w:lastColumn="0" w:noHBand="0" w:noVBand="0"/>
+      </w:tblPr>
+      <w:tblGrid/>
+      <w:tr>
+        <w:trPr>
+          <w:cnfStyle w:firstRow="1"/>
+        </w:trPr>
+        <w:tc>
+          <w:tcPr>
+            <w:tcBorders>
+              <w:bottom w:val="single"/>
+            </w:tcBorders>
+            <w:vAlign w:val="bottom"/>
+          </w:tcPr>
+          <w:p>
+            <w:pPr>
+              <w:pStyle w:val="Compact"/>
+              <w:jc w:val="left"/>
+            </w:pPr>
+            <w:r>
+              <w:t xml:space="preserve">term</w:t>
+            </w:r>
+          </w:p>
+        </w:tc>
+        <w:tc>
+          <w:tcPr>
+            <w:tcBorders>
+              <w:bottom w:val="single"/>
+            </w:tcBorders>
+            <w:vAlign w:val="bottom"/>
+          </w:tcPr>
+          <w:p>
+            <w:pPr>
+              <w:pStyle w:val="Compact"/>
+              <w:jc w:val="right"/>
+            </w:pPr>
+            <w:r>
+              <w:t xml:space="preserve">estimate</w:t>
+            </w:r>
+          </w:p>
+        </w:tc>
+        <w:tc>
+          <w:tcPr>
+            <w:tcBorders>
+              <w:bottom w:val="single"/>
+            </w:tcBorders>
+            <w:vAlign w:val="bottom"/>
+          </w:tcPr>
+          <w:p>
+            <w:pPr>
+              <w:pStyle w:val="Compact"/>
+              <w:jc w:val="right"/>
+            </w:pPr>
+            <w:r>
+              <w:t xml:space="preserve">std.error</w:t>
+            </w:r>
+          </w:p>
+        </w:tc>
+      </w:tr>
+      <w:tr>
+        <w:tc>
+          <w:p>
+            <w:pPr>
+              <w:pStyle w:val="Compact"/>
+              <w:jc w:val="left"/>
+            </w:pPr>
+            <w:r>
+              <w:t xml:space="preserve">(Intercept)</w:t>
+            </w:r>
+          </w:p>
+        </w:tc>
+        <w:tc>
+          <w:p>
+            <w:pPr>
+              <w:pStyle w:val="Compact"/>
+              <w:jc w:val="right"/>
+            </w:pPr>
+            <w:r>
+              <w:t xml:space="preserve">0.084</w:t>
+            </w:r>
+          </w:p>
+        </w:tc>
+        <w:tc>
+          <w:p>
+            <w:pPr>
+              <w:pStyle w:val="Compact"/>
+              <w:jc w:val="right"/>
+            </w:pPr>
+            <w:r>
+              <w:t xml:space="preserve">0.056</w:t>
+            </w:r>
+          </w:p>
+        </w:tc>
+      </w:tr>
+      <w:tr>
+        <w:tc>
+          <w:p>
+            <w:pPr>
+              <w:pStyle w:val="Compact"/>
+              <w:jc w:val="left"/>
+            </w:pPr>
+            <w:r>
+              <w:t xml:space="preserve">acousticness</w:t>
+            </w:r>
+          </w:p>
+        </w:tc>
+        <w:tc>
+          <w:p>
+            <w:pPr>
+              <w:pStyle w:val="Compact"/>
+              <w:jc w:val="right"/>
+            </w:pPr>
+            <w:r>
+              <w:t xml:space="preserve">-0.419</w:t>
+            </w:r>
+          </w:p>
+        </w:tc>
+        <w:tc>
+          <w:p>
+            <w:pPr>
+              <w:pStyle w:val="Compact"/>
+              <w:jc w:val="right"/>
+            </w:pPr>
+            <w:r>
+              <w:t xml:space="preserve">0.069</w:t>
+            </w:r>
+          </w:p>
+        </w:tc>
+      </w:tr>
+      <w:tr>
+        <w:tc>
+          <w:p>
+            <w:pPr>
+              <w:pStyle w:val="Compact"/>
+              <w:jc w:val="left"/>
+            </w:pPr>
+            <w:r>
+              <w:t xml:space="preserve">danceability</w:t>
+            </w:r>
+          </w:p>
+        </w:tc>
+        <w:tc>
+          <w:p>
+            <w:pPr>
+              <w:pStyle w:val="Compact"/>
+              <w:jc w:val="right"/>
+            </w:pPr>
+            <w:r>
+              <w:t xml:space="preserve">0.200</w:t>
+            </w:r>
+          </w:p>
+        </w:tc>
+        <w:tc>
+          <w:p>
+            <w:pPr>
+              <w:pStyle w:val="Compact"/>
+              <w:jc w:val="right"/>
+            </w:pPr>
+            <w:r>
+              <w:t xml:space="preserve">0.063</w:t>
+            </w:r>
+          </w:p>
+        </w:tc>
+      </w:tr>
+      <w:tr>
+        <w:tc>
+          <w:p>
+            <w:pPr>
+              <w:pStyle w:val="Compact"/>
+              <w:jc w:val="left"/>
+            </w:pPr>
+            <w:r>
+              <w:t xml:space="preserve">instrumentalness</w:t>
+            </w:r>
+          </w:p>
+        </w:tc>
+        <w:tc>
+          <w:p>
+            <w:pPr>
+              <w:pStyle w:val="Compact"/>
+              <w:jc w:val="right"/>
+            </w:pPr>
+            <w:r>
+              <w:t xml:space="preserve">0.404</w:t>
+            </w:r>
+          </w:p>
+        </w:tc>
+        <w:tc>
+          <w:p>
+            <w:pPr>
+              <w:pStyle w:val="Compact"/>
+              <w:jc w:val="right"/>
+            </w:pPr>
+            <w:r>
+              <w:t xml:space="preserve">0.064</w:t>
+            </w:r>
+          </w:p>
+        </w:tc>
+      </w:tr>
+      <w:tr>
+        <w:tc>
+          <w:p>
+            <w:pPr>
+              <w:pStyle w:val="Compact"/>
+              <w:jc w:val="left"/>
+            </w:pPr>
+            <w:r>
+              <w:t xml:space="preserve">loudness</w:t>
+            </w:r>
+          </w:p>
+        </w:tc>
+        <w:tc>
+          <w:p>
+            <w:pPr>
+              <w:pStyle w:val="Compact"/>
+              <w:jc w:val="right"/>
+            </w:pPr>
+            <w:r>
+              <w:t xml:space="preserve">-0.312</w:t>
+            </w:r>
+          </w:p>
+        </w:tc>
+        <w:tc>
+          <w:p>
+            <w:pPr>
+              <w:pStyle w:val="Compact"/>
+              <w:jc w:val="right"/>
+            </w:pPr>
+            <w:r>
+              <w:t xml:space="preserve">0.074</w:t>
+            </w:r>
+          </w:p>
+        </w:tc>
+      </w:tr>
+      <w:tr>
+        <w:tc>
+          <w:p>
+            <w:pPr>
+              <w:pStyle w:val="Compact"/>
+              <w:jc w:val="left"/>
+            </w:pPr>
+            <w:r>
+              <w:t xml:space="preserve">speechiness</w:t>
+            </w:r>
+          </w:p>
+        </w:tc>
+        <w:tc>
+          <w:p>
+            <w:pPr>
+              <w:pStyle w:val="Compact"/>
+              <w:jc w:val="right"/>
+            </w:pPr>
+            <w:r>
+              <w:t xml:space="preserve">0.347</w:t>
+            </w:r>
+          </w:p>
+        </w:tc>
+        <w:tc>
+          <w:p>
+            <w:pPr>
+              <w:pStyle w:val="Compact"/>
+              <w:jc w:val="right"/>
+            </w:pPr>
+            <w:r>
+              <w:t xml:space="preserve">0.060</w:t>
+            </w:r>
+          </w:p>
+        </w:tc>
+      </w:tr>
+      <w:tr>
+        <w:tc>
+          <w:p>
+            <w:pPr>
+              <w:pStyle w:val="Compact"/>
+              <w:jc w:val="left"/>
+            </w:pPr>
+            <w:r>
+              <w:t xml:space="preserve">valence</w:t>
+            </w:r>
+          </w:p>
+        </w:tc>
+        <w:tc>
+          <w:p>
+            <w:pPr>
+              <w:pStyle w:val="Compact"/>
+              <w:jc w:val="right"/>
+            </w:pPr>
+            <w:r>
+              <w:t xml:space="preserve">0.164</w:t>
+            </w:r>
+          </w:p>
+        </w:tc>
+        <w:tc>
+          <w:p>
+            <w:pPr>
+              <w:pStyle w:val="Compact"/>
+              <w:jc w:val="right"/>
+            </w:pPr>
+            <w:r>
+              <w:t xml:space="preserve">0.065</w:t>
+            </w:r>
+          </w:p>
+        </w:tc>
+      </w:tr>
+    </w:tbl>
+    <w:p>
+      <w:pPr>
+        <w:pStyle w:val="SourceCode"/>
+      </w:pPr>
+      <w:r>
+        <w:rPr>
+          <w:rStyle w:val="VerbatimChar"/>
+        </w:rPr>
+        <w:t xml:space="preserve">## Sampling priors, please wait...</w:t>
       </w:r>
     </w:p>
     <w:p>
       <w:pPr>
-        <w:pStyle w:val="BodyText"/>
-      </w:pPr>
-      <w:r>
-        <w:t xml:space="preserve">The next condition is the randomness condition. Because the samples are not stated to be truly randomly taken we must consider whether or not the observations differ systemically from our population of interest. The population of interest is songs that the person who made the data set listens to and rates as a like or a dislike, and so there is no reason to believe that the sample is not representative of the population. The randomness condition is satisfied.</w:t>
+        <w:pStyle w:val="SourceCode"/>
+      </w:pPr>
+      <w:r>
+        <w:rPr>
+          <w:rStyle w:val="VerbatimChar"/>
+        </w:rPr>
+        <w:t xml:space="preserve">## Bayes Factor (Savage-Dickey density ratio)</w:t>
+      </w:r>
+      <w:r>
+        <w:br/>
+      </w:r>
+      <w:r>
+        <w:rPr>
+          <w:rStyle w:val="VerbatimChar"/>
+        </w:rPr>
+        <w:t xml:space="preserve">## </w:t>
+      </w:r>
+      <w:r>
+        <w:br/>
+      </w:r>
+      <w:r>
+        <w:rPr>
+          <w:rStyle w:val="VerbatimChar"/>
+        </w:rPr>
+        <w:t xml:space="preserve">## Parameter   |    BF</w:t>
+      </w:r>
+      <w:r>
+        <w:br/>
+      </w:r>
+      <w:r>
+        <w:rPr>
+          <w:rStyle w:val="VerbatimChar"/>
+        </w:rPr>
+        <w:t xml:space="preserve">## -------------------</w:t>
+      </w:r>
+      <w:r>
+        <w:br/>
+      </w:r>
+      <w:r>
+        <w:rPr>
+          <w:rStyle w:val="VerbatimChar"/>
+        </w:rPr>
+        <w:t xml:space="preserve">## (Intercept) | 0.040</w:t>
+      </w:r>
+      <w:r>
+        <w:br/>
+      </w:r>
+      <w:r>
+        <w:rPr>
+          <w:rStyle w:val="VerbatimChar"/>
+        </w:rPr>
+        <w:t xml:space="preserve">## </w:t>
+      </w:r>
+      <w:r>
+        <w:br/>
+      </w:r>
+      <w:r>
+        <w:rPr>
+          <w:rStyle w:val="VerbatimChar"/>
+        </w:rPr>
+        <w:t xml:space="preserve">## * Evidence Against The Null: 0</w:t>
       </w:r>
     </w:p>
     <w:p>
       <w:pPr>
-        <w:pStyle w:val="BodyText"/>
-      </w:pPr>
-      <w:r>
-        <w:t xml:space="preserve">The next condition is the independence condition. We have no reason to believe that each song is not independent from one another, and so the independence condition is satisifed.</w:t>
+        <w:pStyle w:val="SourceCode"/>
+      </w:pPr>
+      <w:r>
+        <w:rPr>
+          <w:rStyle w:val="VerbatimChar"/>
+        </w:rPr>
+        <w:t xml:space="preserve">## Call:</w:t>
+      </w:r>
+      <w:r>
+        <w:br/>
+      </w:r>
+      <w:r>
+        <w:rPr>
+          <w:rStyle w:val="VerbatimChar"/>
+        </w:rPr>
+        <w:t xml:space="preserve">## BF.glm(x = model1)</w:t>
+      </w:r>
+      <w:r>
+        <w:br/>
+      </w:r>
+      <w:r>
+        <w:rPr>
+          <w:rStyle w:val="VerbatimChar"/>
+        </w:rPr>
+        <w:t xml:space="preserve">## </w:t>
+      </w:r>
+      <w:r>
+        <w:br/>
+      </w:r>
+      <w:r>
+        <w:rPr>
+          <w:rStyle w:val="VerbatimChar"/>
+        </w:rPr>
+        <w:t xml:space="preserve">## Bayesian hypothesis test</w:t>
+      </w:r>
+      <w:r>
+        <w:br/>
+      </w:r>
+      <w:r>
+        <w:rPr>
+          <w:rStyle w:val="VerbatimChar"/>
+        </w:rPr>
+        <w:t xml:space="preserve">## Type: exploratory</w:t>
+      </w:r>
+      <w:r>
+        <w:br/>
+      </w:r>
+      <w:r>
+        <w:rPr>
+          <w:rStyle w:val="VerbatimChar"/>
+        </w:rPr>
+        <w:t xml:space="preserve">## Object: stanreg</w:t>
+      </w:r>
+      <w:r>
+        <w:br/>
+      </w:r>
+      <w:r>
+        <w:rPr>
+          <w:rStyle w:val="VerbatimChar"/>
+        </w:rPr>
+        <w:t xml:space="preserve">## Parameter: general parameters</w:t>
+      </w:r>
+      <w:r>
+        <w:br/>
+      </w:r>
+      <w:r>
+        <w:rPr>
+          <w:rStyle w:val="VerbatimChar"/>
+        </w:rPr>
+        <w:t xml:space="preserve">## Method: adjusted fractional Bayes factors using Gaussian approximations</w:t>
+      </w:r>
+      <w:r>
+        <w:br/>
+      </w:r>
+      <w:r>
+        <w:rPr>
+          <w:rStyle w:val="VerbatimChar"/>
+        </w:rPr>
+        <w:t xml:space="preserve">## </w:t>
+      </w:r>
+      <w:r>
+        <w:br/>
+      </w:r>
+      <w:r>
+        <w:rPr>
+          <w:rStyle w:val="VerbatimChar"/>
+        </w:rPr>
+        <w:t xml:space="preserve">## Posterior probabilities:</w:t>
+      </w:r>
+      <w:r>
+        <w:br/>
+      </w:r>
+      <w:r>
+        <w:rPr>
+          <w:rStyle w:val="VerbatimChar"/>
+        </w:rPr>
+        <w:t xml:space="preserve">##             Pr(=0) Pr(&lt;0) Pr(&gt;0)</w:t>
+      </w:r>
+      <w:r>
+        <w:br/>
+      </w:r>
+      <w:r>
+        <w:rPr>
+          <w:rStyle w:val="VerbatimChar"/>
+        </w:rPr>
+        <w:t xml:space="preserve">## (Intercept)  0.886   0.01  0.104</w:t>
       </w:r>
     </w:p>
     <w:p>
       <w:pPr>
-        <w:pStyle w:val="BodyText"/>
-      </w:pPr>
-      <w:r>
-        <w:t xml:space="preserve">Lastly, we check multicollinearity by checking the variance inflation factors of each of the variables. As seen in the output, since all VIF values are under 10, multicollinearity is not a problem in our model.</w:t>
+        <w:pStyle w:val="SourceCode"/>
+      </w:pPr>
+      <w:r>
+        <w:rPr>
+          <w:rStyle w:val="VerbatimChar"/>
+        </w:rPr>
+        <w:t xml:space="preserve">## (Intercept) </w:t>
+      </w:r>
+      <w:r>
+        <w:br/>
+      </w:r>
+      <w:r>
+        <w:rPr>
+          <w:rStyle w:val="VerbatimChar"/>
+        </w:rPr>
+        <w:t xml:space="preserve">##       0.069</w:t>
       </w:r>
     </w:p>
     <w:p>
@@ -1549,222 +2989,16 @@
         <w:rPr>
           <w:rStyle w:val="VerbatimChar"/>
         </w:rPr>
-        <w:t xml:space="preserve">## Sampling priors, please wait...</w:t>
-      </w:r>
-    </w:p>
-    <w:p>
-      <w:pPr>
-        <w:pStyle w:val="SourceCode"/>
-      </w:pPr>
-      <w:r>
-        <w:rPr>
-          <w:rStyle w:val="VerbatimChar"/>
-        </w:rPr>
-        <w:t xml:space="preserve">## Bayes Factor (Savage-Dickey density ratio)</w:t>
-      </w:r>
-      <w:r>
-        <w:br/>
-      </w:r>
-      <w:r>
-        <w:rPr>
-          <w:rStyle w:val="VerbatimChar"/>
-        </w:rPr>
-        <w:t xml:space="preserve">## </w:t>
-      </w:r>
-      <w:r>
-        <w:br/>
-      </w:r>
-      <w:r>
-        <w:rPr>
-          <w:rStyle w:val="VerbatimChar"/>
-        </w:rPr>
-        <w:t xml:space="preserve">## Parameter   |    BF</w:t>
-      </w:r>
-      <w:r>
-        <w:br/>
-      </w:r>
-      <w:r>
-        <w:rPr>
-          <w:rStyle w:val="VerbatimChar"/>
-        </w:rPr>
-        <w:t xml:space="preserve">## -------------------</w:t>
-      </w:r>
-      <w:r>
-        <w:br/>
-      </w:r>
-      <w:r>
-        <w:rPr>
-          <w:rStyle w:val="VerbatimChar"/>
-        </w:rPr>
-        <w:t xml:space="preserve">## (Intercept) | 0.021</w:t>
-      </w:r>
-      <w:r>
-        <w:br/>
-      </w:r>
-      <w:r>
-        <w:rPr>
-          <w:rStyle w:val="VerbatimChar"/>
-        </w:rPr>
-        <w:t xml:space="preserve">## </w:t>
-      </w:r>
-      <w:r>
-        <w:br/>
-      </w:r>
-      <w:r>
-        <w:rPr>
-          <w:rStyle w:val="VerbatimChar"/>
-        </w:rPr>
-        <w:t xml:space="preserve">## * Evidence Against The Null: 0</w:t>
-      </w:r>
-    </w:p>
-    <w:p>
-      <w:pPr>
-        <w:pStyle w:val="SourceCode"/>
-      </w:pPr>
-      <w:r>
-        <w:rPr>
-          <w:rStyle w:val="VerbatimChar"/>
-        </w:rPr>
-        <w:t xml:space="preserve">## Call:</w:t>
-      </w:r>
-      <w:r>
-        <w:br/>
-      </w:r>
-      <w:r>
-        <w:rPr>
-          <w:rStyle w:val="VerbatimChar"/>
-        </w:rPr>
-        <w:t xml:space="preserve">## BF.glm(x = model1)</w:t>
-      </w:r>
-      <w:r>
-        <w:br/>
-      </w:r>
-      <w:r>
-        <w:rPr>
-          <w:rStyle w:val="VerbatimChar"/>
-        </w:rPr>
-        <w:t xml:space="preserve">## </w:t>
-      </w:r>
-      <w:r>
-        <w:br/>
-      </w:r>
-      <w:r>
-        <w:rPr>
-          <w:rStyle w:val="VerbatimChar"/>
-        </w:rPr>
-        <w:t xml:space="preserve">## Bayesian hypothesis test</w:t>
-      </w:r>
-      <w:r>
-        <w:br/>
-      </w:r>
-      <w:r>
-        <w:rPr>
-          <w:rStyle w:val="VerbatimChar"/>
-        </w:rPr>
-        <w:t xml:space="preserve">## Type: exploratory</w:t>
-      </w:r>
-      <w:r>
-        <w:br/>
-      </w:r>
-      <w:r>
-        <w:rPr>
-          <w:rStyle w:val="VerbatimChar"/>
-        </w:rPr>
-        <w:t xml:space="preserve">## Object: stanreg</w:t>
-      </w:r>
-      <w:r>
-        <w:br/>
-      </w:r>
-      <w:r>
-        <w:rPr>
-          <w:rStyle w:val="VerbatimChar"/>
-        </w:rPr>
-        <w:t xml:space="preserve">## Parameter: general parameters</w:t>
-      </w:r>
-      <w:r>
-        <w:br/>
-      </w:r>
-      <w:r>
-        <w:rPr>
-          <w:rStyle w:val="VerbatimChar"/>
-        </w:rPr>
-        <w:t xml:space="preserve">## Method: adjusted fractional Bayes factors using Gaussian approximations</w:t>
-      </w:r>
-      <w:r>
-        <w:br/>
-      </w:r>
-      <w:r>
-        <w:rPr>
-          <w:rStyle w:val="VerbatimChar"/>
-        </w:rPr>
-        <w:t xml:space="preserve">## </w:t>
-      </w:r>
-      <w:r>
-        <w:br/>
-      </w:r>
-      <w:r>
-        <w:rPr>
-          <w:rStyle w:val="VerbatimChar"/>
-        </w:rPr>
-        <w:t xml:space="preserve">## Posterior probabilities:</w:t>
-      </w:r>
-      <w:r>
-        <w:br/>
-      </w:r>
-      <w:r>
-        <w:rPr>
-          <w:rStyle w:val="VerbatimChar"/>
-        </w:rPr>
-        <w:t xml:space="preserve">##             Pr(=0) Pr(&lt;0) Pr(&gt;0)</w:t>
-      </w:r>
-      <w:r>
-        <w:br/>
-      </w:r>
-      <w:r>
-        <w:rPr>
-          <w:rStyle w:val="VerbatimChar"/>
-        </w:rPr>
-        <w:t xml:space="preserve">## (Intercept)  0.939  0.046  0.015</w:t>
-      </w:r>
-    </w:p>
-    <w:p>
-      <w:pPr>
-        <w:pStyle w:val="SourceCode"/>
-      </w:pPr>
-      <w:r>
-        <w:rPr>
-          <w:rStyle w:val="VerbatimChar"/>
-        </w:rPr>
-        <w:t xml:space="preserve">## (Intercept) </w:t>
-      </w:r>
-      <w:r>
-        <w:br/>
-      </w:r>
-      <w:r>
-        <w:rPr>
-          <w:rStyle w:val="VerbatimChar"/>
-        </w:rPr>
-        <w:t xml:space="preserve">##      -0.036</w:t>
-      </w:r>
-    </w:p>
-    <w:p>
-      <w:pPr>
-        <w:pStyle w:val="SourceCode"/>
-      </w:pPr>
-      <w:r>
-        <w:rPr>
-          <w:rStyle w:val="VerbatimChar"/>
-        </w:rPr>
-        <w:t xml:space="preserve">##               2.5% 97.5%</w:t>
-      </w:r>
-      <w:r>
-        <w:br/>
-      </w:r>
-      <w:r>
-        <w:rPr>
-          <w:rStyle w:val="VerbatimChar"/>
-        </w:rPr>
-        <w:t xml:space="preserve">## (Intercept) -0.138 0.065</w:t>
+        <w:t xml:space="preserve">##              2.5% 97.5%</w:t>
+      </w:r>
+      <w:r>
+        <w:br/>
+      </w:r>
+      <w:r>
+        <w:rPr>
+          <w:rStyle w:val="VerbatimChar"/>
+        </w:rPr>
+        <w:t xml:space="preserve">## (Intercept) -0.03 0.163</w:t>
       </w:r>
     </w:p>
     <w:p>
@@ -1781,7 +3015,7 @@
               <a:graphicData uri="http://schemas.openxmlformats.org/drawingml/2006/picture">
                 <pic:pic>
                   <pic:nvPicPr>
-                    <pic:cNvPr descr="recmodel_files/figure-docx/unnamed-chunk-6-1.png" id="0" name="Picture"/>
+                    <pic:cNvPr descr="recmodel_files/figure-docx/null-1.png" id="0" name="Picture"/>
                     <pic:cNvPicPr>
                       <a:picLocks noChangeArrowheads="1" noChangeAspect="1"/>
                     </pic:cNvPicPr>
@@ -1822,106 +3056,52 @@
         <w:rPr>
           <w:rStyle w:val="VerbatimChar"/>
         </w:rPr>
-        <w:t xml:space="preserve">## </w:t>
-      </w:r>
-      <w:r>
-        <w:br/>
-      </w:r>
-      <w:r>
-        <w:rPr>
-          <w:rStyle w:val="VerbatimChar"/>
-        </w:rPr>
-        <w:t xml:space="preserve">## Computed from 4000 by 1513 log-likelihood matrix</w:t>
-      </w:r>
-      <w:r>
-        <w:br/>
-      </w:r>
-      <w:r>
-        <w:rPr>
-          <w:rStyle w:val="VerbatimChar"/>
-        </w:rPr>
-        <w:t xml:space="preserve">## </w:t>
-      </w:r>
-      <w:r>
-        <w:br/>
-      </w:r>
-      <w:r>
-        <w:rPr>
-          <w:rStyle w:val="VerbatimChar"/>
-        </w:rPr>
-        <w:t xml:space="preserve">##          Estimate  SE</w:t>
-      </w:r>
-      <w:r>
-        <w:br/>
-      </w:r>
-      <w:r>
-        <w:rPr>
-          <w:rStyle w:val="VerbatimChar"/>
-        </w:rPr>
-        <w:t xml:space="preserve">## elpd_loo  -1049.5 0.7</w:t>
-      </w:r>
-      <w:r>
-        <w:br/>
-      </w:r>
-      <w:r>
-        <w:rPr>
-          <w:rStyle w:val="VerbatimChar"/>
-        </w:rPr>
-        <w:t xml:space="preserve">## p_loo         1.0 0.0</w:t>
-      </w:r>
-      <w:r>
-        <w:br/>
-      </w:r>
-      <w:r>
-        <w:rPr>
-          <w:rStyle w:val="VerbatimChar"/>
-        </w:rPr>
-        <w:t xml:space="preserve">## looic      2099.0 1.4</w:t>
-      </w:r>
-      <w:r>
-        <w:br/>
-      </w:r>
-      <w:r>
-        <w:rPr>
-          <w:rStyle w:val="VerbatimChar"/>
-        </w:rPr>
-        <w:t xml:space="preserve">## ------</w:t>
-      </w:r>
-      <w:r>
-        <w:br/>
-      </w:r>
-      <w:r>
-        <w:rPr>
-          <w:rStyle w:val="VerbatimChar"/>
-        </w:rPr>
-        <w:t xml:space="preserve">## Monte Carlo SE of elpd_loo is 0.0.</w:t>
-      </w:r>
-      <w:r>
-        <w:br/>
-      </w:r>
-      <w:r>
-        <w:rPr>
-          <w:rStyle w:val="VerbatimChar"/>
-        </w:rPr>
-        <w:t xml:space="preserve">## </w:t>
-      </w:r>
-      <w:r>
-        <w:br/>
-      </w:r>
-      <w:r>
-        <w:rPr>
-          <w:rStyle w:val="VerbatimChar"/>
-        </w:rPr>
-        <w:t xml:space="preserve">## All Pareto k estimates are good (k &lt; 0.5).</w:t>
-      </w:r>
-      <w:r>
-        <w:br/>
-      </w:r>
-      <w:r>
-        <w:rPr>
-          <w:rStyle w:val="VerbatimChar"/>
-        </w:rPr>
-        <w:t xml:space="preserve">## See help('pareto-k-diagnostic') for details.</w:t>
+        <w:t xml:space="preserve">## Registered S3 methods overwritten by 'car':</w:t>
+      </w:r>
+      <w:r>
+        <w:br/>
+      </w:r>
+      <w:r>
+        <w:rPr>
+          <w:rStyle w:val="VerbatimChar"/>
+        </w:rPr>
+        <w:t xml:space="preserve">##   method                          from</w:t>
+      </w:r>
+      <w:r>
+        <w:br/>
+      </w:r>
+      <w:r>
+        <w:rPr>
+          <w:rStyle w:val="VerbatimChar"/>
+        </w:rPr>
+        <w:t xml:space="preserve">##   influence.merMod                lme4</w:t>
+      </w:r>
+      <w:r>
+        <w:br/>
+      </w:r>
+      <w:r>
+        <w:rPr>
+          <w:rStyle w:val="VerbatimChar"/>
+        </w:rPr>
+        <w:t xml:space="preserve">##   cooks.distance.influence.merMod lme4</w:t>
+      </w:r>
+      <w:r>
+        <w:br/>
+      </w:r>
+      <w:r>
+        <w:rPr>
+          <w:rStyle w:val="VerbatimChar"/>
+        </w:rPr>
+        <w:t xml:space="preserve">##   dfbeta.influence.merMod         lme4</w:t>
+      </w:r>
+      <w:r>
+        <w:br/>
+      </w:r>
+      <w:r>
+        <w:rPr>
+          <w:rStyle w:val="VerbatimChar"/>
+        </w:rPr>
+        <w:t xml:space="preserve">##   dfbetas.influence.merMod        lme4</w:t>
       </w:r>
     </w:p>
     <w:p>
@@ -1932,898 +3112,34 @@
         <w:rPr>
           <w:rStyle w:val="VerbatimChar"/>
         </w:rPr>
-        <w:t xml:space="preserve">## </w:t>
-      </w:r>
-      <w:r>
-        <w:br/>
-      </w:r>
-      <w:r>
-        <w:rPr>
-          <w:rStyle w:val="VerbatimChar"/>
-        </w:rPr>
-        <w:t xml:space="preserve">## SAMPLING FOR MODEL 'bernoulli' NOW (CHAIN 1).</w:t>
-      </w:r>
-      <w:r>
-        <w:br/>
-      </w:r>
-      <w:r>
-        <w:rPr>
-          <w:rStyle w:val="VerbatimChar"/>
-        </w:rPr>
-        <w:t xml:space="preserve">## Chain 1: </w:t>
-      </w:r>
-      <w:r>
-        <w:br/>
-      </w:r>
-      <w:r>
-        <w:rPr>
-          <w:rStyle w:val="VerbatimChar"/>
-        </w:rPr>
-        <w:t xml:space="preserve">## Chain 1: Gradient evaluation took 0 seconds</w:t>
-      </w:r>
-      <w:r>
-        <w:br/>
-      </w:r>
-      <w:r>
-        <w:rPr>
-          <w:rStyle w:val="VerbatimChar"/>
-        </w:rPr>
-        <w:t xml:space="preserve">## Chain 1: 1000 transitions using 10 leapfrog steps per transition would take 0 seconds.</w:t>
-      </w:r>
-      <w:r>
-        <w:br/>
-      </w:r>
-      <w:r>
-        <w:rPr>
-          <w:rStyle w:val="VerbatimChar"/>
-        </w:rPr>
-        <w:t xml:space="preserve">## Chain 1: Adjust your expectations accordingly!</w:t>
-      </w:r>
-      <w:r>
-        <w:br/>
-      </w:r>
-      <w:r>
-        <w:rPr>
-          <w:rStyle w:val="VerbatimChar"/>
-        </w:rPr>
-        <w:t xml:space="preserve">## Chain 1: </w:t>
-      </w:r>
-      <w:r>
-        <w:br/>
-      </w:r>
-      <w:r>
-        <w:rPr>
-          <w:rStyle w:val="VerbatimChar"/>
-        </w:rPr>
-        <w:t xml:space="preserve">## Chain 1: </w:t>
-      </w:r>
-      <w:r>
-        <w:br/>
-      </w:r>
-      <w:r>
-        <w:rPr>
-          <w:rStyle w:val="VerbatimChar"/>
-        </w:rPr>
-        <w:t xml:space="preserve">## Chain 1: Iteration:    1 / 2000 [  0%]  (Warmup)</w:t>
-      </w:r>
-      <w:r>
-        <w:br/>
-      </w:r>
-      <w:r>
-        <w:rPr>
-          <w:rStyle w:val="VerbatimChar"/>
-        </w:rPr>
-        <w:t xml:space="preserve">## Chain 1: Iteration:  200 / 2000 [ 10%]  (Warmup)</w:t>
-      </w:r>
-      <w:r>
-        <w:br/>
-      </w:r>
-      <w:r>
-        <w:rPr>
-          <w:rStyle w:val="VerbatimChar"/>
-        </w:rPr>
-        <w:t xml:space="preserve">## Chain 1: Iteration:  400 / 2000 [ 20%]  (Warmup)</w:t>
-      </w:r>
-      <w:r>
-        <w:br/>
-      </w:r>
-      <w:r>
-        <w:rPr>
-          <w:rStyle w:val="VerbatimChar"/>
-        </w:rPr>
-        <w:t xml:space="preserve">## Chain 1: Iteration:  600 / 2000 [ 30%]  (Warmup)</w:t>
-      </w:r>
-      <w:r>
-        <w:br/>
-      </w:r>
-      <w:r>
-        <w:rPr>
-          <w:rStyle w:val="VerbatimChar"/>
-        </w:rPr>
-        <w:t xml:space="preserve">## Chain 1: Iteration:  800 / 2000 [ 40%]  (Warmup)</w:t>
-      </w:r>
-      <w:r>
-        <w:br/>
-      </w:r>
-      <w:r>
-        <w:rPr>
-          <w:rStyle w:val="VerbatimChar"/>
-        </w:rPr>
-        <w:t xml:space="preserve">## Chain 1: Iteration: 1000 / 2000 [ 50%]  (Warmup)</w:t>
-      </w:r>
-      <w:r>
-        <w:br/>
-      </w:r>
-      <w:r>
-        <w:rPr>
-          <w:rStyle w:val="VerbatimChar"/>
-        </w:rPr>
-        <w:t xml:space="preserve">## Chain 1: Iteration: 1001 / 2000 [ 50%]  (Sampling)</w:t>
-      </w:r>
-      <w:r>
-        <w:br/>
-      </w:r>
-      <w:r>
-        <w:rPr>
-          <w:rStyle w:val="VerbatimChar"/>
-        </w:rPr>
-        <w:t xml:space="preserve">## Chain 1: Iteration: 1200 / 2000 [ 60%]  (Sampling)</w:t>
-      </w:r>
-      <w:r>
-        <w:br/>
-      </w:r>
-      <w:r>
-        <w:rPr>
-          <w:rStyle w:val="VerbatimChar"/>
-        </w:rPr>
-        <w:t xml:space="preserve">## Chain 1: Iteration: 1400 / 2000 [ 70%]  (Sampling)</w:t>
-      </w:r>
-      <w:r>
-        <w:br/>
-      </w:r>
-      <w:r>
-        <w:rPr>
-          <w:rStyle w:val="VerbatimChar"/>
-        </w:rPr>
-        <w:t xml:space="preserve">## Chain 1: Iteration: 1600 / 2000 [ 80%]  (Sampling)</w:t>
-      </w:r>
-      <w:r>
-        <w:br/>
-      </w:r>
-      <w:r>
-        <w:rPr>
-          <w:rStyle w:val="VerbatimChar"/>
-        </w:rPr>
-        <w:t xml:space="preserve">## Chain 1: Iteration: 1800 / 2000 [ 90%]  (Sampling)</w:t>
-      </w:r>
-      <w:r>
-        <w:br/>
-      </w:r>
-      <w:r>
-        <w:rPr>
-          <w:rStyle w:val="VerbatimChar"/>
-        </w:rPr>
-        <w:t xml:space="preserve">## Chain 1: Iteration: 2000 / 2000 [100%]  (Sampling)</w:t>
-      </w:r>
-      <w:r>
-        <w:br/>
-      </w:r>
-      <w:r>
-        <w:rPr>
-          <w:rStyle w:val="VerbatimChar"/>
-        </w:rPr>
-        <w:t xml:space="preserve">## Chain 1: </w:t>
-      </w:r>
-      <w:r>
-        <w:br/>
-      </w:r>
-      <w:r>
-        <w:rPr>
-          <w:rStyle w:val="VerbatimChar"/>
-        </w:rPr>
-        <w:t xml:space="preserve">## Chain 1:  Elapsed Time: 8.417 seconds (Warm-up)</w:t>
-      </w:r>
-      <w:r>
-        <w:br/>
-      </w:r>
-      <w:r>
-        <w:rPr>
-          <w:rStyle w:val="VerbatimChar"/>
-        </w:rPr>
-        <w:t xml:space="preserve">## Chain 1:                9.445 seconds (Sampling)</w:t>
-      </w:r>
-      <w:r>
-        <w:br/>
-      </w:r>
-      <w:r>
-        <w:rPr>
-          <w:rStyle w:val="VerbatimChar"/>
-        </w:rPr>
-        <w:t xml:space="preserve">## Chain 1:                17.862 seconds (Total)</w:t>
-      </w:r>
-      <w:r>
-        <w:br/>
-      </w:r>
-      <w:r>
-        <w:rPr>
-          <w:rStyle w:val="VerbatimChar"/>
-        </w:rPr>
-        <w:t xml:space="preserve">## Chain 1: </w:t>
-      </w:r>
-      <w:r>
-        <w:br/>
-      </w:r>
-      <w:r>
-        <w:rPr>
-          <w:rStyle w:val="VerbatimChar"/>
-        </w:rPr>
-        <w:t xml:space="preserve">## </w:t>
-      </w:r>
-      <w:r>
-        <w:br/>
-      </w:r>
-      <w:r>
-        <w:rPr>
-          <w:rStyle w:val="VerbatimChar"/>
-        </w:rPr>
-        <w:t xml:space="preserve">## SAMPLING FOR MODEL 'bernoulli' NOW (CHAIN 2).</w:t>
-      </w:r>
-      <w:r>
-        <w:br/>
-      </w:r>
-      <w:r>
-        <w:rPr>
-          <w:rStyle w:val="VerbatimChar"/>
-        </w:rPr>
-        <w:t xml:space="preserve">## Chain 2: </w:t>
-      </w:r>
-      <w:r>
-        <w:br/>
-      </w:r>
-      <w:r>
-        <w:rPr>
-          <w:rStyle w:val="VerbatimChar"/>
-        </w:rPr>
-        <w:t xml:space="preserve">## Chain 2: Gradient evaluation took 0 seconds</w:t>
-      </w:r>
-      <w:r>
-        <w:br/>
-      </w:r>
-      <w:r>
-        <w:rPr>
-          <w:rStyle w:val="VerbatimChar"/>
-        </w:rPr>
-        <w:t xml:space="preserve">## Chain 2: 1000 transitions using 10 leapfrog steps per transition would take 0 seconds.</w:t>
-      </w:r>
-      <w:r>
-        <w:br/>
-      </w:r>
-      <w:r>
-        <w:rPr>
-          <w:rStyle w:val="VerbatimChar"/>
-        </w:rPr>
-        <w:t xml:space="preserve">## Chain 2: Adjust your expectations accordingly!</w:t>
-      </w:r>
-      <w:r>
-        <w:br/>
-      </w:r>
-      <w:r>
-        <w:rPr>
-          <w:rStyle w:val="VerbatimChar"/>
-        </w:rPr>
-        <w:t xml:space="preserve">## Chain 2: </w:t>
-      </w:r>
-      <w:r>
-        <w:br/>
-      </w:r>
-      <w:r>
-        <w:rPr>
-          <w:rStyle w:val="VerbatimChar"/>
-        </w:rPr>
-        <w:t xml:space="preserve">## Chain 2: </w:t>
-      </w:r>
-      <w:r>
-        <w:br/>
-      </w:r>
-      <w:r>
-        <w:rPr>
-          <w:rStyle w:val="VerbatimChar"/>
-        </w:rPr>
-        <w:t xml:space="preserve">## Chain 2: Iteration:    1 / 2000 [  0%]  (Warmup)</w:t>
-      </w:r>
-      <w:r>
-        <w:br/>
-      </w:r>
-      <w:r>
-        <w:rPr>
-          <w:rStyle w:val="VerbatimChar"/>
-        </w:rPr>
-        <w:t xml:space="preserve">## Chain 2: Iteration:  200 / 2000 [ 10%]  (Warmup)</w:t>
-      </w:r>
-      <w:r>
-        <w:br/>
-      </w:r>
-      <w:r>
-        <w:rPr>
-          <w:rStyle w:val="VerbatimChar"/>
-        </w:rPr>
-        <w:t xml:space="preserve">## Chain 2: Iteration:  400 / 2000 [ 20%]  (Warmup)</w:t>
-      </w:r>
-      <w:r>
-        <w:br/>
-      </w:r>
-      <w:r>
-        <w:rPr>
-          <w:rStyle w:val="VerbatimChar"/>
-        </w:rPr>
-        <w:t xml:space="preserve">## Chain 2: Iteration:  600 / 2000 [ 30%]  (Warmup)</w:t>
-      </w:r>
-      <w:r>
-        <w:br/>
-      </w:r>
-      <w:r>
-        <w:rPr>
-          <w:rStyle w:val="VerbatimChar"/>
-        </w:rPr>
-        <w:t xml:space="preserve">## Chain 2: Iteration:  800 / 2000 [ 40%]  (Warmup)</w:t>
-      </w:r>
-      <w:r>
-        <w:br/>
-      </w:r>
-      <w:r>
-        <w:rPr>
-          <w:rStyle w:val="VerbatimChar"/>
-        </w:rPr>
-        <w:t xml:space="preserve">## Chain 2: Iteration: 1000 / 2000 [ 50%]  (Warmup)</w:t>
-      </w:r>
-      <w:r>
-        <w:br/>
-      </w:r>
-      <w:r>
-        <w:rPr>
-          <w:rStyle w:val="VerbatimChar"/>
-        </w:rPr>
-        <w:t xml:space="preserve">## Chain 2: Iteration: 1001 / 2000 [ 50%]  (Sampling)</w:t>
-      </w:r>
-      <w:r>
-        <w:br/>
-      </w:r>
-      <w:r>
-        <w:rPr>
-          <w:rStyle w:val="VerbatimChar"/>
-        </w:rPr>
-        <w:t xml:space="preserve">## Chain 2: Iteration: 1200 / 2000 [ 60%]  (Sampling)</w:t>
-      </w:r>
-      <w:r>
-        <w:br/>
-      </w:r>
-      <w:r>
-        <w:rPr>
-          <w:rStyle w:val="VerbatimChar"/>
-        </w:rPr>
-        <w:t xml:space="preserve">## Chain 2: Iteration: 1400 / 2000 [ 70%]  (Sampling)</w:t>
-      </w:r>
-      <w:r>
-        <w:br/>
-      </w:r>
-      <w:r>
-        <w:rPr>
-          <w:rStyle w:val="VerbatimChar"/>
-        </w:rPr>
-        <w:t xml:space="preserve">## Chain 2: Iteration: 1600 / 2000 [ 80%]  (Sampling)</w:t>
-      </w:r>
-      <w:r>
-        <w:br/>
-      </w:r>
-      <w:r>
-        <w:rPr>
-          <w:rStyle w:val="VerbatimChar"/>
-        </w:rPr>
-        <w:t xml:space="preserve">## Chain 2: Iteration: 1800 / 2000 [ 90%]  (Sampling)</w:t>
-      </w:r>
-      <w:r>
-        <w:br/>
-      </w:r>
-      <w:r>
-        <w:rPr>
-          <w:rStyle w:val="VerbatimChar"/>
-        </w:rPr>
-        <w:t xml:space="preserve">## Chain 2: Iteration: 2000 / 2000 [100%]  (Sampling)</w:t>
-      </w:r>
-      <w:r>
-        <w:br/>
-      </w:r>
-      <w:r>
-        <w:rPr>
-          <w:rStyle w:val="VerbatimChar"/>
-        </w:rPr>
-        <w:t xml:space="preserve">## Chain 2: </w:t>
-      </w:r>
-      <w:r>
-        <w:br/>
-      </w:r>
-      <w:r>
-        <w:rPr>
-          <w:rStyle w:val="VerbatimChar"/>
-        </w:rPr>
-        <w:t xml:space="preserve">## Chain 2:  Elapsed Time: 8.398 seconds (Warm-up)</w:t>
-      </w:r>
-      <w:r>
-        <w:br/>
-      </w:r>
-      <w:r>
-        <w:rPr>
-          <w:rStyle w:val="VerbatimChar"/>
-        </w:rPr>
-        <w:t xml:space="preserve">## Chain 2:                9.505 seconds (Sampling)</w:t>
-      </w:r>
-      <w:r>
-        <w:br/>
-      </w:r>
-      <w:r>
-        <w:rPr>
-          <w:rStyle w:val="VerbatimChar"/>
-        </w:rPr>
-        <w:t xml:space="preserve">## Chain 2:                17.903 seconds (Total)</w:t>
-      </w:r>
-      <w:r>
-        <w:br/>
-      </w:r>
-      <w:r>
-        <w:rPr>
-          <w:rStyle w:val="VerbatimChar"/>
-        </w:rPr>
-        <w:t xml:space="preserve">## Chain 2: </w:t>
-      </w:r>
-      <w:r>
-        <w:br/>
-      </w:r>
-      <w:r>
-        <w:rPr>
-          <w:rStyle w:val="VerbatimChar"/>
-        </w:rPr>
-        <w:t xml:space="preserve">## </w:t>
-      </w:r>
-      <w:r>
-        <w:br/>
-      </w:r>
-      <w:r>
-        <w:rPr>
-          <w:rStyle w:val="VerbatimChar"/>
-        </w:rPr>
-        <w:t xml:space="preserve">## SAMPLING FOR MODEL 'bernoulli' NOW (CHAIN 3).</w:t>
-      </w:r>
-      <w:r>
-        <w:br/>
-      </w:r>
-      <w:r>
-        <w:rPr>
-          <w:rStyle w:val="VerbatimChar"/>
-        </w:rPr>
-        <w:t xml:space="preserve">## Chain 3: </w:t>
-      </w:r>
-      <w:r>
-        <w:br/>
-      </w:r>
-      <w:r>
-        <w:rPr>
-          <w:rStyle w:val="VerbatimChar"/>
-        </w:rPr>
-        <w:t xml:space="preserve">## Chain 3: Gradient evaluation took 0 seconds</w:t>
-      </w:r>
-      <w:r>
-        <w:br/>
-      </w:r>
-      <w:r>
-        <w:rPr>
-          <w:rStyle w:val="VerbatimChar"/>
-        </w:rPr>
-        <w:t xml:space="preserve">## Chain 3: 1000 transitions using 10 leapfrog steps per transition would take 0 seconds.</w:t>
-      </w:r>
-      <w:r>
-        <w:br/>
-      </w:r>
-      <w:r>
-        <w:rPr>
-          <w:rStyle w:val="VerbatimChar"/>
-        </w:rPr>
-        <w:t xml:space="preserve">## Chain 3: Adjust your expectations accordingly!</w:t>
-      </w:r>
-      <w:r>
-        <w:br/>
-      </w:r>
-      <w:r>
-        <w:rPr>
-          <w:rStyle w:val="VerbatimChar"/>
-        </w:rPr>
-        <w:t xml:space="preserve">## Chain 3: </w:t>
-      </w:r>
-      <w:r>
-        <w:br/>
-      </w:r>
-      <w:r>
-        <w:rPr>
-          <w:rStyle w:val="VerbatimChar"/>
-        </w:rPr>
-        <w:t xml:space="preserve">## Chain 3: </w:t>
-      </w:r>
-      <w:r>
-        <w:br/>
-      </w:r>
-      <w:r>
-        <w:rPr>
-          <w:rStyle w:val="VerbatimChar"/>
-        </w:rPr>
-        <w:t xml:space="preserve">## Chain 3: Iteration:    1 / 2000 [  0%]  (Warmup)</w:t>
-      </w:r>
-      <w:r>
-        <w:br/>
-      </w:r>
-      <w:r>
-        <w:rPr>
-          <w:rStyle w:val="VerbatimChar"/>
-        </w:rPr>
-        <w:t xml:space="preserve">## Chain 3: Iteration:  200 / 2000 [ 10%]  (Warmup)</w:t>
-      </w:r>
-      <w:r>
-        <w:br/>
-      </w:r>
-      <w:r>
-        <w:rPr>
-          <w:rStyle w:val="VerbatimChar"/>
-        </w:rPr>
-        <w:t xml:space="preserve">## Chain 3: Iteration:  400 / 2000 [ 20%]  (Warmup)</w:t>
-      </w:r>
-      <w:r>
-        <w:br/>
-      </w:r>
-      <w:r>
-        <w:rPr>
-          <w:rStyle w:val="VerbatimChar"/>
-        </w:rPr>
-        <w:t xml:space="preserve">## Chain 3: Iteration:  600 / 2000 [ 30%]  (Warmup)</w:t>
-      </w:r>
-      <w:r>
-        <w:br/>
-      </w:r>
-      <w:r>
-        <w:rPr>
-          <w:rStyle w:val="VerbatimChar"/>
-        </w:rPr>
-        <w:t xml:space="preserve">## Chain 3: Iteration:  800 / 2000 [ 40%]  (Warmup)</w:t>
-      </w:r>
-      <w:r>
-        <w:br/>
-      </w:r>
-      <w:r>
-        <w:rPr>
-          <w:rStyle w:val="VerbatimChar"/>
-        </w:rPr>
-        <w:t xml:space="preserve">## Chain 3: Iteration: 1000 / 2000 [ 50%]  (Warmup)</w:t>
-      </w:r>
-      <w:r>
-        <w:br/>
-      </w:r>
-      <w:r>
-        <w:rPr>
-          <w:rStyle w:val="VerbatimChar"/>
-        </w:rPr>
-        <w:t xml:space="preserve">## Chain 3: Iteration: 1001 / 2000 [ 50%]  (Sampling)</w:t>
-      </w:r>
-      <w:r>
-        <w:br/>
-      </w:r>
-      <w:r>
-        <w:rPr>
-          <w:rStyle w:val="VerbatimChar"/>
-        </w:rPr>
-        <w:t xml:space="preserve">## Chain 3: Iteration: 1200 / 2000 [ 60%]  (Sampling)</w:t>
-      </w:r>
-      <w:r>
-        <w:br/>
-      </w:r>
-      <w:r>
-        <w:rPr>
-          <w:rStyle w:val="VerbatimChar"/>
-        </w:rPr>
-        <w:t xml:space="preserve">## Chain 3: Iteration: 1400 / 2000 [ 70%]  (Sampling)</w:t>
-      </w:r>
-      <w:r>
-        <w:br/>
-      </w:r>
-      <w:r>
-        <w:rPr>
-          <w:rStyle w:val="VerbatimChar"/>
-        </w:rPr>
-        <w:t xml:space="preserve">## Chain 3: Iteration: 1600 / 2000 [ 80%]  (Sampling)</w:t>
-      </w:r>
-      <w:r>
-        <w:br/>
-      </w:r>
-      <w:r>
-        <w:rPr>
-          <w:rStyle w:val="VerbatimChar"/>
-        </w:rPr>
-        <w:t xml:space="preserve">## Chain 3: Iteration: 1800 / 2000 [ 90%]  (Sampling)</w:t>
-      </w:r>
-      <w:r>
-        <w:br/>
-      </w:r>
-      <w:r>
-        <w:rPr>
-          <w:rStyle w:val="VerbatimChar"/>
-        </w:rPr>
-        <w:t xml:space="preserve">## Chain 3: Iteration: 2000 / 2000 [100%]  (Sampling)</w:t>
-      </w:r>
-      <w:r>
-        <w:br/>
-      </w:r>
-      <w:r>
-        <w:rPr>
-          <w:rStyle w:val="VerbatimChar"/>
-        </w:rPr>
-        <w:t xml:space="preserve">## Chain 3: </w:t>
-      </w:r>
-      <w:r>
-        <w:br/>
-      </w:r>
-      <w:r>
-        <w:rPr>
-          <w:rStyle w:val="VerbatimChar"/>
-        </w:rPr>
-        <w:t xml:space="preserve">## Chain 3:  Elapsed Time: 9.042 seconds (Warm-up)</w:t>
-      </w:r>
-      <w:r>
-        <w:br/>
-      </w:r>
-      <w:r>
-        <w:rPr>
-          <w:rStyle w:val="VerbatimChar"/>
-        </w:rPr>
-        <w:t xml:space="preserve">## Chain 3:                8.554 seconds (Sampling)</w:t>
-      </w:r>
-      <w:r>
-        <w:br/>
-      </w:r>
-      <w:r>
-        <w:rPr>
-          <w:rStyle w:val="VerbatimChar"/>
-        </w:rPr>
-        <w:t xml:space="preserve">## Chain 3:                17.596 seconds (Total)</w:t>
-      </w:r>
-      <w:r>
-        <w:br/>
-      </w:r>
-      <w:r>
-        <w:rPr>
-          <w:rStyle w:val="VerbatimChar"/>
-        </w:rPr>
-        <w:t xml:space="preserve">## Chain 3: </w:t>
-      </w:r>
-      <w:r>
-        <w:br/>
-      </w:r>
-      <w:r>
-        <w:rPr>
-          <w:rStyle w:val="VerbatimChar"/>
-        </w:rPr>
-        <w:t xml:space="preserve">## </w:t>
-      </w:r>
-      <w:r>
-        <w:br/>
-      </w:r>
-      <w:r>
-        <w:rPr>
-          <w:rStyle w:val="VerbatimChar"/>
-        </w:rPr>
-        <w:t xml:space="preserve">## SAMPLING FOR MODEL 'bernoulli' NOW (CHAIN 4).</w:t>
-      </w:r>
-      <w:r>
-        <w:br/>
-      </w:r>
-      <w:r>
-        <w:rPr>
-          <w:rStyle w:val="VerbatimChar"/>
-        </w:rPr>
-        <w:t xml:space="preserve">## Chain 4: </w:t>
-      </w:r>
-      <w:r>
-        <w:br/>
-      </w:r>
-      <w:r>
-        <w:rPr>
-          <w:rStyle w:val="VerbatimChar"/>
-        </w:rPr>
-        <w:t xml:space="preserve">## Chain 4: Gradient evaluation took 0.001 seconds</w:t>
-      </w:r>
-      <w:r>
-        <w:br/>
-      </w:r>
-      <w:r>
-        <w:rPr>
-          <w:rStyle w:val="VerbatimChar"/>
-        </w:rPr>
-        <w:t xml:space="preserve">## Chain 4: 1000 transitions using 10 leapfrog steps per transition would take 10 seconds.</w:t>
-      </w:r>
-      <w:r>
-        <w:br/>
-      </w:r>
-      <w:r>
-        <w:rPr>
-          <w:rStyle w:val="VerbatimChar"/>
-        </w:rPr>
-        <w:t xml:space="preserve">## Chain 4: Adjust your expectations accordingly!</w:t>
-      </w:r>
-      <w:r>
-        <w:br/>
-      </w:r>
-      <w:r>
-        <w:rPr>
-          <w:rStyle w:val="VerbatimChar"/>
-        </w:rPr>
-        <w:t xml:space="preserve">## Chain 4: </w:t>
-      </w:r>
-      <w:r>
-        <w:br/>
-      </w:r>
-      <w:r>
-        <w:rPr>
-          <w:rStyle w:val="VerbatimChar"/>
-        </w:rPr>
-        <w:t xml:space="preserve">## Chain 4: </w:t>
-      </w:r>
-      <w:r>
-        <w:br/>
-      </w:r>
-      <w:r>
-        <w:rPr>
-          <w:rStyle w:val="VerbatimChar"/>
-        </w:rPr>
-        <w:t xml:space="preserve">## Chain 4: Iteration:    1 / 2000 [  0%]  (Warmup)</w:t>
-      </w:r>
-      <w:r>
-        <w:br/>
-      </w:r>
-      <w:r>
-        <w:rPr>
-          <w:rStyle w:val="VerbatimChar"/>
-        </w:rPr>
-        <w:t xml:space="preserve">## Chain 4: Iteration:  200 / 2000 [ 10%]  (Warmup)</w:t>
-      </w:r>
-      <w:r>
-        <w:br/>
-      </w:r>
-      <w:r>
-        <w:rPr>
-          <w:rStyle w:val="VerbatimChar"/>
-        </w:rPr>
-        <w:t xml:space="preserve">## Chain 4: Iteration:  400 / 2000 [ 20%]  (Warmup)</w:t>
-      </w:r>
-      <w:r>
-        <w:br/>
-      </w:r>
-      <w:r>
-        <w:rPr>
-          <w:rStyle w:val="VerbatimChar"/>
-        </w:rPr>
-        <w:t xml:space="preserve">## Chain 4: Iteration:  600 / 2000 [ 30%]  (Warmup)</w:t>
-      </w:r>
-      <w:r>
-        <w:br/>
-      </w:r>
-      <w:r>
-        <w:rPr>
-          <w:rStyle w:val="VerbatimChar"/>
-        </w:rPr>
-        <w:t xml:space="preserve">## Chain 4: Iteration:  800 / 2000 [ 40%]  (Warmup)</w:t>
-      </w:r>
-      <w:r>
-        <w:br/>
-      </w:r>
-      <w:r>
-        <w:rPr>
-          <w:rStyle w:val="VerbatimChar"/>
-        </w:rPr>
-        <w:t xml:space="preserve">## Chain 4: Iteration: 1000 / 2000 [ 50%]  (Warmup)</w:t>
-      </w:r>
-      <w:r>
-        <w:br/>
-      </w:r>
-      <w:r>
-        <w:rPr>
-          <w:rStyle w:val="VerbatimChar"/>
-        </w:rPr>
-        <w:t xml:space="preserve">## Chain 4: Iteration: 1001 / 2000 [ 50%]  (Sampling)</w:t>
-      </w:r>
-      <w:r>
-        <w:br/>
-      </w:r>
-      <w:r>
-        <w:rPr>
-          <w:rStyle w:val="VerbatimChar"/>
-        </w:rPr>
-        <w:t xml:space="preserve">## Chain 4: Iteration: 1200 / 2000 [ 60%]  (Sampling)</w:t>
-      </w:r>
-      <w:r>
-        <w:br/>
-      </w:r>
-      <w:r>
-        <w:rPr>
-          <w:rStyle w:val="VerbatimChar"/>
-        </w:rPr>
-        <w:t xml:space="preserve">## Chain 4: Iteration: 1400 / 2000 [ 70%]  (Sampling)</w:t>
-      </w:r>
-      <w:r>
-        <w:br/>
-      </w:r>
-      <w:r>
-        <w:rPr>
-          <w:rStyle w:val="VerbatimChar"/>
-        </w:rPr>
-        <w:t xml:space="preserve">## Chain 4: Iteration: 1600 / 2000 [ 80%]  (Sampling)</w:t>
-      </w:r>
-      <w:r>
-        <w:br/>
-      </w:r>
-      <w:r>
-        <w:rPr>
-          <w:rStyle w:val="VerbatimChar"/>
-        </w:rPr>
-        <w:t xml:space="preserve">## Chain 4: Iteration: 1800 / 2000 [ 90%]  (Sampling)</w:t>
-      </w:r>
-      <w:r>
-        <w:br/>
-      </w:r>
-      <w:r>
-        <w:rPr>
-          <w:rStyle w:val="VerbatimChar"/>
-        </w:rPr>
-        <w:t xml:space="preserve">## Chain 4: Iteration: 2000 / 2000 [100%]  (Sampling)</w:t>
-      </w:r>
-      <w:r>
-        <w:br/>
-      </w:r>
-      <w:r>
-        <w:rPr>
-          <w:rStyle w:val="VerbatimChar"/>
-        </w:rPr>
-        <w:t xml:space="preserve">## Chain 4: </w:t>
-      </w:r>
-      <w:r>
-        <w:br/>
-      </w:r>
-      <w:r>
-        <w:rPr>
-          <w:rStyle w:val="VerbatimChar"/>
-        </w:rPr>
-        <w:t xml:space="preserve">## Chain 4:  Elapsed Time: 8.554 seconds (Warm-up)</w:t>
-      </w:r>
-      <w:r>
-        <w:br/>
-      </w:r>
-      <w:r>
-        <w:rPr>
-          <w:rStyle w:val="VerbatimChar"/>
-        </w:rPr>
-        <w:t xml:space="preserve">## Chain 4:                8.079 seconds (Sampling)</w:t>
-      </w:r>
-      <w:r>
-        <w:br/>
-      </w:r>
-      <w:r>
-        <w:rPr>
-          <w:rStyle w:val="VerbatimChar"/>
-        </w:rPr>
-        <w:t xml:space="preserve">## Chain 4:                16.633 seconds (Total)</w:t>
-      </w:r>
-      <w:r>
-        <w:br/>
-      </w:r>
-      <w:r>
-        <w:rPr>
-          <w:rStyle w:val="VerbatimChar"/>
-        </w:rPr>
-        <w:t xml:space="preserve">## Chain 4:</w:t>
+        <w:t xml:space="preserve">##     acousticness     danceability      duration_ms instrumentalness </w:t>
+      </w:r>
+      <w:r>
+        <w:br/>
+      </w:r>
+      <w:r>
+        <w:rPr>
+          <w:rStyle w:val="VerbatimChar"/>
+        </w:rPr>
+        <w:t xml:space="preserve">##         1.596452         1.358339         1.148482         1.276066 </w:t>
+      </w:r>
+      <w:r>
+        <w:br/>
+      </w:r>
+      <w:r>
+        <w:rPr>
+          <w:rStyle w:val="VerbatimChar"/>
+        </w:rPr>
+        <w:t xml:space="preserve">##         loudness      speechiness          valence </w:t>
+      </w:r>
+      <w:r>
+        <w:br/>
+      </w:r>
+      <w:r>
+        <w:rPr>
+          <w:rStyle w:val="VerbatimChar"/>
+        </w:rPr>
+        <w:t xml:space="preserve">##         1.813046         1.036560         1.367706</w:t>
       </w:r>
     </w:p>
     <w:p>
@@ -2834,442 +3150,34 @@
         <w:rPr>
           <w:rStyle w:val="VerbatimChar"/>
         </w:rPr>
-        <w:t xml:space="preserve">## Warning: There were 4 divergent transitions after warmup. See</w:t>
-      </w:r>
-      <w:r>
-        <w:br/>
-      </w:r>
-      <w:r>
-        <w:rPr>
-          <w:rStyle w:val="VerbatimChar"/>
-        </w:rPr>
-        <w:t xml:space="preserve">## http://mc-stan.org/misc/warnings.html#divergent-transitions-after-warmup</w:t>
-      </w:r>
-      <w:r>
-        <w:br/>
-      </w:r>
-      <w:r>
-        <w:rPr>
-          <w:rStyle w:val="VerbatimChar"/>
-        </w:rPr>
-        <w:t xml:space="preserve">## to find out why this is a problem and how to eliminate them.</w:t>
-      </w:r>
-    </w:p>
-    <w:p>
-      <w:pPr>
-        <w:pStyle w:val="SourceCode"/>
-      </w:pPr>
-      <w:r>
-        <w:rPr>
-          <w:rStyle w:val="VerbatimChar"/>
-        </w:rPr>
-        <w:t xml:space="preserve">## Warning: Examine the pairs() plot to diagnose sampling problems</w:t>
-      </w:r>
-    </w:p>
-    <w:p>
-      <w:pPr>
-        <w:pStyle w:val="SourceCode"/>
-      </w:pPr>
-      <w:r>
-        <w:rPr>
-          <w:rStyle w:val="VerbatimChar"/>
-        </w:rPr>
-        <w:t xml:space="preserve">## Sampling priors, please wait...</w:t>
-      </w:r>
-    </w:p>
-    <w:p>
-      <w:pPr>
-        <w:pStyle w:val="SourceCode"/>
-      </w:pPr>
-      <w:r>
-        <w:rPr>
-          <w:rStyle w:val="VerbatimChar"/>
-        </w:rPr>
-        <w:t xml:space="preserve">## Bayes Factor (Savage-Dickey density ratio)</w:t>
-      </w:r>
-      <w:r>
-        <w:br/>
-      </w:r>
-      <w:r>
-        <w:rPr>
-          <w:rStyle w:val="VerbatimChar"/>
-        </w:rPr>
-        <w:t xml:space="preserve">## </w:t>
-      </w:r>
-      <w:r>
-        <w:br/>
-      </w:r>
-      <w:r>
-        <w:rPr>
-          <w:rStyle w:val="VerbatimChar"/>
-        </w:rPr>
-        <w:t xml:space="preserve">## Parameter        |     BF</w:t>
-      </w:r>
-      <w:r>
-        <w:br/>
-      </w:r>
-      <w:r>
-        <w:rPr>
-          <w:rStyle w:val="VerbatimChar"/>
-        </w:rPr>
-        <w:t xml:space="preserve">## -------------------------</w:t>
-      </w:r>
-      <w:r>
-        <w:br/>
-      </w:r>
-      <w:r>
-        <w:rPr>
-          <w:rStyle w:val="VerbatimChar"/>
-        </w:rPr>
-        <w:t xml:space="preserve">## (Intercept)      |  0.020</w:t>
-      </w:r>
-      <w:r>
-        <w:br/>
-      </w:r>
-      <w:r>
-        <w:rPr>
-          <w:rStyle w:val="VerbatimChar"/>
-        </w:rPr>
-        <w:t xml:space="preserve">## acousticness     | &gt; 1000</w:t>
-      </w:r>
-      <w:r>
-        <w:br/>
-      </w:r>
-      <w:r>
-        <w:rPr>
-          <w:rStyle w:val="VerbatimChar"/>
-        </w:rPr>
-        <w:t xml:space="preserve">## danceability     | &gt; 1000</w:t>
-      </w:r>
-      <w:r>
-        <w:br/>
-      </w:r>
-      <w:r>
-        <w:rPr>
-          <w:rStyle w:val="VerbatimChar"/>
-        </w:rPr>
-        <w:t xml:space="preserve">## instrumentalness | &gt; 1000</w:t>
-      </w:r>
-      <w:r>
-        <w:br/>
-      </w:r>
-      <w:r>
-        <w:rPr>
-          <w:rStyle w:val="VerbatimChar"/>
-        </w:rPr>
-        <w:t xml:space="preserve">## loudness         | &gt; 1000</w:t>
-      </w:r>
-      <w:r>
-        <w:br/>
-      </w:r>
-      <w:r>
-        <w:rPr>
-          <w:rStyle w:val="VerbatimChar"/>
-        </w:rPr>
-        <w:t xml:space="preserve">## speechiness      | &gt; 1000</w:t>
-      </w:r>
-      <w:r>
-        <w:br/>
-      </w:r>
-      <w:r>
-        <w:rPr>
-          <w:rStyle w:val="VerbatimChar"/>
-        </w:rPr>
-        <w:t xml:space="preserve">## valence          |  88.70</w:t>
-      </w:r>
-      <w:r>
-        <w:br/>
-      </w:r>
-      <w:r>
-        <w:rPr>
-          <w:rStyle w:val="VerbatimChar"/>
-        </w:rPr>
-        <w:t xml:space="preserve">## </w:t>
-      </w:r>
-      <w:r>
-        <w:br/>
-      </w:r>
-      <w:r>
-        <w:rPr>
-          <w:rStyle w:val="VerbatimChar"/>
-        </w:rPr>
-        <w:t xml:space="preserve">## * Evidence Against The Null: 0</w:t>
-      </w:r>
-    </w:p>
-    <w:p>
-      <w:pPr>
-        <w:pStyle w:val="SourceCode"/>
-      </w:pPr>
-      <w:r>
-        <w:rPr>
-          <w:rStyle w:val="VerbatimChar"/>
-        </w:rPr>
-        <w:t xml:space="preserve">## Call:</w:t>
-      </w:r>
-      <w:r>
-        <w:br/>
-      </w:r>
-      <w:r>
-        <w:rPr>
-          <w:rStyle w:val="VerbatimChar"/>
-        </w:rPr>
-        <w:t xml:space="preserve">## BF.glm(x = hs_model)</w:t>
-      </w:r>
-      <w:r>
-        <w:br/>
-      </w:r>
-      <w:r>
-        <w:rPr>
-          <w:rStyle w:val="VerbatimChar"/>
-        </w:rPr>
-        <w:t xml:space="preserve">## </w:t>
-      </w:r>
-      <w:r>
-        <w:br/>
-      </w:r>
-      <w:r>
-        <w:rPr>
-          <w:rStyle w:val="VerbatimChar"/>
-        </w:rPr>
-        <w:t xml:space="preserve">## Bayesian hypothesis test</w:t>
-      </w:r>
-      <w:r>
-        <w:br/>
-      </w:r>
-      <w:r>
-        <w:rPr>
-          <w:rStyle w:val="VerbatimChar"/>
-        </w:rPr>
-        <w:t xml:space="preserve">## Type: exploratory</w:t>
-      </w:r>
-      <w:r>
-        <w:br/>
-      </w:r>
-      <w:r>
-        <w:rPr>
-          <w:rStyle w:val="VerbatimChar"/>
-        </w:rPr>
-        <w:t xml:space="preserve">## Object: stanreg</w:t>
-      </w:r>
-      <w:r>
-        <w:br/>
-      </w:r>
-      <w:r>
-        <w:rPr>
-          <w:rStyle w:val="VerbatimChar"/>
-        </w:rPr>
-        <w:t xml:space="preserve">## Parameter: general parameters</w:t>
-      </w:r>
-      <w:r>
-        <w:br/>
-      </w:r>
-      <w:r>
-        <w:rPr>
-          <w:rStyle w:val="VerbatimChar"/>
-        </w:rPr>
-        <w:t xml:space="preserve">## Method: adjusted fractional Bayes factors using Gaussian approximations</w:t>
-      </w:r>
-      <w:r>
-        <w:br/>
-      </w:r>
-      <w:r>
-        <w:rPr>
-          <w:rStyle w:val="VerbatimChar"/>
-        </w:rPr>
-        <w:t xml:space="preserve">## </w:t>
-      </w:r>
-      <w:r>
-        <w:br/>
-      </w:r>
-      <w:r>
-        <w:rPr>
-          <w:rStyle w:val="VerbatimChar"/>
-        </w:rPr>
-        <w:t xml:space="preserve">## Posterior probabilities:</w:t>
-      </w:r>
-      <w:r>
-        <w:br/>
-      </w:r>
-      <w:r>
-        <w:rPr>
-          <w:rStyle w:val="VerbatimChar"/>
-        </w:rPr>
-        <w:t xml:space="preserve">##                  Pr(=0) Pr(&lt;0) Pr(&gt;0)</w:t>
-      </w:r>
-      <w:r>
-        <w:br/>
-      </w:r>
-      <w:r>
-        <w:rPr>
-          <w:rStyle w:val="VerbatimChar"/>
-        </w:rPr>
-        <w:t xml:space="preserve">## (Intercept)       0.944  0.040  0.016</w:t>
-      </w:r>
-      <w:r>
-        <w:br/>
-      </w:r>
-      <w:r>
-        <w:rPr>
-          <w:rStyle w:val="VerbatimChar"/>
-        </w:rPr>
-        <w:t xml:space="preserve">## acousticness      0.000  1.000  0.000</w:t>
-      </w:r>
-      <w:r>
-        <w:br/>
-      </w:r>
-      <w:r>
-        <w:rPr>
-          <w:rStyle w:val="VerbatimChar"/>
-        </w:rPr>
-        <w:t xml:space="preserve">## danceability      0.000  0.000  1.000</w:t>
-      </w:r>
-      <w:r>
-        <w:br/>
-      </w:r>
-      <w:r>
-        <w:rPr>
-          <w:rStyle w:val="VerbatimChar"/>
-        </w:rPr>
-        <w:t xml:space="preserve">## instrumentalness  0.000  0.000  1.000</w:t>
-      </w:r>
-      <w:r>
-        <w:br/>
-      </w:r>
-      <w:r>
-        <w:rPr>
-          <w:rStyle w:val="VerbatimChar"/>
-        </w:rPr>
-        <w:t xml:space="preserve">## loudness          0.002  0.998  0.000</w:t>
-      </w:r>
-      <w:r>
-        <w:br/>
-      </w:r>
-      <w:r>
-        <w:rPr>
-          <w:rStyle w:val="VerbatimChar"/>
-        </w:rPr>
-        <w:t xml:space="preserve">## speechiness       0.000  0.000  1.000</w:t>
-      </w:r>
-      <w:r>
-        <w:br/>
-      </w:r>
-      <w:r>
-        <w:rPr>
-          <w:rStyle w:val="VerbatimChar"/>
-        </w:rPr>
-        <w:t xml:space="preserve">## valence           0.636  0.005  0.359</w:t>
-      </w:r>
-    </w:p>
-    <w:p>
-      <w:pPr>
-        <w:pStyle w:val="SourceCode"/>
-      </w:pPr>
-      <w:r>
-        <w:rPr>
-          <w:rStyle w:val="VerbatimChar"/>
-        </w:rPr>
-        <w:t xml:space="preserve">##      (Intercept)     acousticness     danceability instrumentalness </w:t>
-      </w:r>
-      <w:r>
-        <w:br/>
-      </w:r>
-      <w:r>
-        <w:rPr>
-          <w:rStyle w:val="VerbatimChar"/>
-        </w:rPr>
-        <w:t xml:space="preserve">##           -0.031           -0.452            0.322            0.434 </w:t>
-      </w:r>
-      <w:r>
-        <w:br/>
-      </w:r>
-      <w:r>
-        <w:rPr>
-          <w:rStyle w:val="VerbatimChar"/>
-        </w:rPr>
-        <w:t xml:space="preserve">##         loudness      speechiness          valence </w:t>
-      </w:r>
-      <w:r>
-        <w:br/>
-      </w:r>
-      <w:r>
-        <w:rPr>
-          <w:rStyle w:val="VerbatimChar"/>
-        </w:rPr>
-        <w:t xml:space="preserve">##           -0.335            0.349            0.146</w:t>
-      </w:r>
-    </w:p>
-    <w:p>
-      <w:pPr>
-        <w:pStyle w:val="SourceCode"/>
-      </w:pPr>
-      <w:r>
-        <w:rPr>
-          <w:rStyle w:val="VerbatimChar"/>
-        </w:rPr>
-        <w:t xml:space="preserve">##                    2.5%  97.5%</w:t>
-      </w:r>
-      <w:r>
-        <w:br/>
-      </w:r>
-      <w:r>
-        <w:rPr>
-          <w:rStyle w:val="VerbatimChar"/>
-        </w:rPr>
-        <w:t xml:space="preserve">## (Intercept)      -0.140  0.082</w:t>
-      </w:r>
-      <w:r>
-        <w:br/>
-      </w:r>
-      <w:r>
-        <w:rPr>
-          <w:rStyle w:val="VerbatimChar"/>
-        </w:rPr>
-        <w:t xml:space="preserve">## acousticness     -0.602 -0.301</w:t>
-      </w:r>
-      <w:r>
-        <w:br/>
-      </w:r>
-      <w:r>
-        <w:rPr>
-          <w:rStyle w:val="VerbatimChar"/>
-        </w:rPr>
-        <w:t xml:space="preserve">## danceability      0.190  0.450</w:t>
-      </w:r>
-      <w:r>
-        <w:br/>
-      </w:r>
-      <w:r>
-        <w:rPr>
-          <w:rStyle w:val="VerbatimChar"/>
-        </w:rPr>
-        <w:t xml:space="preserve">## instrumentalness  0.308  0.567</w:t>
-      </w:r>
-      <w:r>
-        <w:br/>
-      </w:r>
-      <w:r>
-        <w:rPr>
-          <w:rStyle w:val="VerbatimChar"/>
-        </w:rPr>
-        <w:t xml:space="preserve">## loudness         -0.487 -0.181</w:t>
-      </w:r>
-      <w:r>
-        <w:br/>
-      </w:r>
-      <w:r>
-        <w:rPr>
-          <w:rStyle w:val="VerbatimChar"/>
-        </w:rPr>
-        <w:t xml:space="preserve">## speechiness       0.230  0.467</w:t>
-      </w:r>
-      <w:r>
-        <w:br/>
-      </w:r>
-      <w:r>
-        <w:rPr>
-          <w:rStyle w:val="VerbatimChar"/>
-        </w:rPr>
-        <w:t xml:space="preserve">## valence           0.017  0.276</w:t>
+        <w:t xml:space="preserve">##     acousticness     danceability instrumentalness         loudness </w:t>
+      </w:r>
+      <w:r>
+        <w:br/>
+      </w:r>
+      <w:r>
+        <w:rPr>
+          <w:rStyle w:val="VerbatimChar"/>
+        </w:rPr>
+        <w:t xml:space="preserve">##         1.613004         1.293170         1.222447         1.787291 </w:t>
+      </w:r>
+      <w:r>
+        <w:br/>
+      </w:r>
+      <w:r>
+        <w:rPr>
+          <w:rStyle w:val="VerbatimChar"/>
+        </w:rPr>
+        <w:t xml:space="preserve">##      speechiness          valence </w:t>
+      </w:r>
+      <w:r>
+        <w:br/>
+      </w:r>
+      <w:r>
+        <w:rPr>
+          <w:rStyle w:val="VerbatimChar"/>
+        </w:rPr>
+        <w:t xml:space="preserve">##         1.043115         1.357531</w:t>
       </w:r>
     </w:p>
     <w:p>
@@ -3286,7 +3194,7 @@
               <a:graphicData uri="http://schemas.openxmlformats.org/drawingml/2006/picture">
                 <pic:pic>
                   <pic:nvPicPr>
-                    <pic:cNvPr descr="recmodel_files/figure-docx/unnamed-chunk-7-1.png" id="0" name="Picture"/>
+                    <pic:cNvPr descr="recmodel_files/figure-docx/conditions-1.png" id="0" name="Picture"/>
                     <pic:cNvPicPr>
                       <a:picLocks noChangeArrowheads="1" noChangeAspect="1"/>
                     </pic:cNvPicPr>
@@ -3321,161 +3229,375 @@
     </w:p>
     <w:p>
       <w:pPr>
-        <w:pStyle w:val="SourceCode"/>
-      </w:pPr>
-      <w:r>
-        <w:rPr>
-          <w:rStyle w:val="VerbatimChar"/>
-        </w:rPr>
-        <w:t xml:space="preserve">## </w:t>
-      </w:r>
-      <w:r>
-        <w:br/>
-      </w:r>
-      <w:r>
-        <w:rPr>
-          <w:rStyle w:val="VerbatimChar"/>
-        </w:rPr>
-        <w:t xml:space="preserve">## Computed from 4000 by 1513 log-likelihood matrix</w:t>
-      </w:r>
-      <w:r>
-        <w:br/>
-      </w:r>
-      <w:r>
-        <w:rPr>
-          <w:rStyle w:val="VerbatimChar"/>
-        </w:rPr>
-        <w:t xml:space="preserve">## </w:t>
-      </w:r>
-      <w:r>
-        <w:br/>
-      </w:r>
-      <w:r>
-        <w:rPr>
-          <w:rStyle w:val="VerbatimChar"/>
-        </w:rPr>
-        <w:t xml:space="preserve">##          Estimate   SE</w:t>
-      </w:r>
-      <w:r>
-        <w:br/>
-      </w:r>
-      <w:r>
-        <w:rPr>
-          <w:rStyle w:val="VerbatimChar"/>
-        </w:rPr>
-        <w:t xml:space="preserve">## elpd_loo   -953.6 13.2</w:t>
-      </w:r>
-      <w:r>
-        <w:br/>
-      </w:r>
-      <w:r>
-        <w:rPr>
-          <w:rStyle w:val="VerbatimChar"/>
-        </w:rPr>
-        <w:t xml:space="preserve">## p_loo         7.9  0.3</w:t>
-      </w:r>
-      <w:r>
-        <w:br/>
-      </w:r>
-      <w:r>
-        <w:rPr>
-          <w:rStyle w:val="VerbatimChar"/>
-        </w:rPr>
-        <w:t xml:space="preserve">## looic      1907.3 26.3</w:t>
-      </w:r>
-      <w:r>
-        <w:br/>
-      </w:r>
-      <w:r>
-        <w:rPr>
-          <w:rStyle w:val="VerbatimChar"/>
-        </w:rPr>
-        <w:t xml:space="preserve">## ------</w:t>
-      </w:r>
-      <w:r>
-        <w:br/>
-      </w:r>
-      <w:r>
-        <w:rPr>
-          <w:rStyle w:val="VerbatimChar"/>
-        </w:rPr>
-        <w:t xml:space="preserve">## Monte Carlo SE of elpd_loo is 0.0.</w:t>
-      </w:r>
-      <w:r>
-        <w:br/>
-      </w:r>
-      <w:r>
-        <w:rPr>
-          <w:rStyle w:val="VerbatimChar"/>
-        </w:rPr>
-        <w:t xml:space="preserve">## </w:t>
-      </w:r>
-      <w:r>
-        <w:br/>
-      </w:r>
-      <w:r>
-        <w:rPr>
-          <w:rStyle w:val="VerbatimChar"/>
-        </w:rPr>
-        <w:t xml:space="preserve">## All Pareto k estimates are good (k &lt; 0.5).</w:t>
-      </w:r>
-      <w:r>
-        <w:br/>
-      </w:r>
-      <w:r>
-        <w:rPr>
-          <w:rStyle w:val="VerbatimChar"/>
-        </w:rPr>
-        <w:t xml:space="preserve">## See help('pareto-k-diagnostic') for details.</w:t>
+        <w:pStyle w:val="BodyText"/>
+      </w:pPr>
+      <w:r>
+        <w:t xml:space="preserve">Now that our models are created, we check our model conditions for logistic regression. The first condition is linearity. As is shown by the graphs above, each of the continuous predictors in our models appear to have a more or less linear relationship with the log odds of the person liking a song. As a result, the linearity condition is satisfied.</w:t>
       </w:r>
     </w:p>
     <w:p>
       <w:pPr>
-        <w:pStyle w:val="SourceCode"/>
-      </w:pPr>
-      <w:r>
-        <w:rPr>
-          <w:rStyle w:val="VerbatimChar"/>
-        </w:rPr>
-        <w:t xml:space="preserve">##     acousticness     danceability instrumentalness         loudness </w:t>
-      </w:r>
-      <w:r>
-        <w:br/>
-      </w:r>
-      <w:r>
-        <w:rPr>
-          <w:rStyle w:val="VerbatimChar"/>
-        </w:rPr>
-        <w:t xml:space="preserve">##         1.650212         1.343287         1.286112         1.891687 </w:t>
-      </w:r>
-      <w:r>
-        <w:br/>
-      </w:r>
-      <w:r>
-        <w:rPr>
-          <w:rStyle w:val="VerbatimChar"/>
-        </w:rPr>
-        <w:t xml:space="preserve">##      speechiness          valence </w:t>
-      </w:r>
-      <w:r>
-        <w:br/>
-      </w:r>
-      <w:r>
-        <w:rPr>
-          <w:rStyle w:val="VerbatimChar"/>
-        </w:rPr>
-        <w:t xml:space="preserve">##         1.056485         1.422630</w:t>
+        <w:pStyle w:val="BodyText"/>
+      </w:pPr>
+      <w:r>
+        <w:t xml:space="preserve">The next condition is the randomness condition. Because the samples are not stated to be truly randomly taken we must consider whether or not the observations differ systemically from our population of interest. The population of interest is songs that the person who made the data set listens to and rates as a like or a dislike, and so there is no reason to believe that the sample is not representative of the population. The randomness condition is satisfied.</w:t>
       </w:r>
     </w:p>
     <w:p>
       <w:pPr>
+        <w:pStyle w:val="BodyText"/>
+      </w:pPr>
+      <w:r>
+        <w:t xml:space="preserve">The next condition is the independence condition. We have no reason to believe that each song is not independent from one another, and so the independence condition is satisfied.</w:t>
+      </w:r>
+    </w:p>
+    <w:p>
+      <w:pPr>
+        <w:pStyle w:val="BodyText"/>
+      </w:pPr>
+      <w:r>
+        <w:t xml:space="preserve">Lastly, we check multicollinearity by checking the variance inflation factors of each of the variables. As seen in the output for both cauchy and horseshoe, since all VIF values are under 10, multicollinearity is not a problem in our model.</w:t>
+      </w:r>
+    </w:p>
+    <w:p>
+      <w:pPr>
         <w:pStyle w:val="SourceCode"/>
       </w:pPr>
       <w:r>
         <w:rPr>
           <w:rStyle w:val="VerbatimChar"/>
         </w:rPr>
-        <w:t xml:space="preserve">## [1] 0.679</w:t>
+        <w:t xml:space="preserve">## </w:t>
+      </w:r>
+      <w:r>
+        <w:br/>
+      </w:r>
+      <w:r>
+        <w:rPr>
+          <w:rStyle w:val="VerbatimChar"/>
+        </w:rPr>
+        <w:t xml:space="preserve">## Computed from 4000 by 1513 log-likelihood matrix</w:t>
+      </w:r>
+      <w:r>
+        <w:br/>
+      </w:r>
+      <w:r>
+        <w:rPr>
+          <w:rStyle w:val="VerbatimChar"/>
+        </w:rPr>
+        <w:t xml:space="preserve">## </w:t>
+      </w:r>
+      <w:r>
+        <w:br/>
+      </w:r>
+      <w:r>
+        <w:rPr>
+          <w:rStyle w:val="VerbatimChar"/>
+        </w:rPr>
+        <w:t xml:space="preserve">##          Estimate   SE</w:t>
+      </w:r>
+      <w:r>
+        <w:br/>
+      </w:r>
+      <w:r>
+        <w:rPr>
+          <w:rStyle w:val="VerbatimChar"/>
+        </w:rPr>
+        <w:t xml:space="preserve">## elpd_loo   -967.0 13.0</w:t>
+      </w:r>
+      <w:r>
+        <w:br/>
+      </w:r>
+      <w:r>
+        <w:rPr>
+          <w:rStyle w:val="VerbatimChar"/>
+        </w:rPr>
+        <w:t xml:space="preserve">## p_loo         8.9  0.4</w:t>
+      </w:r>
+      <w:r>
+        <w:br/>
+      </w:r>
+      <w:r>
+        <w:rPr>
+          <w:rStyle w:val="VerbatimChar"/>
+        </w:rPr>
+        <w:t xml:space="preserve">## looic      1934.0 25.9</w:t>
+      </w:r>
+      <w:r>
+        <w:br/>
+      </w:r>
+      <w:r>
+        <w:rPr>
+          <w:rStyle w:val="VerbatimChar"/>
+        </w:rPr>
+        <w:t xml:space="preserve">## ------</w:t>
+      </w:r>
+      <w:r>
+        <w:br/>
+      </w:r>
+      <w:r>
+        <w:rPr>
+          <w:rStyle w:val="VerbatimChar"/>
+        </w:rPr>
+        <w:t xml:space="preserve">## Monte Carlo SE of elpd_loo is 0.0.</w:t>
+      </w:r>
+      <w:r>
+        <w:br/>
+      </w:r>
+      <w:r>
+        <w:rPr>
+          <w:rStyle w:val="VerbatimChar"/>
+        </w:rPr>
+        <w:t xml:space="preserve">## </w:t>
+      </w:r>
+      <w:r>
+        <w:br/>
+      </w:r>
+      <w:r>
+        <w:rPr>
+          <w:rStyle w:val="VerbatimChar"/>
+        </w:rPr>
+        <w:t xml:space="preserve">## All Pareto k estimates are good (k &lt; 0.5).</w:t>
+      </w:r>
+      <w:r>
+        <w:br/>
+      </w:r>
+      <w:r>
+        <w:rPr>
+          <w:rStyle w:val="VerbatimChar"/>
+        </w:rPr>
+        <w:t xml:space="preserve">## See help('pareto-k-diagnostic') for details.</w:t>
+      </w:r>
+    </w:p>
+    <w:p>
+      <w:pPr>
+        <w:pStyle w:val="SourceCode"/>
+      </w:pPr>
+      <w:r>
+        <w:rPr>
+          <w:rStyle w:val="VerbatimChar"/>
+        </w:rPr>
+        <w:t xml:space="preserve">## </w:t>
+      </w:r>
+      <w:r>
+        <w:br/>
+      </w:r>
+      <w:r>
+        <w:rPr>
+          <w:rStyle w:val="VerbatimChar"/>
+        </w:rPr>
+        <w:t xml:space="preserve">## Computed from 4000 by 1513 log-likelihood matrix</w:t>
+      </w:r>
+      <w:r>
+        <w:br/>
+      </w:r>
+      <w:r>
+        <w:rPr>
+          <w:rStyle w:val="VerbatimChar"/>
+        </w:rPr>
+        <w:t xml:space="preserve">## </w:t>
+      </w:r>
+      <w:r>
+        <w:br/>
+      </w:r>
+      <w:r>
+        <w:rPr>
+          <w:rStyle w:val="VerbatimChar"/>
+        </w:rPr>
+        <w:t xml:space="preserve">##          Estimate  SE</w:t>
+      </w:r>
+      <w:r>
+        <w:br/>
+      </w:r>
+      <w:r>
+        <w:rPr>
+          <w:rStyle w:val="VerbatimChar"/>
+        </w:rPr>
+        <w:t xml:space="preserve">## elpd_loo  -1048.8 1.3</w:t>
+      </w:r>
+      <w:r>
+        <w:br/>
+      </w:r>
+      <w:r>
+        <w:rPr>
+          <w:rStyle w:val="VerbatimChar"/>
+        </w:rPr>
+        <w:t xml:space="preserve">## p_loo         1.0 0.0</w:t>
+      </w:r>
+      <w:r>
+        <w:br/>
+      </w:r>
+      <w:r>
+        <w:rPr>
+          <w:rStyle w:val="VerbatimChar"/>
+        </w:rPr>
+        <w:t xml:space="preserve">## looic      2097.7 2.6</w:t>
+      </w:r>
+      <w:r>
+        <w:br/>
+      </w:r>
+      <w:r>
+        <w:rPr>
+          <w:rStyle w:val="VerbatimChar"/>
+        </w:rPr>
+        <w:t xml:space="preserve">## ------</w:t>
+      </w:r>
+      <w:r>
+        <w:br/>
+      </w:r>
+      <w:r>
+        <w:rPr>
+          <w:rStyle w:val="VerbatimChar"/>
+        </w:rPr>
+        <w:t xml:space="preserve">## Monte Carlo SE of elpd_loo is 0.0.</w:t>
+      </w:r>
+      <w:r>
+        <w:br/>
+      </w:r>
+      <w:r>
+        <w:rPr>
+          <w:rStyle w:val="VerbatimChar"/>
+        </w:rPr>
+        <w:t xml:space="preserve">## </w:t>
+      </w:r>
+      <w:r>
+        <w:br/>
+      </w:r>
+      <w:r>
+        <w:rPr>
+          <w:rStyle w:val="VerbatimChar"/>
+        </w:rPr>
+        <w:t xml:space="preserve">## All Pareto k estimates are good (k &lt; 0.5).</w:t>
+      </w:r>
+      <w:r>
+        <w:br/>
+      </w:r>
+      <w:r>
+        <w:rPr>
+          <w:rStyle w:val="VerbatimChar"/>
+        </w:rPr>
+        <w:t xml:space="preserve">## See help('pareto-k-diagnostic') for details.</w:t>
+      </w:r>
+    </w:p>
+    <w:p>
+      <w:pPr>
+        <w:pStyle w:val="SourceCode"/>
+      </w:pPr>
+      <w:r>
+        <w:rPr>
+          <w:rStyle w:val="VerbatimChar"/>
+        </w:rPr>
+        <w:t xml:space="preserve">## </w:t>
+      </w:r>
+      <w:r>
+        <w:br/>
+      </w:r>
+      <w:r>
+        <w:rPr>
+          <w:rStyle w:val="VerbatimChar"/>
+        </w:rPr>
+        <w:t xml:space="preserve">## Computed from 4000 by 1513 log-likelihood matrix</w:t>
+      </w:r>
+      <w:r>
+        <w:br/>
+      </w:r>
+      <w:r>
+        <w:rPr>
+          <w:rStyle w:val="VerbatimChar"/>
+        </w:rPr>
+        <w:t xml:space="preserve">## </w:t>
+      </w:r>
+      <w:r>
+        <w:br/>
+      </w:r>
+      <w:r>
+        <w:rPr>
+          <w:rStyle w:val="VerbatimChar"/>
+        </w:rPr>
+        <w:t xml:space="preserve">##          Estimate   SE</w:t>
+      </w:r>
+      <w:r>
+        <w:br/>
+      </w:r>
+      <w:r>
+        <w:rPr>
+          <w:rStyle w:val="VerbatimChar"/>
+        </w:rPr>
+        <w:t xml:space="preserve">## elpd_loo   -971.8 12.0</w:t>
+      </w:r>
+      <w:r>
+        <w:br/>
+      </w:r>
+      <w:r>
+        <w:rPr>
+          <w:rStyle w:val="VerbatimChar"/>
+        </w:rPr>
+        <w:t xml:space="preserve">## p_loo         7.7  0.3</w:t>
+      </w:r>
+      <w:r>
+        <w:br/>
+      </w:r>
+      <w:r>
+        <w:rPr>
+          <w:rStyle w:val="VerbatimChar"/>
+        </w:rPr>
+        <w:t xml:space="preserve">## looic      1943.7 23.9</w:t>
+      </w:r>
+      <w:r>
+        <w:br/>
+      </w:r>
+      <w:r>
+        <w:rPr>
+          <w:rStyle w:val="VerbatimChar"/>
+        </w:rPr>
+        <w:t xml:space="preserve">## ------</w:t>
+      </w:r>
+      <w:r>
+        <w:br/>
+      </w:r>
+      <w:r>
+        <w:rPr>
+          <w:rStyle w:val="VerbatimChar"/>
+        </w:rPr>
+        <w:t xml:space="preserve">## Monte Carlo SE of elpd_loo is 0.0.</w:t>
+      </w:r>
+      <w:r>
+        <w:br/>
+      </w:r>
+      <w:r>
+        <w:rPr>
+          <w:rStyle w:val="VerbatimChar"/>
+        </w:rPr>
+        <w:t xml:space="preserve">## </w:t>
+      </w:r>
+      <w:r>
+        <w:br/>
+      </w:r>
+      <w:r>
+        <w:rPr>
+          <w:rStyle w:val="VerbatimChar"/>
+        </w:rPr>
+        <w:t xml:space="preserve">## All Pareto k estimates are good (k &lt; 0.5).</w:t>
+      </w:r>
+      <w:r>
+        <w:br/>
+      </w:r>
+      <w:r>
+        <w:rPr>
+          <w:rStyle w:val="VerbatimChar"/>
+        </w:rPr>
+        <w:t xml:space="preserve">## See help('pareto-k-diagnostic') for details.</w:t>
+      </w:r>
+    </w:p>
+    <w:p>
+      <w:pPr>
+        <w:pStyle w:val="SourceCode"/>
+      </w:pPr>
+      <w:r>
+        <w:rPr>
+          <w:rStyle w:val="VerbatimChar"/>
+        </w:rPr>
+        <w:t xml:space="preserve">## [1] 0.651</w:t>
       </w:r>
     </w:p>
     <w:p>
@@ -4455,7 +4577,7 @@
         <w:rPr>
           <w:rStyle w:val="VerbatimChar"/>
         </w:rPr>
-        <w:t xml:space="preserve">## [1] 0.677462</w:t>
+        <w:t xml:space="preserve">## [1] 0.6503635</w:t>
       </w:r>
     </w:p>
     <w:p>
@@ -4466,7 +4588,7 @@
         <w:rPr>
           <w:rStyle w:val="VerbatimChar"/>
         </w:rPr>
-        <w:t xml:space="preserve">## [1] 0.6488095</w:t>
+        <w:t xml:space="preserve">## [1] 0.6845238</w:t>
       </w:r>
     </w:p>
     <w:sectPr/>

--- a/recmodel.docx
+++ b/recmodel.docx
@@ -88,7 +88,7 @@
       </w:r>
     </w:p>
     <w:bookmarkEnd w:id="20"/>
-    <w:bookmarkStart w:id="22" w:name="data"/>
+    <w:bookmarkStart w:id="23" w:name="data"/>
     <w:p>
       <w:pPr>
         <w:pStyle w:val="Heading2"/>
@@ -99,87 +99,7 @@
     </w:p>
     <w:p>
       <w:pPr>
-        <w:pStyle w:val="SourceCode"/>
-      </w:pPr>
-      <w:r>
-        <w:rPr>
-          <w:rStyle w:val="VerbatimChar"/>
-        </w:rPr>
-        <w:t xml:space="preserve">## # A tibble: 2 x 2</w:t>
-      </w:r>
-      <w:r>
-        <w:br/>
-      </w:r>
-      <w:r>
-        <w:rPr>
-          <w:rStyle w:val="VerbatimChar"/>
-        </w:rPr>
-        <w:t xml:space="preserve">## # Groups:   target [2]</w:t>
-      </w:r>
-      <w:r>
-        <w:br/>
-      </w:r>
-      <w:r>
-        <w:rPr>
-          <w:rStyle w:val="VerbatimChar"/>
-        </w:rPr>
-        <w:t xml:space="preserve">##   target     n</w:t>
-      </w:r>
-      <w:r>
-        <w:br/>
-      </w:r>
-      <w:r>
-        <w:rPr>
-          <w:rStyle w:val="VerbatimChar"/>
-        </w:rPr>
-        <w:t xml:space="preserve">##   &lt;fct&gt;  &lt;int&gt;</w:t>
-      </w:r>
-      <w:r>
-        <w:br/>
-      </w:r>
-      <w:r>
-        <w:rPr>
-          <w:rStyle w:val="VerbatimChar"/>
-        </w:rPr>
-        <w:t xml:space="preserve">## 1 0        997</w:t>
-      </w:r>
-      <w:r>
-        <w:br/>
-      </w:r>
-      <w:r>
-        <w:rPr>
-          <w:rStyle w:val="VerbatimChar"/>
-        </w:rPr>
-        <w:t xml:space="preserve">## 2 1       1020</w:t>
-      </w:r>
-    </w:p>
-    <w:p>
-      <w:pPr>
         <w:pStyle w:val="FirstParagraph"/>
-      </w:pPr>
-      <w:r>
-        <w:t xml:space="preserve">The data set has 2017 songs. We decided to randomly divide this data, with 75% of it becoming the data on which we will train the model on, and the remaining 25% becoming data we will test the model on after it is created. We also check the distribution of target, since we want to make sure there are enough liked and disliked songs in the data set to be able to properly train our model. For example, we do not want to see only a handful of liked songs and almost all disliked songs, as this could result in a model that predicts almost every song as disliked, and will end up with a inflated correct prediction rate. However, as we can see, the data set is split almost into half liked songs and half disliked songs, which is beneficial for training our model.</w:t>
-      </w:r>
-    </w:p>
-    <w:p>
-      <w:pPr>
-        <w:pStyle w:val="BodyText"/>
-      </w:pPr>
-      <w:r>
-        <w:t xml:space="preserve">After selecting the variables relevant to our analysis, we also factorized the categorical variables so that R would not accidentally treat them as continuous.</w:t>
-      </w:r>
-    </w:p>
-    <w:p>
-      <w:pPr>
-        <w:pStyle w:val="BodyText"/>
-      </w:pPr>
-      <w:r>
-        <w:t xml:space="preserve">For our purposes, since we are trying to model and predict whether or not this person likes a song, the response variable target takes the value of 0 or 1. That means our sampling model is a Bernoulli distribution with probability p. </w:t>
-      </w:r>
-    </w:p>
-    <w:p>
-      <w:pPr>
-        <w:pStyle w:val="BodyText"/>
       </w:pPr>
       <w:r>
         <w:drawing>
@@ -191,7 +111,7 @@
               <a:graphicData uri="http://schemas.openxmlformats.org/drawingml/2006/picture">
                 <pic:pic>
                   <pic:nvPicPr>
-                    <pic:cNvPr descr="recmodel_files/figure-docx/normalize-1.png" id="0" name="Picture"/>
+                    <pic:cNvPr descr="recmodel_files/figure-docx/read_data-1.png" id="0" name="Picture"/>
                     <pic:cNvPicPr>
                       <a:picLocks noChangeArrowheads="1" noChangeAspect="1"/>
                     </pic:cNvPicPr>
@@ -226,472 +146,31 @@
     </w:p>
     <w:p>
       <w:pPr>
-        <w:pStyle w:val="SourceCode"/>
-      </w:pPr>
-      <w:r>
-        <w:rPr>
-          <w:rStyle w:val="VerbatimChar"/>
-        </w:rPr>
-        <w:t xml:space="preserve">## numeric(0)</w:t>
+        <w:pStyle w:val="BodyText"/>
+      </w:pPr>
+      <w:r>
+        <w:t xml:space="preserve">The data set has 2017 songs. We decided to randomly divide this data, with 75% of it becoming the data on which we will train the model on, and the remaining 25% becoming data we will test the model on after it is created. We also check the distribution of target, since we want to make sure there are enough liked and disliked songs in the data set to be able to properly train our model. For example, we do not want to see only a handful of liked songs and almost all disliked songs, as this could result in a model that predicts almost every song as disliked, and will end up with a inflated correct prediction rate. However, as we can see, the data set is split almost into half liked songs and half disliked songs, which is beneficial for training our model.</w:t>
       </w:r>
     </w:p>
     <w:p>
       <w:pPr>
-        <w:pStyle w:val="FirstParagraph"/>
-      </w:pPr>
-      <w:r>
-        <w:t xml:space="preserve">Because our continuous predictors are on different scales, we decided to normalize them. We then plot a correlation plot between each of the continuous predictors. As we can see, several variables have a large of correlation. Energy and acousticness as well as loudness and acousticness are negatively correlated, while energy and loudness are positively correlated. We are trying to avoid multicollinearity in our model, and since high correlation often is associated with multicollinearity, we will keep an eye on the pairs of variables with high magnitudes of correlation.</w:t>
-      </w:r>
-    </w:p>
-    <w:bookmarkEnd w:id="22"/>
-    <w:bookmarkStart w:id="29" w:name="model-creation"/>
-    <w:p>
-      <w:pPr>
-        <w:pStyle w:val="Heading2"/>
-      </w:pPr>
-      <w:r>
-        <w:t xml:space="preserve">Model Creation</w:t>
+        <w:pStyle w:val="BodyText"/>
+      </w:pPr>
+      <w:r>
+        <w:t xml:space="preserve">After selecting the variables relevant to our analysis, we also factorized the categorical variables so that R would not accidentally treat them as continuous.</w:t>
       </w:r>
     </w:p>
     <w:p>
       <w:pPr>
-        <w:pStyle w:val="FirstParagraph"/>
-      </w:pPr>
-      <w:r>
-        <w:t xml:space="preserve">We were not able to find another logistic regression on a data set of songs on Spotify in order to predict whether or not someone likes a song. As a result, we did not have much information about what the coefficients might be, and decided to choose weakly informative priors. In this project, we consider three different prediction models: a logistic regression model which uses Cauchy(0,2.5) priors for its coefficients, a logistic regression model which uses regularized horseshoe priors for its coefficients, and a</w:t>
-      </w:r>
-      <w:r>
-        <w:t xml:space="preserve"> </w:t>
-      </w:r>
-      <w:r>
-        <w:t xml:space="preserve">“</w:t>
-      </w:r>
-      <w:r>
-        <w:t xml:space="preserve">null</w:t>
-      </w:r>
-      <w:r>
-        <w:t xml:space="preserve">”</w:t>
-      </w:r>
-      <w:r>
-        <w:t xml:space="preserve"> </w:t>
-      </w:r>
-      <w:r>
-        <w:t xml:space="preserve">model which produces 1 (a</w:t>
-      </w:r>
-      <w:r>
-        <w:t xml:space="preserve"> </w:t>
-      </w:r>
-      <w:r>
-        <w:t xml:space="preserve">“</w:t>
-      </w:r>
-      <w:r>
-        <w:t xml:space="preserve">yes</w:t>
-      </w:r>
-      <w:r>
-        <w:t xml:space="preserve">”</w:t>
-      </w:r>
-      <w:r>
-        <w:t xml:space="preserve"> </w:t>
-      </w:r>
-      <w:r>
-        <w:t xml:space="preserve">for liking the song), regardless of input variables. We choose a Cauchy(0,2.5) prior for our first model because it is an empirically successful choice for weakly informative priors (</w:t>
-      </w:r>
-      <w:hyperlink r:id="rId23">
-        <w:r>
-          <w:rPr>
-            <w:rStyle w:val="Hyperlink"/>
-          </w:rPr>
-          <w:t xml:space="preserve">https://projecteuclid.org/journals/annals-of-applied-statistics/volume-2/issue-4/A-weakly-informative-default-prior-distribution/10.1214/08-AOAS191.full</w:t>
-        </w:r>
-      </w:hyperlink>
-      <w:r>
-        <w:t xml:space="preserve">). Regularized horseshoe priors are typically meant for models in which the number of predictive variables is large in comparison to the number of samples. Although this is not the case in our experiment (</w:t>
-      </w:r>
-      <m:oMath>
-        <m:r>
-          <m:t>n</m:t>
-        </m:r>
-        <m:r>
-          <m:t>=</m:t>
-        </m:r>
-        <m:r>
-          <m:t>2017</m:t>
-        </m:r>
-      </m:oMath>
-      <w:r>
-        <w:t xml:space="preserve">,</w:t>
-      </w:r>
-      <w:r>
-        <w:t xml:space="preserve"> </w:t>
-      </w:r>
-      <m:oMath>
-        <m:r>
-          <m:t>p</m:t>
-        </m:r>
-        <m:r>
-          <m:t>=</m:t>
-        </m:r>
-        <m:r>
-          <m:t>13</m:t>
-        </m:r>
-      </m:oMath>
-      <w:r>
-        <w:t xml:space="preserve">), we were still interested to see whether this model could outperform our standard model.</w:t>
+        <w:pStyle w:val="BodyText"/>
+      </w:pPr>
+      <w:r>
+        <w:t xml:space="preserve">For our purposes, since we are trying to model and predict whether or not this person likes a song, the response variable target takes the value of 0 or 1. That means our sampling model is a Bernoulli distribution with probability p. </w:t>
       </w:r>
     </w:p>
     <w:p>
       <w:pPr>
         <w:pStyle w:val="BodyText"/>
-      </w:pPr>
-      <w:r>
-        <w:t xml:space="preserve">We decided to backwards select our models using Bayes factors, which are useful in selecting Bayesian models. In our full model, we included all predictors with target as the response variable. We also decided to add some interaction effects. We thought that the mode variable (modality of a song, major or minor) would affect the danceability of a song as well as the valence (measurement of how happy a song sounds). We also thought that the time signature of a song might affect its tempo. As a result, we added interactions between mode and danceability, mode and valence, and time signature and tempo.</w:t>
-      </w:r>
-    </w:p>
-    <w:p>
-      <w:pPr>
-        <w:pStyle w:val="BodyText"/>
-      </w:pPr>
-      <w:r>
-        <w:t xml:space="preserve">We calculated the Bayes factor of each coefficient compared to a point-null, which is the Savage-Dickey Ratio (</w:t>
-      </w:r>
-      <w:hyperlink r:id="rId24">
-        <w:r>
-          <w:rPr>
-            <w:rStyle w:val="Hyperlink"/>
-          </w:rPr>
-          <w:t xml:space="preserve">https://easystats.github.io/bayestestR/articles/bayes_factors.html</w:t>
-        </w:r>
-      </w:hyperlink>
-      <w:r>
-        <w:t xml:space="preserve">). We also checked the p value of a hypothesis test for each coefficient equaling 0. We dropped the term with the highest p value and lowest Bayes factor (these were always in agreement). We stopped when each term had a Bayes factor that can be interpreted as strong (or better) support for the coefficient not equaling zero. (</w:t>
-      </w:r>
-      <w:hyperlink r:id="rId25">
-        <w:r>
-          <w:rPr>
-            <w:rStyle w:val="Hyperlink"/>
-          </w:rPr>
-          <w:t xml:space="preserve">https://www.statisticshowto.com/bayes-factor-definition/</w:t>
-        </w:r>
-      </w:hyperlink>
-      <w:r>
-        <w:t xml:space="preserve">)</w:t>
-      </w:r>
-    </w:p>
-    <w:p>
-      <w:pPr>
-        <w:pStyle w:val="SourceCode"/>
-      </w:pPr>
-      <w:r>
-        <w:rPr>
-          <w:rStyle w:val="VerbatimChar"/>
-        </w:rPr>
-        <w:t xml:space="preserve">## Sampling priors, please wait...</w:t>
-      </w:r>
-    </w:p>
-    <w:p>
-      <w:pPr>
-        <w:pStyle w:val="SourceCode"/>
-      </w:pPr>
-      <w:r>
-        <w:rPr>
-          <w:rStyle w:val="VerbatimChar"/>
-        </w:rPr>
-        <w:t xml:space="preserve">## Bayes Factor (Savage-Dickey density ratio)</w:t>
-      </w:r>
-      <w:r>
-        <w:br/>
-      </w:r>
-      <w:r>
-        <w:rPr>
-          <w:rStyle w:val="VerbatimChar"/>
-        </w:rPr>
-        <w:t xml:space="preserve">## </w:t>
-      </w:r>
-      <w:r>
-        <w:br/>
-      </w:r>
-      <w:r>
-        <w:rPr>
-          <w:rStyle w:val="VerbatimChar"/>
-        </w:rPr>
-        <w:t xml:space="preserve">## Parameter        |     BF</w:t>
-      </w:r>
-      <w:r>
-        <w:br/>
-      </w:r>
-      <w:r>
-        <w:rPr>
-          <w:rStyle w:val="VerbatimChar"/>
-        </w:rPr>
-        <w:t xml:space="preserve">## -------------------------</w:t>
-      </w:r>
-      <w:r>
-        <w:br/>
-      </w:r>
-      <w:r>
-        <w:rPr>
-          <w:rStyle w:val="VerbatimChar"/>
-        </w:rPr>
-        <w:t xml:space="preserve">## (Intercept)      |  0.020</w:t>
-      </w:r>
-      <w:r>
-        <w:br/>
-      </w:r>
-      <w:r>
-        <w:rPr>
-          <w:rStyle w:val="VerbatimChar"/>
-        </w:rPr>
-        <w:t xml:space="preserve">## acousticness     | &gt; 1000</w:t>
-      </w:r>
-      <w:r>
-        <w:br/>
-      </w:r>
-      <w:r>
-        <w:rPr>
-          <w:rStyle w:val="VerbatimChar"/>
-        </w:rPr>
-        <w:t xml:space="preserve">## danceability     | 231.18</w:t>
-      </w:r>
-      <w:r>
-        <w:br/>
-      </w:r>
-      <w:r>
-        <w:rPr>
-          <w:rStyle w:val="VerbatimChar"/>
-        </w:rPr>
-        <w:t xml:space="preserve">## duration_ms      |   4.49</w:t>
-      </w:r>
-      <w:r>
-        <w:br/>
-      </w:r>
-      <w:r>
-        <w:rPr>
-          <w:rStyle w:val="VerbatimChar"/>
-        </w:rPr>
-        <w:t xml:space="preserve">## instrumentalness | &gt; 1000</w:t>
-      </w:r>
-      <w:r>
-        <w:br/>
-      </w:r>
-      <w:r>
-        <w:rPr>
-          <w:rStyle w:val="VerbatimChar"/>
-        </w:rPr>
-        <w:t xml:space="preserve">## loudness         |  61.72</w:t>
-      </w:r>
-      <w:r>
-        <w:br/>
-      </w:r>
-      <w:r>
-        <w:rPr>
-          <w:rStyle w:val="VerbatimChar"/>
-        </w:rPr>
-        <w:t xml:space="preserve">## speechiness      | &gt; 1000</w:t>
-      </w:r>
-      <w:r>
-        <w:br/>
-      </w:r>
-      <w:r>
-        <w:rPr>
-          <w:rStyle w:val="VerbatimChar"/>
-        </w:rPr>
-        <w:t xml:space="preserve">## valence          |   1.41</w:t>
-      </w:r>
-      <w:r>
-        <w:br/>
-      </w:r>
-      <w:r>
-        <w:rPr>
-          <w:rStyle w:val="VerbatimChar"/>
-        </w:rPr>
-        <w:t xml:space="preserve">## </w:t>
-      </w:r>
-      <w:r>
-        <w:br/>
-      </w:r>
-      <w:r>
-        <w:rPr>
-          <w:rStyle w:val="VerbatimChar"/>
-        </w:rPr>
-        <w:t xml:space="preserve">## * Evidence Against The Null: 0</w:t>
-      </w:r>
-    </w:p>
-    <w:p>
-      <w:pPr>
-        <w:pStyle w:val="SourceCode"/>
-      </w:pPr>
-      <w:r>
-        <w:rPr>
-          <w:rStyle w:val="VerbatimChar"/>
-        </w:rPr>
-        <w:t xml:space="preserve">## Call:</w:t>
-      </w:r>
-      <w:r>
-        <w:br/>
-      </w:r>
-      <w:r>
-        <w:rPr>
-          <w:rStyle w:val="VerbatimChar"/>
-        </w:rPr>
-        <w:t xml:space="preserve">## BF.glm(x = model)</w:t>
-      </w:r>
-      <w:r>
-        <w:br/>
-      </w:r>
-      <w:r>
-        <w:rPr>
-          <w:rStyle w:val="VerbatimChar"/>
-        </w:rPr>
-        <w:t xml:space="preserve">## </w:t>
-      </w:r>
-      <w:r>
-        <w:br/>
-      </w:r>
-      <w:r>
-        <w:rPr>
-          <w:rStyle w:val="VerbatimChar"/>
-        </w:rPr>
-        <w:t xml:space="preserve">## Bayesian hypothesis test</w:t>
-      </w:r>
-      <w:r>
-        <w:br/>
-      </w:r>
-      <w:r>
-        <w:rPr>
-          <w:rStyle w:val="VerbatimChar"/>
-        </w:rPr>
-        <w:t xml:space="preserve">## Type: exploratory</w:t>
-      </w:r>
-      <w:r>
-        <w:br/>
-      </w:r>
-      <w:r>
-        <w:rPr>
-          <w:rStyle w:val="VerbatimChar"/>
-        </w:rPr>
-        <w:t xml:space="preserve">## Object: stanreg</w:t>
-      </w:r>
-      <w:r>
-        <w:br/>
-      </w:r>
-      <w:r>
-        <w:rPr>
-          <w:rStyle w:val="VerbatimChar"/>
-        </w:rPr>
-        <w:t xml:space="preserve">## Parameter: general parameters</w:t>
-      </w:r>
-      <w:r>
-        <w:br/>
-      </w:r>
-      <w:r>
-        <w:rPr>
-          <w:rStyle w:val="VerbatimChar"/>
-        </w:rPr>
-        <w:t xml:space="preserve">## Method: adjusted fractional Bayes factors using Gaussian approximations</w:t>
-      </w:r>
-      <w:r>
-        <w:br/>
-      </w:r>
-      <w:r>
-        <w:rPr>
-          <w:rStyle w:val="VerbatimChar"/>
-        </w:rPr>
-        <w:t xml:space="preserve">## </w:t>
-      </w:r>
-      <w:r>
-        <w:br/>
-      </w:r>
-      <w:r>
-        <w:rPr>
-          <w:rStyle w:val="VerbatimChar"/>
-        </w:rPr>
-        <w:t xml:space="preserve">## Posterior probabilities:</w:t>
-      </w:r>
-      <w:r>
-        <w:br/>
-      </w:r>
-      <w:r>
-        <w:rPr>
-          <w:rStyle w:val="VerbatimChar"/>
-        </w:rPr>
-        <w:t xml:space="preserve">##                  Pr(=0) Pr(&lt;0) Pr(&gt;0)</w:t>
-      </w:r>
-      <w:r>
-        <w:br/>
-      </w:r>
-      <w:r>
-        <w:rPr>
-          <w:rStyle w:val="VerbatimChar"/>
-        </w:rPr>
-        <w:t xml:space="preserve">## (Intercept)       0.946  0.017  0.036</w:t>
-      </w:r>
-      <w:r>
-        <w:br/>
-      </w:r>
-      <w:r>
-        <w:rPr>
-          <w:rStyle w:val="VerbatimChar"/>
-        </w:rPr>
-        <w:t xml:space="preserve">## acousticness      0.000  1.000  0.000</w:t>
-      </w:r>
-      <w:r>
-        <w:br/>
-      </w:r>
-      <w:r>
-        <w:rPr>
-          <w:rStyle w:val="VerbatimChar"/>
-        </w:rPr>
-        <w:t xml:space="preserve">## danceability      0.001  0.000  0.999</w:t>
-      </w:r>
-      <w:r>
-        <w:br/>
-      </w:r>
-      <w:r>
-        <w:rPr>
-          <w:rStyle w:val="VerbatimChar"/>
-        </w:rPr>
-        <w:t xml:space="preserve">## duration_ms       0.059  0.000  0.941</w:t>
-      </w:r>
-      <w:r>
-        <w:br/>
-      </w:r>
-      <w:r>
-        <w:rPr>
-          <w:rStyle w:val="VerbatimChar"/>
-        </w:rPr>
-        <w:t xml:space="preserve">## instrumentalness  0.000  0.000  1.000</w:t>
-      </w:r>
-      <w:r>
-        <w:br/>
-      </w:r>
-      <w:r>
-        <w:rPr>
-          <w:rStyle w:val="VerbatimChar"/>
-        </w:rPr>
-        <w:t xml:space="preserve">## loudness          0.000  1.000  0.000</w:t>
-      </w:r>
-      <w:r>
-        <w:br/>
-      </w:r>
-      <w:r>
-        <w:rPr>
-          <w:rStyle w:val="VerbatimChar"/>
-        </w:rPr>
-        <w:t xml:space="preserve">## speechiness       0.000  0.000  1.000</w:t>
-      </w:r>
-      <w:r>
-        <w:br/>
-      </w:r>
-      <w:r>
-        <w:rPr>
-          <w:rStyle w:val="VerbatimChar"/>
-        </w:rPr>
-        <w:t xml:space="preserve">## valence           0.296  0.002  0.702</w:t>
-      </w:r>
-    </w:p>
-    <w:p>
-      <w:pPr>
-        <w:pStyle w:val="FirstParagraph"/>
       </w:pPr>
       <w:r>
         <w:drawing>
@@ -703,13 +182,13 @@
               <a:graphicData uri="http://schemas.openxmlformats.org/drawingml/2006/picture">
                 <pic:pic>
                   <pic:nvPicPr>
-                    <pic:cNvPr descr="recmodel_files/figure-docx/model-1.png" id="0" name="Picture"/>
+                    <pic:cNvPr descr="recmodel_files/figure-docx/normalize-1.png" id="0" name="Picture"/>
                     <pic:cNvPicPr>
                       <a:picLocks noChangeArrowheads="1" noChangeAspect="1"/>
                     </pic:cNvPicPr>
                   </pic:nvPicPr>
                   <pic:blipFill>
-                    <a:blip r:embed="rId26"/>
+                    <a:blip r:embed="rId22"/>
                     <a:stretch>
                       <a:fillRect/>
                     </a:stretch>
@@ -738,12 +217,183 @@
     </w:p>
     <w:p>
       <w:pPr>
+        <w:pStyle w:val="BodyText"/>
+      </w:pPr>
+      <w:r>
+        <w:t xml:space="preserve">Because our continuous predictors are on different scales, we decided to normalize them. We then plot a correlation plot between each of the continuous predictors. As we can see, several variables have a large of correlation. Energy and acousticness as well as loudness and acousticness are negatively correlated, while energy and loudness are positively correlated. We are trying to avoid multicollinearity in our model, and since high correlation often is associated with multicollinearity, we will keep an eye on the pairs of variables with high magnitudes of correlation.</w:t>
+      </w:r>
+    </w:p>
+    <w:bookmarkEnd w:id="23"/>
+    <w:bookmarkStart w:id="32" w:name="model-creation"/>
+    <w:p>
+      <w:pPr>
+        <w:pStyle w:val="Heading2"/>
+      </w:pPr>
+      <w:r>
+        <w:t xml:space="preserve">Model Creation</w:t>
+      </w:r>
+    </w:p>
+    <w:p>
+      <w:pPr>
+        <w:pStyle w:val="FirstParagraph"/>
+      </w:pPr>
+      <w:r>
+        <w:t xml:space="preserve">We were not able to find another logistic regression on a data set of songs on Spotify in order to predict whether or not someone likes a song. As a result, we did not have much information about what the coefficients might be, and decided to choose weakly informative priors. In this project, we consider three different prediction models: a logistic regression model which uses Cauchy(0,2.5) priors for its coefficients, a logistic regression model which uses regularized horseshoe priors for its coefficients, and a</w:t>
+      </w:r>
+      <w:r>
+        <w:t xml:space="preserve"> </w:t>
+      </w:r>
+      <w:r>
+        <w:t xml:space="preserve">“</w:t>
+      </w:r>
+      <w:r>
+        <w:t xml:space="preserve">null</w:t>
+      </w:r>
+      <w:r>
+        <w:t xml:space="preserve">”</w:t>
+      </w:r>
+      <w:r>
+        <w:t xml:space="preserve"> </w:t>
+      </w:r>
+      <w:r>
+        <w:t xml:space="preserve">model which produces 1 (a</w:t>
+      </w:r>
+      <w:r>
+        <w:t xml:space="preserve"> </w:t>
+      </w:r>
+      <w:r>
+        <w:t xml:space="preserve">“</w:t>
+      </w:r>
+      <w:r>
+        <w:t xml:space="preserve">yes</w:t>
+      </w:r>
+      <w:r>
+        <w:t xml:space="preserve">”</w:t>
+      </w:r>
+      <w:r>
+        <w:t xml:space="preserve"> </w:t>
+      </w:r>
+      <w:r>
+        <w:t xml:space="preserve">for liking the song), regardless of input variables. We choose a Cauchy(0,2.5) prior for our first model because it is an empirically successful choice for weakly informative priors (</w:t>
+      </w:r>
+      <w:hyperlink r:id="rId24">
+        <w:r>
+          <w:rPr>
+            <w:rStyle w:val="Hyperlink"/>
+          </w:rPr>
+          <w:t xml:space="preserve">https://projecteuclid.org/journals/annals-of-applied-statistics/volume-2/issue-4/A-weakly-informative-default-prior-distribution/10.1214/08-AOAS191.full</w:t>
+        </w:r>
+      </w:hyperlink>
+      <w:r>
+        <w:t xml:space="preserve">). Regularized horseshoe priors are typically meant for models in which the number of predictive variables is large in comparison to the number of samples. Although this is not the case in our experiment (</w:t>
+      </w:r>
+      <m:oMath>
+        <m:r>
+          <m:t>n</m:t>
+        </m:r>
+        <m:r>
+          <m:t>=</m:t>
+        </m:r>
+        <m:r>
+          <m:t>2017</m:t>
+        </m:r>
+      </m:oMath>
+      <w:r>
+        <w:t xml:space="preserve">,</w:t>
+      </w:r>
+      <w:r>
+        <w:t xml:space="preserve"> </w:t>
+      </w:r>
+      <m:oMath>
+        <m:r>
+          <m:t>p</m:t>
+        </m:r>
+        <m:r>
+          <m:t>=</m:t>
+        </m:r>
+        <m:r>
+          <m:t>13</m:t>
+        </m:r>
+      </m:oMath>
+      <w:r>
+        <w:t xml:space="preserve">), we were still interested to see whether this model could outperform our standard model.</w:t>
+      </w:r>
+    </w:p>
+    <w:p>
+      <w:pPr>
+        <w:pStyle w:val="BodyText"/>
+      </w:pPr>
+      <w:r>
+        <w:t xml:space="preserve">We decided to backwards select our models using Bayes factors, which are useful in selecting Bayesian models. In our full model, we included all predictors with target as the response variable. We also decided to add some interaction effects. We thought that the mode variable (modality of a song, major or minor) would affect the danceability of a song as well as the valence (measurement of how happy a song sounds). We also thought that the time signature of a song might affect its tempo. As a result, we added interactions between mode and danceability, mode and valence, and time signature and tempo.</w:t>
+      </w:r>
+    </w:p>
+    <w:p>
+      <w:pPr>
+        <w:pStyle w:val="BodyText"/>
+      </w:pPr>
+      <w:r>
+        <w:t xml:space="preserve">We calculated the Bayes factor of each coefficient compared to a point-null, which is the Savage-Dickey Ratio (</w:t>
+      </w:r>
+      <w:hyperlink r:id="rId25">
+        <w:r>
+          <w:rPr>
+            <w:rStyle w:val="Hyperlink"/>
+          </w:rPr>
+          <w:t xml:space="preserve">https://easystats.github.io/bayestestR/articles/bayes_factors.html</w:t>
+        </w:r>
+      </w:hyperlink>
+      <w:r>
+        <w:t xml:space="preserve">). We also checked the p value of a hypothesis test for each coefficient equaling 0. We dropped the term with the highest p value and lowest Bayes factor (these were always in agreement). We stopped when each term had a Bayes factor that can be interpreted as strong (or better) support for the coefficient not equaling zero. (</w:t>
+      </w:r>
+      <w:hyperlink r:id="rId26">
+        <w:r>
+          <w:rPr>
+            <w:rStyle w:val="Hyperlink"/>
+          </w:rPr>
+          <w:t xml:space="preserve">https://www.statisticshowto.com/bayes-factor-definition/</w:t>
+        </w:r>
+      </w:hyperlink>
+      <w:r>
+        <w:t xml:space="preserve">)</w:t>
+      </w:r>
+    </w:p>
+    <w:bookmarkStart w:id="28" w:name="model-with-cauchy-prior"/>
+    <w:p>
+      <w:pPr>
+        <w:pStyle w:val="Heading3"/>
+      </w:pPr>
+      <w:r>
+        <w:t xml:space="preserve">Model with Cauchy Prior</w:t>
+      </w:r>
+    </w:p>
+    <w:p>
+      <w:pPr>
         <w:pStyle w:val="SourceCode"/>
       </w:pPr>
       <w:r>
         <w:rPr>
           <w:rStyle w:val="VerbatimChar"/>
         </w:rPr>
+        <w:t xml:space="preserve">## Sampling priors, please wait...</w:t>
+      </w:r>
+    </w:p>
+    <w:p>
+      <w:pPr>
+        <w:pStyle w:val="SourceCode"/>
+      </w:pPr>
+      <w:r>
+        <w:rPr>
+          <w:rStyle w:val="VerbatimChar"/>
+        </w:rPr>
+        <w:t xml:space="preserve">## Bayes Factor (Savage-Dickey density ratio)</w:t>
+      </w:r>
+      <w:r>
+        <w:br/>
+      </w:r>
+      <w:r>
+        <w:rPr>
+          <w:rStyle w:val="VerbatimChar"/>
+        </w:rPr>
         <w:t xml:space="preserve">## </w:t>
       </w:r>
       <w:r>
@@ -753,6 +403,345 @@
         <w:rPr>
           <w:rStyle w:val="VerbatimChar"/>
         </w:rPr>
+        <w:t xml:space="preserve">## Parameter        |     BF</w:t>
+      </w:r>
+      <w:r>
+        <w:br/>
+      </w:r>
+      <w:r>
+        <w:rPr>
+          <w:rStyle w:val="VerbatimChar"/>
+        </w:rPr>
+        <w:t xml:space="preserve">## -------------------------</w:t>
+      </w:r>
+      <w:r>
+        <w:br/>
+      </w:r>
+      <w:r>
+        <w:rPr>
+          <w:rStyle w:val="VerbatimChar"/>
+        </w:rPr>
+        <w:t xml:space="preserve">## (Intercept)      |  0.017</w:t>
+      </w:r>
+      <w:r>
+        <w:br/>
+      </w:r>
+      <w:r>
+        <w:rPr>
+          <w:rStyle w:val="VerbatimChar"/>
+        </w:rPr>
+        <w:t xml:space="preserve">## acousticness     | &gt; 1000</w:t>
+      </w:r>
+      <w:r>
+        <w:br/>
+      </w:r>
+      <w:r>
+        <w:rPr>
+          <w:rStyle w:val="VerbatimChar"/>
+        </w:rPr>
+        <w:t xml:space="preserve">## danceability     |  85.47</w:t>
+      </w:r>
+      <w:r>
+        <w:br/>
+      </w:r>
+      <w:r>
+        <w:rPr>
+          <w:rStyle w:val="VerbatimChar"/>
+        </w:rPr>
+        <w:t xml:space="preserve">## duration_ms      |   4.90</w:t>
+      </w:r>
+      <w:r>
+        <w:br/>
+      </w:r>
+      <w:r>
+        <w:rPr>
+          <w:rStyle w:val="VerbatimChar"/>
+        </w:rPr>
+        <w:t xml:space="preserve">## instrumentalness | 204.79</w:t>
+      </w:r>
+      <w:r>
+        <w:br/>
+      </w:r>
+      <w:r>
+        <w:rPr>
+          <w:rStyle w:val="VerbatimChar"/>
+        </w:rPr>
+        <w:t xml:space="preserve">## loudness         |  54.16</w:t>
+      </w:r>
+      <w:r>
+        <w:br/>
+      </w:r>
+      <w:r>
+        <w:rPr>
+          <w:rStyle w:val="VerbatimChar"/>
+        </w:rPr>
+        <w:t xml:space="preserve">## speechiness      | &gt; 1000</w:t>
+      </w:r>
+      <w:r>
+        <w:br/>
+      </w:r>
+      <w:r>
+        <w:rPr>
+          <w:rStyle w:val="VerbatimChar"/>
+        </w:rPr>
+        <w:t xml:space="preserve">## valence          |  0.738</w:t>
+      </w:r>
+      <w:r>
+        <w:br/>
+      </w:r>
+      <w:r>
+        <w:rPr>
+          <w:rStyle w:val="VerbatimChar"/>
+        </w:rPr>
+        <w:t xml:space="preserve">## </w:t>
+      </w:r>
+      <w:r>
+        <w:br/>
+      </w:r>
+      <w:r>
+        <w:rPr>
+          <w:rStyle w:val="VerbatimChar"/>
+        </w:rPr>
+        <w:t xml:space="preserve">## * Evidence Against The Null: 0</w:t>
+      </w:r>
+    </w:p>
+    <w:p>
+      <w:pPr>
+        <w:pStyle w:val="SourceCode"/>
+      </w:pPr>
+      <w:r>
+        <w:rPr>
+          <w:rStyle w:val="VerbatimChar"/>
+        </w:rPr>
+        <w:t xml:space="preserve">## Call:</w:t>
+      </w:r>
+      <w:r>
+        <w:br/>
+      </w:r>
+      <w:r>
+        <w:rPr>
+          <w:rStyle w:val="VerbatimChar"/>
+        </w:rPr>
+        <w:t xml:space="preserve">## BF.glm(x = model)</w:t>
+      </w:r>
+      <w:r>
+        <w:br/>
+      </w:r>
+      <w:r>
+        <w:rPr>
+          <w:rStyle w:val="VerbatimChar"/>
+        </w:rPr>
+        <w:t xml:space="preserve">## </w:t>
+      </w:r>
+      <w:r>
+        <w:br/>
+      </w:r>
+      <w:r>
+        <w:rPr>
+          <w:rStyle w:val="VerbatimChar"/>
+        </w:rPr>
+        <w:t xml:space="preserve">## Bayesian hypothesis test</w:t>
+      </w:r>
+      <w:r>
+        <w:br/>
+      </w:r>
+      <w:r>
+        <w:rPr>
+          <w:rStyle w:val="VerbatimChar"/>
+        </w:rPr>
+        <w:t xml:space="preserve">## Type: exploratory</w:t>
+      </w:r>
+      <w:r>
+        <w:br/>
+      </w:r>
+      <w:r>
+        <w:rPr>
+          <w:rStyle w:val="VerbatimChar"/>
+        </w:rPr>
+        <w:t xml:space="preserve">## Object: stanreg</w:t>
+      </w:r>
+      <w:r>
+        <w:br/>
+      </w:r>
+      <w:r>
+        <w:rPr>
+          <w:rStyle w:val="VerbatimChar"/>
+        </w:rPr>
+        <w:t xml:space="preserve">## Parameter: general parameters</w:t>
+      </w:r>
+      <w:r>
+        <w:br/>
+      </w:r>
+      <w:r>
+        <w:rPr>
+          <w:rStyle w:val="VerbatimChar"/>
+        </w:rPr>
+        <w:t xml:space="preserve">## Method: adjusted fractional Bayes factors using Gaussian approximations</w:t>
+      </w:r>
+      <w:r>
+        <w:br/>
+      </w:r>
+      <w:r>
+        <w:rPr>
+          <w:rStyle w:val="VerbatimChar"/>
+        </w:rPr>
+        <w:t xml:space="preserve">## </w:t>
+      </w:r>
+      <w:r>
+        <w:br/>
+      </w:r>
+      <w:r>
+        <w:rPr>
+          <w:rStyle w:val="VerbatimChar"/>
+        </w:rPr>
+        <w:t xml:space="preserve">## Posterior probabilities:</w:t>
+      </w:r>
+      <w:r>
+        <w:br/>
+      </w:r>
+      <w:r>
+        <w:rPr>
+          <w:rStyle w:val="VerbatimChar"/>
+        </w:rPr>
+        <w:t xml:space="preserve">##                  Pr(=0) Pr(&lt;0) Pr(&gt;0)</w:t>
+      </w:r>
+      <w:r>
+        <w:br/>
+      </w:r>
+      <w:r>
+        <w:rPr>
+          <w:rStyle w:val="VerbatimChar"/>
+        </w:rPr>
+        <w:t xml:space="preserve">## (Intercept)       0.951  0.023  0.025</w:t>
+      </w:r>
+      <w:r>
+        <w:br/>
+      </w:r>
+      <w:r>
+        <w:rPr>
+          <w:rStyle w:val="VerbatimChar"/>
+        </w:rPr>
+        <w:t xml:space="preserve">## acousticness      0.000  1.000  0.000</w:t>
+      </w:r>
+      <w:r>
+        <w:br/>
+      </w:r>
+      <w:r>
+        <w:rPr>
+          <w:rStyle w:val="VerbatimChar"/>
+        </w:rPr>
+        <w:t xml:space="preserve">## danceability      0.000  0.000  1.000</w:t>
+      </w:r>
+      <w:r>
+        <w:br/>
+      </w:r>
+      <w:r>
+        <w:rPr>
+          <w:rStyle w:val="VerbatimChar"/>
+        </w:rPr>
+        <w:t xml:space="preserve">## duration_ms       0.053  0.000  0.947</w:t>
+      </w:r>
+      <w:r>
+        <w:br/>
+      </w:r>
+      <w:r>
+        <w:rPr>
+          <w:rStyle w:val="VerbatimChar"/>
+        </w:rPr>
+        <w:t xml:space="preserve">## instrumentalness  0.000  0.000  1.000</w:t>
+      </w:r>
+      <w:r>
+        <w:br/>
+      </w:r>
+      <w:r>
+        <w:rPr>
+          <w:rStyle w:val="VerbatimChar"/>
+        </w:rPr>
+        <w:t xml:space="preserve">## loudness          0.007  0.993  0.000</w:t>
+      </w:r>
+      <w:r>
+        <w:br/>
+      </w:r>
+      <w:r>
+        <w:rPr>
+          <w:rStyle w:val="VerbatimChar"/>
+        </w:rPr>
+        <w:t xml:space="preserve">## speechiness       0.000  0.000  1.000</w:t>
+      </w:r>
+      <w:r>
+        <w:br/>
+      </w:r>
+      <w:r>
+        <w:rPr>
+          <w:rStyle w:val="VerbatimChar"/>
+        </w:rPr>
+        <w:t xml:space="preserve">## valence           0.347  0.002  0.650</w:t>
+      </w:r>
+    </w:p>
+    <w:p>
+      <w:pPr>
+        <w:pStyle w:val="FirstParagraph"/>
+      </w:pPr>
+      <w:r>
+        <w:drawing>
+          <wp:inline>
+            <wp:extent cx="4620126" cy="3696101"/>
+            <wp:effectExtent b="0" l="0" r="0" t="0"/>
+            <wp:docPr descr="" title="" id="1" name="Picture"/>
+            <a:graphic>
+              <a:graphicData uri="http://schemas.openxmlformats.org/drawingml/2006/picture">
+                <pic:pic>
+                  <pic:nvPicPr>
+                    <pic:cNvPr descr="recmodel_files/figure-docx/model-1.png" id="0" name="Picture"/>
+                    <pic:cNvPicPr>
+                      <a:picLocks noChangeArrowheads="1" noChangeAspect="1"/>
+                    </pic:cNvPicPr>
+                  </pic:nvPicPr>
+                  <pic:blipFill>
+                    <a:blip r:embed="rId27"/>
+                    <a:stretch>
+                      <a:fillRect/>
+                    </a:stretch>
+                  </pic:blipFill>
+                  <pic:spPr bwMode="auto">
+                    <a:xfrm>
+                      <a:off x="0" y="0"/>
+                      <a:ext cx="4620126" cy="3696101"/>
+                    </a:xfrm>
+                    <a:prstGeom prst="rect">
+                      <a:avLst/>
+                    </a:prstGeom>
+                    <a:noFill/>
+                    <a:ln w="9525">
+                      <a:noFill/>
+                      <a:headEnd/>
+                      <a:tailEnd/>
+                    </a:ln>
+                  </pic:spPr>
+                </pic:pic>
+              </a:graphicData>
+            </a:graphic>
+          </wp:inline>
+        </w:drawing>
+      </w:r>
+    </w:p>
+    <w:p>
+      <w:pPr>
+        <w:pStyle w:val="SourceCode"/>
+      </w:pPr>
+      <w:r>
+        <w:rPr>
+          <w:rStyle w:val="VerbatimChar"/>
+        </w:rPr>
+        <w:t xml:space="preserve">## </w:t>
+      </w:r>
+      <w:r>
+        <w:br/>
+      </w:r>
+      <w:r>
+        <w:rPr>
+          <w:rStyle w:val="VerbatimChar"/>
+        </w:rPr>
         <w:t xml:space="preserve">## Model Info:</w:t>
       </w:r>
       <w:r>
@@ -870,7 +859,7 @@
         <w:rPr>
           <w:rStyle w:val="VerbatimChar"/>
         </w:rPr>
-        <w:t xml:space="preserve">## (Intercept)       0.0    0.1  0.0   0.0   0.1 </w:t>
+        <w:t xml:space="preserve">## (Intercept)       0.0    0.1 -0.1   0.0   0.1 </w:t>
       </w:r>
       <w:r>
         <w:br/>
@@ -906,34 +895,34 @@
         <w:rPr>
           <w:rStyle w:val="VerbatimChar"/>
         </w:rPr>
-        <w:t xml:space="preserve">## instrumentalness  0.4    0.1  0.3   0.4   0.5 </w:t>
-      </w:r>
-      <w:r>
-        <w:br/>
-      </w:r>
-      <w:r>
-        <w:rPr>
-          <w:rStyle w:val="VerbatimChar"/>
-        </w:rPr>
-        <w:t xml:space="preserve">## loudness         -0.3    0.1 -0.4  -0.3  -0.3 </w:t>
-      </w:r>
-      <w:r>
-        <w:br/>
-      </w:r>
-      <w:r>
-        <w:rPr>
-          <w:rStyle w:val="VerbatimChar"/>
-        </w:rPr>
-        <w:t xml:space="preserve">## speechiness       0.4    0.1  0.3   0.4   0.4 </w:t>
-      </w:r>
-      <w:r>
-        <w:br/>
-      </w:r>
-      <w:r>
-        <w:rPr>
-          <w:rStyle w:val="VerbatimChar"/>
-        </w:rPr>
-        <w:t xml:space="preserve">## valence           0.2    0.1  0.1   0.2   0.3 </w:t>
+        <w:t xml:space="preserve">## instrumentalness  0.3    0.1  0.3   0.3   0.4 </w:t>
+      </w:r>
+      <w:r>
+        <w:br/>
+      </w:r>
+      <w:r>
+        <w:rPr>
+          <w:rStyle w:val="VerbatimChar"/>
+        </w:rPr>
+        <w:t xml:space="preserve">## loudness         -0.3    0.1 -0.4  -0.3  -0.2 </w:t>
+      </w:r>
+      <w:r>
+        <w:br/>
+      </w:r>
+      <w:r>
+        <w:rPr>
+          <w:rStyle w:val="VerbatimChar"/>
+        </w:rPr>
+        <w:t xml:space="preserve">## speechiness       0.3    0.1  0.3   0.3   0.4 </w:t>
+      </w:r>
+      <w:r>
+        <w:br/>
+      </w:r>
+      <w:r>
+        <w:rPr>
+          <w:rStyle w:val="VerbatimChar"/>
+        </w:rPr>
+        <w:t xml:space="preserve">## valence           0.2    0.1  0.1   0.2   0.2 </w:t>
       </w:r>
       <w:r>
         <w:br/>
@@ -1023,88 +1012,88 @@
         <w:rPr>
           <w:rStyle w:val="VerbatimChar"/>
         </w:rPr>
-        <w:t xml:space="preserve">## (Intercept)      0.0  1.0  4738 </w:t>
-      </w:r>
-      <w:r>
-        <w:br/>
-      </w:r>
-      <w:r>
-        <w:rPr>
-          <w:rStyle w:val="VerbatimChar"/>
-        </w:rPr>
-        <w:t xml:space="preserve">## acousticness     0.0  1.0  4590 </w:t>
-      </w:r>
-      <w:r>
-        <w:br/>
-      </w:r>
-      <w:r>
-        <w:rPr>
-          <w:rStyle w:val="VerbatimChar"/>
-        </w:rPr>
-        <w:t xml:space="preserve">## danceability     0.0  1.0  4561 </w:t>
-      </w:r>
-      <w:r>
-        <w:br/>
-      </w:r>
-      <w:r>
-        <w:rPr>
-          <w:rStyle w:val="VerbatimChar"/>
-        </w:rPr>
-        <w:t xml:space="preserve">## duration_ms      0.0  1.0  5165 </w:t>
-      </w:r>
-      <w:r>
-        <w:br/>
-      </w:r>
-      <w:r>
-        <w:rPr>
-          <w:rStyle w:val="VerbatimChar"/>
-        </w:rPr>
-        <w:t xml:space="preserve">## instrumentalness 0.0  1.0  5882 </w:t>
-      </w:r>
-      <w:r>
-        <w:br/>
-      </w:r>
-      <w:r>
-        <w:rPr>
-          <w:rStyle w:val="VerbatimChar"/>
-        </w:rPr>
-        <w:t xml:space="preserve">## loudness         0.0  1.0  4477 </w:t>
-      </w:r>
-      <w:r>
-        <w:br/>
-      </w:r>
-      <w:r>
-        <w:rPr>
-          <w:rStyle w:val="VerbatimChar"/>
-        </w:rPr>
-        <w:t xml:space="preserve">## speechiness      0.0  1.0  5522 </w:t>
-      </w:r>
-      <w:r>
-        <w:br/>
-      </w:r>
-      <w:r>
-        <w:rPr>
-          <w:rStyle w:val="VerbatimChar"/>
-        </w:rPr>
-        <w:t xml:space="preserve">## valence          0.0  1.0  5411 </w:t>
-      </w:r>
-      <w:r>
-        <w:br/>
-      </w:r>
-      <w:r>
-        <w:rPr>
-          <w:rStyle w:val="VerbatimChar"/>
-        </w:rPr>
-        <w:t xml:space="preserve">## mean_PPD         0.0  1.0  4031 </w:t>
-      </w:r>
-      <w:r>
-        <w:br/>
-      </w:r>
-      <w:r>
-        <w:rPr>
-          <w:rStyle w:val="VerbatimChar"/>
-        </w:rPr>
-        <w:t xml:space="preserve">## log-posterior    0.0  1.0  2076 </w:t>
+        <w:t xml:space="preserve">## (Intercept)      0.0  1.0  4647 </w:t>
+      </w:r>
+      <w:r>
+        <w:br/>
+      </w:r>
+      <w:r>
+        <w:rPr>
+          <w:rStyle w:val="VerbatimChar"/>
+        </w:rPr>
+        <w:t xml:space="preserve">## acousticness     0.0  1.0  5269 </w:t>
+      </w:r>
+      <w:r>
+        <w:br/>
+      </w:r>
+      <w:r>
+        <w:rPr>
+          <w:rStyle w:val="VerbatimChar"/>
+        </w:rPr>
+        <w:t xml:space="preserve">## danceability     0.0  1.0  5148 </w:t>
+      </w:r>
+      <w:r>
+        <w:br/>
+      </w:r>
+      <w:r>
+        <w:rPr>
+          <w:rStyle w:val="VerbatimChar"/>
+        </w:rPr>
+        <w:t xml:space="preserve">## duration_ms      0.0  1.0  5717 </w:t>
+      </w:r>
+      <w:r>
+        <w:br/>
+      </w:r>
+      <w:r>
+        <w:rPr>
+          <w:rStyle w:val="VerbatimChar"/>
+        </w:rPr>
+        <w:t xml:space="preserve">## instrumentalness 0.0  1.0  4501 </w:t>
+      </w:r>
+      <w:r>
+        <w:br/>
+      </w:r>
+      <w:r>
+        <w:rPr>
+          <w:rStyle w:val="VerbatimChar"/>
+        </w:rPr>
+        <w:t xml:space="preserve">## loudness         0.0  1.0  5189 </w:t>
+      </w:r>
+      <w:r>
+        <w:br/>
+      </w:r>
+      <w:r>
+        <w:rPr>
+          <w:rStyle w:val="VerbatimChar"/>
+        </w:rPr>
+        <w:t xml:space="preserve">## speechiness      0.0  1.0  4791 </w:t>
+      </w:r>
+      <w:r>
+        <w:br/>
+      </w:r>
+      <w:r>
+        <w:rPr>
+          <w:rStyle w:val="VerbatimChar"/>
+        </w:rPr>
+        <w:t xml:space="preserve">## valence          0.0  1.0  4946 </w:t>
+      </w:r>
+      <w:r>
+        <w:br/>
+      </w:r>
+      <w:r>
+        <w:rPr>
+          <w:rStyle w:val="VerbatimChar"/>
+        </w:rPr>
+        <w:t xml:space="preserve">## mean_PPD         0.0  1.0  4277 </w:t>
+      </w:r>
+      <w:r>
+        <w:br/>
+      </w:r>
+      <w:r>
+        <w:rPr>
+          <w:rStyle w:val="VerbatimChar"/>
+        </w:rPr>
+        <w:t xml:space="preserve">## log-posterior    0.0  1.0  2069 </w:t>
       </w:r>
       <w:r>
         <w:br/>
@@ -1207,7 +1196,7 @@
               <w:jc w:val="right"/>
             </w:pPr>
             <w:r>
-              <w:t xml:space="preserve">0.025</w:t>
+              <w:t xml:space="preserve">0.003</w:t>
             </w:r>
           </w:p>
         </w:tc>
@@ -1218,7 +1207,7 @@
               <w:jc w:val="right"/>
             </w:pPr>
             <w:r>
-              <w:t xml:space="preserve">0.055</w:t>
+              <w:t xml:space="preserve">0.054</w:t>
             </w:r>
           </w:p>
         </w:tc>
@@ -1242,7 +1231,7 @@
               <w:jc w:val="right"/>
             </w:pPr>
             <w:r>
-              <w:t xml:space="preserve">-0.455</w:t>
+              <w:t xml:space="preserve">-0.451</w:t>
             </w:r>
           </w:p>
         </w:tc>
@@ -1253,7 +1242,7 @@
               <w:jc w:val="right"/>
             </w:pPr>
             <w:r>
-              <w:t xml:space="preserve">0.071</w:t>
+              <w:t xml:space="preserve">0.073</w:t>
             </w:r>
           </w:p>
         </w:tc>
@@ -1277,7 +1266,7 @@
               <w:jc w:val="right"/>
             </w:pPr>
             <w:r>
-              <w:t xml:space="preserve">0.298</w:t>
+              <w:t xml:space="preserve">0.314</w:t>
             </w:r>
           </w:p>
         </w:tc>
@@ -1288,7 +1277,7 @@
               <w:jc w:val="right"/>
             </w:pPr>
             <w:r>
-              <w:t xml:space="preserve">0.065</w:t>
+              <w:t xml:space="preserve">0.063</w:t>
             </w:r>
           </w:p>
         </w:tc>
@@ -1312,7 +1301,7 @@
               <w:jc w:val="right"/>
             </w:pPr>
             <w:r>
-              <w:t xml:space="preserve">0.221</w:t>
+              <w:t xml:space="preserve">0.212</w:t>
             </w:r>
           </w:p>
         </w:tc>
@@ -1323,7 +1312,7 @@
               <w:jc w:val="right"/>
             </w:pPr>
             <w:r>
-              <w:t xml:space="preserve">0.065</w:t>
+              <w:t xml:space="preserve">0.061</w:t>
             </w:r>
           </w:p>
         </w:tc>
@@ -1347,7 +1336,7 @@
               <w:jc w:val="right"/>
             </w:pPr>
             <w:r>
-              <w:t xml:space="preserve">0.405</w:t>
+              <w:t xml:space="preserve">0.339</w:t>
             </w:r>
           </w:p>
         </w:tc>
@@ -1358,7 +1347,7 @@
               <w:jc w:val="right"/>
             </w:pPr>
             <w:r>
-              <w:t xml:space="preserve">0.066</w:t>
+              <w:t xml:space="preserve">0.064</w:t>
             </w:r>
           </w:p>
         </w:tc>
@@ -1382,7 +1371,7 @@
               <w:jc w:val="right"/>
             </w:pPr>
             <w:r>
-              <w:t xml:space="preserve">-0.349</w:t>
+              <w:t xml:space="preserve">-0.303</w:t>
             </w:r>
           </w:p>
         </w:tc>
@@ -1393,7 +1382,7 @@
               <w:jc w:val="right"/>
             </w:pPr>
             <w:r>
-              <w:t xml:space="preserve">0.075</w:t>
+              <w:t xml:space="preserve">0.077</w:t>
             </w:r>
           </w:p>
         </w:tc>
@@ -1417,7 +1406,7 @@
               <w:jc w:val="right"/>
             </w:pPr>
             <w:r>
-              <w:t xml:space="preserve">0.353</w:t>
+              <w:t xml:space="preserve">0.331</w:t>
             </w:r>
           </w:p>
         </w:tc>
@@ -1428,7 +1417,7 @@
               <w:jc w:val="right"/>
             </w:pPr>
             <w:r>
-              <w:t xml:space="preserve">0.060</w:t>
+              <w:t xml:space="preserve">0.059</w:t>
             </w:r>
           </w:p>
         </w:tc>
@@ -1452,7 +1441,7 @@
               <w:jc w:val="right"/>
             </w:pPr>
             <w:r>
-              <w:t xml:space="preserve">0.174</w:t>
+              <w:t xml:space="preserve">0.168</w:t>
             </w:r>
           </w:p>
         </w:tc>
@@ -1463,21 +1452,20 @@
               <w:jc w:val="right"/>
             </w:pPr>
             <w:r>
-              <w:t xml:space="preserve">0.065</w:t>
+              <w:t xml:space="preserve">0.061</w:t>
             </w:r>
           </w:p>
         </w:tc>
       </w:tr>
     </w:tbl>
+    <w:bookmarkEnd w:id="28"/>
+    <w:bookmarkStart w:id="31" w:name="model-with-horseshoe-prior"/>
     <w:p>
       <w:pPr>
-        <w:pStyle w:val="SourceCode"/>
-      </w:pPr>
-      <w:r>
-        <w:rPr>
-          <w:rStyle w:val="VerbatimChar"/>
-        </w:rPr>
-        <w:t xml:space="preserve">## Sampling priors, please wait...</w:t>
+        <w:pStyle w:val="Heading3"/>
+      </w:pPr>
+      <w:r>
+        <w:t xml:space="preserve">Model with Horseshoe Prior</w:t>
       </w:r>
     </w:p>
     <w:p>
@@ -1488,115 +1476,7 @@
         <w:rPr>
           <w:rStyle w:val="VerbatimChar"/>
         </w:rPr>
-        <w:t xml:space="preserve">## Bayes Factor (Savage-Dickey density ratio)</w:t>
-      </w:r>
-      <w:r>
-        <w:br/>
-      </w:r>
-      <w:r>
-        <w:rPr>
-          <w:rStyle w:val="VerbatimChar"/>
-        </w:rPr>
-        <w:t xml:space="preserve">## </w:t>
-      </w:r>
-      <w:r>
-        <w:br/>
-      </w:r>
-      <w:r>
-        <w:rPr>
-          <w:rStyle w:val="VerbatimChar"/>
-        </w:rPr>
-        <w:t xml:space="preserve">## Parameter        |     BF</w:t>
-      </w:r>
-      <w:r>
-        <w:br/>
-      </w:r>
-      <w:r>
-        <w:rPr>
-          <w:rStyle w:val="VerbatimChar"/>
-        </w:rPr>
-        <w:t xml:space="preserve">## -------------------------</w:t>
-      </w:r>
-      <w:r>
-        <w:br/>
-      </w:r>
-      <w:r>
-        <w:rPr>
-          <w:rStyle w:val="VerbatimChar"/>
-        </w:rPr>
-        <w:t xml:space="preserve">## (Intercept)      |  0.018</w:t>
-      </w:r>
-      <w:r>
-        <w:br/>
-      </w:r>
-      <w:r>
-        <w:rPr>
-          <w:rStyle w:val="VerbatimChar"/>
-        </w:rPr>
-        <w:t xml:space="preserve">## acousticness     | &gt; 1000</w:t>
-      </w:r>
-      <w:r>
-        <w:br/>
-      </w:r>
-      <w:r>
-        <w:rPr>
-          <w:rStyle w:val="VerbatimChar"/>
-        </w:rPr>
-        <w:t xml:space="preserve">## danceability     | &gt; 1000</w:t>
-      </w:r>
-      <w:r>
-        <w:br/>
-      </w:r>
-      <w:r>
-        <w:rPr>
-          <w:rStyle w:val="VerbatimChar"/>
-        </w:rPr>
-        <w:t xml:space="preserve">## instrumentalness | &gt; 1000</w:t>
-      </w:r>
-      <w:r>
-        <w:br/>
-      </w:r>
-      <w:r>
-        <w:rPr>
-          <w:rStyle w:val="VerbatimChar"/>
-        </w:rPr>
-        <w:t xml:space="preserve">## loudness         | &gt; 1000</w:t>
-      </w:r>
-      <w:r>
-        <w:br/>
-      </w:r>
-      <w:r>
-        <w:rPr>
-          <w:rStyle w:val="VerbatimChar"/>
-        </w:rPr>
-        <w:t xml:space="preserve">## speechiness      | &gt; 1000</w:t>
-      </w:r>
-      <w:r>
-        <w:br/>
-      </w:r>
-      <w:r>
-        <w:rPr>
-          <w:rStyle w:val="VerbatimChar"/>
-        </w:rPr>
-        <w:t xml:space="preserve">## valence          |  57.60</w:t>
-      </w:r>
-      <w:r>
-        <w:br/>
-      </w:r>
-      <w:r>
-        <w:rPr>
-          <w:rStyle w:val="VerbatimChar"/>
-        </w:rPr>
-        <w:t xml:space="preserve">## </w:t>
-      </w:r>
-      <w:r>
-        <w:br/>
-      </w:r>
-      <w:r>
-        <w:rPr>
-          <w:rStyle w:val="VerbatimChar"/>
-        </w:rPr>
-        <w:t xml:space="preserve">## * Evidence Against The Null: 0</w:t>
+        <w:t xml:space="preserve">## Sampling priors, please wait...</w:t>
       </w:r>
     </w:p>
     <w:p>
@@ -1607,6 +1487,125 @@
         <w:rPr>
           <w:rStyle w:val="VerbatimChar"/>
         </w:rPr>
+        <w:t xml:space="preserve">## Bayes Factor (Savage-Dickey density ratio)</w:t>
+      </w:r>
+      <w:r>
+        <w:br/>
+      </w:r>
+      <w:r>
+        <w:rPr>
+          <w:rStyle w:val="VerbatimChar"/>
+        </w:rPr>
+        <w:t xml:space="preserve">## </w:t>
+      </w:r>
+      <w:r>
+        <w:br/>
+      </w:r>
+      <w:r>
+        <w:rPr>
+          <w:rStyle w:val="VerbatimChar"/>
+        </w:rPr>
+        <w:t xml:space="preserve">## Parameter        |     BF</w:t>
+      </w:r>
+      <w:r>
+        <w:br/>
+      </w:r>
+      <w:r>
+        <w:rPr>
+          <w:rStyle w:val="VerbatimChar"/>
+        </w:rPr>
+        <w:t xml:space="preserve">## -------------------------</w:t>
+      </w:r>
+      <w:r>
+        <w:br/>
+      </w:r>
+      <w:r>
+        <w:rPr>
+          <w:rStyle w:val="VerbatimChar"/>
+        </w:rPr>
+        <w:t xml:space="preserve">## (Intercept)      |  0.019</w:t>
+      </w:r>
+      <w:r>
+        <w:br/>
+      </w:r>
+      <w:r>
+        <w:rPr>
+          <w:rStyle w:val="VerbatimChar"/>
+        </w:rPr>
+        <w:t xml:space="preserve">## acousticness     | &gt; 1000</w:t>
+      </w:r>
+      <w:r>
+        <w:br/>
+      </w:r>
+      <w:r>
+        <w:rPr>
+          <w:rStyle w:val="VerbatimChar"/>
+        </w:rPr>
+        <w:t xml:space="preserve">## danceability     | &gt; 1000</w:t>
+      </w:r>
+      <w:r>
+        <w:br/>
+      </w:r>
+      <w:r>
+        <w:rPr>
+          <w:rStyle w:val="VerbatimChar"/>
+        </w:rPr>
+        <w:t xml:space="preserve">## instrumentalness | &gt; 1000</w:t>
+      </w:r>
+      <w:r>
+        <w:br/>
+      </w:r>
+      <w:r>
+        <w:rPr>
+          <w:rStyle w:val="VerbatimChar"/>
+        </w:rPr>
+        <w:t xml:space="preserve">## loudness         | &gt; 1000</w:t>
+      </w:r>
+      <w:r>
+        <w:br/>
+      </w:r>
+      <w:r>
+        <w:rPr>
+          <w:rStyle w:val="VerbatimChar"/>
+        </w:rPr>
+        <w:t xml:space="preserve">## speechiness      | &gt; 1000</w:t>
+      </w:r>
+      <w:r>
+        <w:br/>
+      </w:r>
+      <w:r>
+        <w:rPr>
+          <w:rStyle w:val="VerbatimChar"/>
+        </w:rPr>
+        <w:t xml:space="preserve">## valence          |  41.25</w:t>
+      </w:r>
+      <w:r>
+        <w:br/>
+      </w:r>
+      <w:r>
+        <w:rPr>
+          <w:rStyle w:val="VerbatimChar"/>
+        </w:rPr>
+        <w:t xml:space="preserve">## </w:t>
+      </w:r>
+      <w:r>
+        <w:br/>
+      </w:r>
+      <w:r>
+        <w:rPr>
+          <w:rStyle w:val="VerbatimChar"/>
+        </w:rPr>
+        <w:t xml:space="preserve">## * Evidence Against The Null: 0</w:t>
+      </w:r>
+    </w:p>
+    <w:p>
+      <w:pPr>
+        <w:pStyle w:val="SourceCode"/>
+      </w:pPr>
+      <w:r>
+        <w:rPr>
+          <w:rStyle w:val="VerbatimChar"/>
+        </w:rPr>
         <w:t xml:space="preserve">## Call:</w:t>
       </w:r>
       <w:r>
@@ -1706,7 +1705,7 @@
         <w:rPr>
           <w:rStyle w:val="VerbatimChar"/>
         </w:rPr>
-        <w:t xml:space="preserve">## (Intercept)       0.948  0.019  0.033</w:t>
+        <w:t xml:space="preserve">## (Intercept)       0.951  0.025  0.024</w:t>
       </w:r>
       <w:r>
         <w:br/>
@@ -1742,7 +1741,7 @@
         <w:rPr>
           <w:rStyle w:val="VerbatimChar"/>
         </w:rPr>
-        <w:t xml:space="preserve">## loudness          0.000  1.000  0.000</w:t>
+        <w:t xml:space="preserve">## loudness          0.004  0.996  0.000</w:t>
       </w:r>
       <w:r>
         <w:br/>
@@ -1760,7 +1759,7 @@
         <w:rPr>
           <w:rStyle w:val="VerbatimChar"/>
         </w:rPr>
-        <w:t xml:space="preserve">## valence           0.695  0.006  0.300</w:t>
+        <w:t xml:space="preserve">## valence           0.770  0.007  0.224</w:t>
       </w:r>
     </w:p>
     <w:p>
@@ -1783,7 +1782,7 @@
                     </pic:cNvPicPr>
                   </pic:nvPicPr>
                   <pic:blipFill>
-                    <a:blip r:embed="rId27"/>
+                    <a:blip r:embed="rId29"/>
                     <a:stretch>
                       <a:fillRect/>
                     </a:stretch>
@@ -1953,7 +1952,7 @@
         <w:rPr>
           <w:rStyle w:val="VerbatimChar"/>
         </w:rPr>
-        <w:t xml:space="preserve">## acousticness     -0.5    0.1 -0.5  -0.5  -0.4 </w:t>
+        <w:t xml:space="preserve">## acousticness     -0.4    0.1 -0.5  -0.4  -0.3 </w:t>
       </w:r>
       <w:r>
         <w:br/>
@@ -1971,25 +1970,25 @@
         <w:rPr>
           <w:rStyle w:val="VerbatimChar"/>
         </w:rPr>
-        <w:t xml:space="preserve">## instrumentalness  0.4    0.1  0.3   0.4   0.5 </w:t>
-      </w:r>
-      <w:r>
-        <w:br/>
-      </w:r>
-      <w:r>
-        <w:rPr>
-          <w:rStyle w:val="VerbatimChar"/>
-        </w:rPr>
-        <w:t xml:space="preserve">## loudness         -0.4    0.1 -0.5  -0.4  -0.3 </w:t>
-      </w:r>
-      <w:r>
-        <w:br/>
-      </w:r>
-      <w:r>
-        <w:rPr>
-          <w:rStyle w:val="VerbatimChar"/>
-        </w:rPr>
-        <w:t xml:space="preserve">## speechiness       0.3    0.1  0.3   0.3   0.4 </w:t>
+        <w:t xml:space="preserve">## instrumentalness  0.4    0.1  0.3   0.4   0.4 </w:t>
+      </w:r>
+      <w:r>
+        <w:br/>
+      </w:r>
+      <w:r>
+        <w:rPr>
+          <w:rStyle w:val="VerbatimChar"/>
+        </w:rPr>
+        <w:t xml:space="preserve">## loudness         -0.3    0.1 -0.4  -0.3  -0.2 </w:t>
+      </w:r>
+      <w:r>
+        <w:br/>
+      </w:r>
+      <w:r>
+        <w:rPr>
+          <w:rStyle w:val="VerbatimChar"/>
+        </w:rPr>
+        <w:t xml:space="preserve">## speechiness       0.3    0.1  0.2   0.3   0.4 </w:t>
       </w:r>
       <w:r>
         <w:br/>
@@ -2088,79 +2087,79 @@
         <w:rPr>
           <w:rStyle w:val="VerbatimChar"/>
         </w:rPr>
-        <w:t xml:space="preserve">## (Intercept)      0.0  1.0  5712 </w:t>
-      </w:r>
-      <w:r>
-        <w:br/>
-      </w:r>
-      <w:r>
-        <w:rPr>
-          <w:rStyle w:val="VerbatimChar"/>
-        </w:rPr>
-        <w:t xml:space="preserve">## acousticness     0.0  1.0  3821 </w:t>
-      </w:r>
-      <w:r>
-        <w:br/>
-      </w:r>
-      <w:r>
-        <w:rPr>
-          <w:rStyle w:val="VerbatimChar"/>
-        </w:rPr>
-        <w:t xml:space="preserve">## danceability     0.0  1.0  4028 </w:t>
-      </w:r>
-      <w:r>
-        <w:br/>
-      </w:r>
-      <w:r>
-        <w:rPr>
-          <w:rStyle w:val="VerbatimChar"/>
-        </w:rPr>
-        <w:t xml:space="preserve">## instrumentalness 0.0  1.0  3899 </w:t>
-      </w:r>
-      <w:r>
-        <w:br/>
-      </w:r>
-      <w:r>
-        <w:rPr>
-          <w:rStyle w:val="VerbatimChar"/>
-        </w:rPr>
-        <w:t xml:space="preserve">## loudness         0.0  1.0  3957 </w:t>
-      </w:r>
-      <w:r>
-        <w:br/>
-      </w:r>
-      <w:r>
-        <w:rPr>
-          <w:rStyle w:val="VerbatimChar"/>
-        </w:rPr>
-        <w:t xml:space="preserve">## speechiness      0.0  1.0  3780 </w:t>
-      </w:r>
-      <w:r>
-        <w:br/>
-      </w:r>
-      <w:r>
-        <w:rPr>
-          <w:rStyle w:val="VerbatimChar"/>
-        </w:rPr>
-        <w:t xml:space="preserve">## valence          0.0  1.0  3617 </w:t>
-      </w:r>
-      <w:r>
-        <w:br/>
-      </w:r>
-      <w:r>
-        <w:rPr>
-          <w:rStyle w:val="VerbatimChar"/>
-        </w:rPr>
-        <w:t xml:space="preserve">## mean_PPD         0.0  1.0  4455 </w:t>
-      </w:r>
-      <w:r>
-        <w:br/>
-      </w:r>
-      <w:r>
-        <w:rPr>
-          <w:rStyle w:val="VerbatimChar"/>
-        </w:rPr>
-        <w:t xml:space="preserve">## log-posterior    0.1  1.0  1297 </w:t>
+        <w:t xml:space="preserve">## (Intercept)      0.0  1.0  5651 </w:t>
+      </w:r>
+      <w:r>
+        <w:br/>
+      </w:r>
+      <w:r>
+        <w:rPr>
+          <w:rStyle w:val="VerbatimChar"/>
+        </w:rPr>
+        <w:t xml:space="preserve">## acousticness     0.0  1.0  3883 </w:t>
+      </w:r>
+      <w:r>
+        <w:br/>
+      </w:r>
+      <w:r>
+        <w:rPr>
+          <w:rStyle w:val="VerbatimChar"/>
+        </w:rPr>
+        <w:t xml:space="preserve">## danceability     0.0  1.0  3585 </w:t>
+      </w:r>
+      <w:r>
+        <w:br/>
+      </w:r>
+      <w:r>
+        <w:rPr>
+          <w:rStyle w:val="VerbatimChar"/>
+        </w:rPr>
+        <w:t xml:space="preserve">## instrumentalness 0.0  1.0  3775 </w:t>
+      </w:r>
+      <w:r>
+        <w:br/>
+      </w:r>
+      <w:r>
+        <w:rPr>
+          <w:rStyle w:val="VerbatimChar"/>
+        </w:rPr>
+        <w:t xml:space="preserve">## loudness         0.0  1.0  3939 </w:t>
+      </w:r>
+      <w:r>
+        <w:br/>
+      </w:r>
+      <w:r>
+        <w:rPr>
+          <w:rStyle w:val="VerbatimChar"/>
+        </w:rPr>
+        <w:t xml:space="preserve">## speechiness      0.0  1.0  3981 </w:t>
+      </w:r>
+      <w:r>
+        <w:br/>
+      </w:r>
+      <w:r>
+        <w:rPr>
+          <w:rStyle w:val="VerbatimChar"/>
+        </w:rPr>
+        <w:t xml:space="preserve">## valence          0.0  1.0  2892 </w:t>
+      </w:r>
+      <w:r>
+        <w:br/>
+      </w:r>
+      <w:r>
+        <w:rPr>
+          <w:rStyle w:val="VerbatimChar"/>
+        </w:rPr>
+        <w:t xml:space="preserve">## mean_PPD         0.0  1.0  4715 </w:t>
+      </w:r>
+      <w:r>
+        <w:br/>
+      </w:r>
+      <w:r>
+        <w:rPr>
+          <w:rStyle w:val="VerbatimChar"/>
+        </w:rPr>
+        <w:t xml:space="preserve">## log-posterior    0.1  1.0  1022 </w:t>
       </w:r>
       <w:r>
         <w:br/>
@@ -2263,7 +2262,7 @@
               <w:jc w:val="right"/>
             </w:pPr>
             <w:r>
-              <w:t xml:space="preserve">0.019</w:t>
+              <w:t xml:space="preserve">-0.002</w:t>
             </w:r>
           </w:p>
         </w:tc>
@@ -2274,7 +2273,7 @@
               <w:jc w:val="right"/>
             </w:pPr>
             <w:r>
-              <w:t xml:space="preserve">0.054</w:t>
+              <w:t xml:space="preserve">0.056</w:t>
             </w:r>
           </w:p>
         </w:tc>
@@ -2298,7 +2297,7 @@
               <w:jc w:val="right"/>
             </w:pPr>
             <w:r>
-              <w:t xml:space="preserve">-0.455</w:t>
+              <w:t xml:space="preserve">-0.434</w:t>
             </w:r>
           </w:p>
         </w:tc>
@@ -2309,7 +2308,7 @@
               <w:jc w:val="right"/>
             </w:pPr>
             <w:r>
-              <w:t xml:space="preserve">0.073</w:t>
+              <w:t xml:space="preserve">0.074</w:t>
             </w:r>
           </w:p>
         </w:tc>
@@ -2333,7 +2332,42 @@
               <w:jc w:val="right"/>
             </w:pPr>
             <w:r>
-              <w:t xml:space="preserve">0.308</w:t>
+              <w:t xml:space="preserve">0.324</w:t>
+            </w:r>
+          </w:p>
+        </w:tc>
+        <w:tc>
+          <w:p>
+            <w:pPr>
+              <w:pStyle w:val="Compact"/>
+              <w:jc w:val="right"/>
+            </w:pPr>
+            <w:r>
+              <w:t xml:space="preserve">0.065</w:t>
+            </w:r>
+          </w:p>
+        </w:tc>
+      </w:tr>
+      <w:tr>
+        <w:tc>
+          <w:p>
+            <w:pPr>
+              <w:pStyle w:val="Compact"/>
+              <w:jc w:val="left"/>
+            </w:pPr>
+            <w:r>
+              <w:t xml:space="preserve">instrumentalness</w:t>
+            </w:r>
+          </w:p>
+        </w:tc>
+        <w:tc>
+          <w:p>
+            <w:pPr>
+              <w:pStyle w:val="Compact"/>
+              <w:jc w:val="right"/>
+            </w:pPr>
+            <w:r>
+              <w:t xml:space="preserve">0.367</w:t>
             </w:r>
           </w:p>
         </w:tc>
@@ -2357,41 +2391,6 @@
               <w:jc w:val="left"/>
             </w:pPr>
             <w:r>
-              <w:t xml:space="preserve">instrumentalness</w:t>
-            </w:r>
-          </w:p>
-        </w:tc>
-        <w:tc>
-          <w:p>
-            <w:pPr>
-              <w:pStyle w:val="Compact"/>
-              <w:jc w:val="right"/>
-            </w:pPr>
-            <w:r>
-              <w:t xml:space="preserve">0.427</w:t>
-            </w:r>
-          </w:p>
-        </w:tc>
-        <w:tc>
-          <w:p>
-            <w:pPr>
-              <w:pStyle w:val="Compact"/>
-              <w:jc w:val="right"/>
-            </w:pPr>
-            <w:r>
-              <w:t xml:space="preserve">0.063</w:t>
-            </w:r>
-          </w:p>
-        </w:tc>
-      </w:tr>
-      <w:tr>
-        <w:tc>
-          <w:p>
-            <w:pPr>
-              <w:pStyle w:val="Compact"/>
-              <w:jc w:val="left"/>
-            </w:pPr>
-            <w:r>
               <w:t xml:space="preserve">loudness</w:t>
             </w:r>
           </w:p>
@@ -2403,7 +2402,7 @@
               <w:jc w:val="right"/>
             </w:pPr>
             <w:r>
-              <w:t xml:space="preserve">-0.382</w:t>
+              <w:t xml:space="preserve">-0.314</w:t>
             </w:r>
           </w:p>
         </w:tc>
@@ -2414,7 +2413,7 @@
               <w:jc w:val="right"/>
             </w:pPr>
             <w:r>
-              <w:t xml:space="preserve">0.077</w:t>
+              <w:t xml:space="preserve">0.080</w:t>
             </w:r>
           </w:p>
         </w:tc>
@@ -2438,7 +2437,7 @@
               <w:jc w:val="right"/>
             </w:pPr>
             <w:r>
-              <w:t xml:space="preserve">0.334</w:t>
+              <w:t xml:space="preserve">0.311</w:t>
             </w:r>
           </w:p>
         </w:tc>
@@ -2449,7 +2448,7 @@
               <w:jc w:val="right"/>
             </w:pPr>
             <w:r>
-              <w:t xml:space="preserve">0.061</w:t>
+              <w:t xml:space="preserve">0.058</w:t>
             </w:r>
           </w:p>
         </w:tc>
@@ -2473,7 +2472,7 @@
               <w:jc w:val="right"/>
             </w:pPr>
             <w:r>
-              <w:t xml:space="preserve">0.134</w:t>
+              <w:t xml:space="preserve">0.122</w:t>
             </w:r>
           </w:p>
         </w:tc>
@@ -2484,7 +2483,7 @@
               <w:jc w:val="right"/>
             </w:pPr>
             <w:r>
-              <w:t xml:space="preserve">0.065</w:t>
+              <w:t xml:space="preserve">0.066</w:t>
             </w:r>
           </w:p>
         </w:tc>
@@ -2497,7 +2496,7 @@
       <w:r>
         <w:t xml:space="preserve">Using a Rhat convergence diagnostic for each variable in each model, we find that all variables produced a Rhat value less than 1.05, which is within the valid range for convergence of the MCMC process (</w:t>
       </w:r>
-      <w:hyperlink r:id="rId28">
+      <w:hyperlink r:id="rId30">
         <w:r>
           <w:rPr>
             <w:rStyle w:val="Hyperlink"/>
@@ -2509,146 +2508,15 @@
         <w:t xml:space="preserve">).</w:t>
       </w:r>
     </w:p>
-    <w:bookmarkEnd w:id="29"/>
-    <w:bookmarkStart w:id="31" w:name="model-conditions"/>
+    <w:bookmarkEnd w:id="31"/>
+    <w:bookmarkEnd w:id="32"/>
+    <w:bookmarkStart w:id="35" w:name="model-conditions"/>
     <w:p>
       <w:pPr>
         <w:pStyle w:val="Heading2"/>
       </w:pPr>
       <w:r>
         <w:t xml:space="preserve">Model Conditions</w:t>
-      </w:r>
-    </w:p>
-    <w:p>
-      <w:pPr>
-        <w:pStyle w:val="SourceCode"/>
-      </w:pPr>
-      <w:r>
-        <w:rPr>
-          <w:rStyle w:val="VerbatimChar"/>
-        </w:rPr>
-        <w:t xml:space="preserve">## Registered S3 methods overwritten by 'car':</w:t>
-      </w:r>
-      <w:r>
-        <w:br/>
-      </w:r>
-      <w:r>
-        <w:rPr>
-          <w:rStyle w:val="VerbatimChar"/>
-        </w:rPr>
-        <w:t xml:space="preserve">##   method                          from</w:t>
-      </w:r>
-      <w:r>
-        <w:br/>
-      </w:r>
-      <w:r>
-        <w:rPr>
-          <w:rStyle w:val="VerbatimChar"/>
-        </w:rPr>
-        <w:t xml:space="preserve">##   influence.merMod                lme4</w:t>
-      </w:r>
-      <w:r>
-        <w:br/>
-      </w:r>
-      <w:r>
-        <w:rPr>
-          <w:rStyle w:val="VerbatimChar"/>
-        </w:rPr>
-        <w:t xml:space="preserve">##   cooks.distance.influence.merMod lme4</w:t>
-      </w:r>
-      <w:r>
-        <w:br/>
-      </w:r>
-      <w:r>
-        <w:rPr>
-          <w:rStyle w:val="VerbatimChar"/>
-        </w:rPr>
-        <w:t xml:space="preserve">##   dfbeta.influence.merMod         lme4</w:t>
-      </w:r>
-      <w:r>
-        <w:br/>
-      </w:r>
-      <w:r>
-        <w:rPr>
-          <w:rStyle w:val="VerbatimChar"/>
-        </w:rPr>
-        <w:t xml:space="preserve">##   dfbetas.influence.merMod        lme4</w:t>
-      </w:r>
-    </w:p>
-    <w:p>
-      <w:pPr>
-        <w:pStyle w:val="SourceCode"/>
-      </w:pPr>
-      <w:r>
-        <w:rPr>
-          <w:rStyle w:val="VerbatimChar"/>
-        </w:rPr>
-        <w:t xml:space="preserve">##     acousticness     danceability      duration_ms instrumentalness </w:t>
-      </w:r>
-      <w:r>
-        <w:br/>
-      </w:r>
-      <w:r>
-        <w:rPr>
-          <w:rStyle w:val="VerbatimChar"/>
-        </w:rPr>
-        <w:t xml:space="preserve">##         1.534631         1.260722         1.117383         1.216863 </w:t>
-      </w:r>
-      <w:r>
-        <w:br/>
-      </w:r>
-      <w:r>
-        <w:rPr>
-          <w:rStyle w:val="VerbatimChar"/>
-        </w:rPr>
-        <w:t xml:space="preserve">##         loudness      speechiness          valence </w:t>
-      </w:r>
-      <w:r>
-        <w:br/>
-      </w:r>
-      <w:r>
-        <w:rPr>
-          <w:rStyle w:val="VerbatimChar"/>
-        </w:rPr>
-        <w:t xml:space="preserve">##         1.775741         1.054744         1.315635</w:t>
-      </w:r>
-    </w:p>
-    <w:p>
-      <w:pPr>
-        <w:pStyle w:val="SourceCode"/>
-      </w:pPr>
-      <w:r>
-        <w:rPr>
-          <w:rStyle w:val="VerbatimChar"/>
-        </w:rPr>
-        <w:t xml:space="preserve">##     acousticness     danceability instrumentalness         loudness </w:t>
-      </w:r>
-      <w:r>
-        <w:br/>
-      </w:r>
-      <w:r>
-        <w:rPr>
-          <w:rStyle w:val="VerbatimChar"/>
-        </w:rPr>
-        <w:t xml:space="preserve">##         1.651391         1.305334         1.246662         1.836532 </w:t>
-      </w:r>
-      <w:r>
-        <w:br/>
-      </w:r>
-      <w:r>
-        <w:rPr>
-          <w:rStyle w:val="VerbatimChar"/>
-        </w:rPr>
-        <w:t xml:space="preserve">##      speechiness          valence </w:t>
-      </w:r>
-      <w:r>
-        <w:br/>
-      </w:r>
-      <w:r>
-        <w:rPr>
-          <w:rStyle w:val="VerbatimChar"/>
-        </w:rPr>
-        <w:t xml:space="preserve">##         1.050391         1.333318</w:t>
       </w:r>
     </w:p>
     <w:p>
@@ -2671,7 +2539,7 @@
                     </pic:cNvPicPr>
                   </pic:nvPicPr>
                   <pic:blipFill>
-                    <a:blip r:embed="rId30"/>
+                    <a:blip r:embed="rId33"/>
                     <a:stretch>
                       <a:fillRect/>
                     </a:stretch>
@@ -2700,268 +2568,326 @@
     </w:p>
     <w:p>
       <w:pPr>
-        <w:pStyle w:val="BodyText"/>
-      </w:pPr>
-      <w:r>
-        <w:t xml:space="preserve">Now that our models are created, we check our model conditions for logistic regression. The first condition is linearity. As is shown by the graphs above, each of the continuous predictors in our models appear to have a more or less linear relationship with the log odds of the person liking a song. As a result, the linearity condition is satisfied.</w:t>
+        <w:pStyle w:val="SourceCode"/>
+      </w:pPr>
+      <w:r>
+        <w:rPr>
+          <w:rStyle w:val="VerbatimChar"/>
+        </w:rPr>
+        <w:t xml:space="preserve">## Registered S3 methods overwritten by 'car':</w:t>
+      </w:r>
+      <w:r>
+        <w:br/>
+      </w:r>
+      <w:r>
+        <w:rPr>
+          <w:rStyle w:val="VerbatimChar"/>
+        </w:rPr>
+        <w:t xml:space="preserve">##   method                          from</w:t>
+      </w:r>
+      <w:r>
+        <w:br/>
+      </w:r>
+      <w:r>
+        <w:rPr>
+          <w:rStyle w:val="VerbatimChar"/>
+        </w:rPr>
+        <w:t xml:space="preserve">##   influence.merMod                lme4</w:t>
+      </w:r>
+      <w:r>
+        <w:br/>
+      </w:r>
+      <w:r>
+        <w:rPr>
+          <w:rStyle w:val="VerbatimChar"/>
+        </w:rPr>
+        <w:t xml:space="preserve">##   cooks.distance.influence.merMod lme4</w:t>
+      </w:r>
+      <w:r>
+        <w:br/>
+      </w:r>
+      <w:r>
+        <w:rPr>
+          <w:rStyle w:val="VerbatimChar"/>
+        </w:rPr>
+        <w:t xml:space="preserve">##   dfbeta.influence.merMod         lme4</w:t>
+      </w:r>
+      <w:r>
+        <w:br/>
+      </w:r>
+      <w:r>
+        <w:rPr>
+          <w:rStyle w:val="VerbatimChar"/>
+        </w:rPr>
+        <w:t xml:space="preserve">##   dfbetas.influence.merMod        lme4</w:t>
       </w:r>
     </w:p>
     <w:p>
       <w:pPr>
-        <w:pStyle w:val="BodyText"/>
-      </w:pPr>
-      <w:r>
-        <w:t xml:space="preserve">The next condition is the randomness condition. Because the samples are not stated to be truly randomly taken we must consider whether or not the observations differ systemically from our population of interest. The population of interest is songs that the person who made the data set listens to and rates as a like or a dislike, and so there is no reason to believe that the sample is not representative of the population. The randomness condition is satisfied.</w:t>
+        <w:pStyle w:val="SourceCode"/>
+      </w:pPr>
+      <w:r>
+        <w:rPr>
+          <w:rStyle w:val="VerbatimChar"/>
+        </w:rPr>
+        <w:t xml:space="preserve">## # A tibble: 7 x 2</w:t>
+      </w:r>
+      <w:r>
+        <w:br/>
+      </w:r>
+      <w:r>
+        <w:rPr>
+          <w:rStyle w:val="VerbatimChar"/>
+        </w:rPr>
+        <w:t xml:space="preserve">##   Variables          VIF</w:t>
+      </w:r>
+      <w:r>
+        <w:br/>
+      </w:r>
+      <w:r>
+        <w:rPr>
+          <w:rStyle w:val="VerbatimChar"/>
+        </w:rPr>
+        <w:t xml:space="preserve">##   &lt;chr&gt;            &lt;dbl&gt;</w:t>
+      </w:r>
+      <w:r>
+        <w:br/>
+      </w:r>
+      <w:r>
+        <w:rPr>
+          <w:rStyle w:val="VerbatimChar"/>
+        </w:rPr>
+        <w:t xml:space="preserve">## 1 acousticness      1.71</w:t>
+      </w:r>
+      <w:r>
+        <w:br/>
+      </w:r>
+      <w:r>
+        <w:rPr>
+          <w:rStyle w:val="VerbatimChar"/>
+        </w:rPr>
+        <w:t xml:space="preserve">## 2 danceability      1.30</w:t>
+      </w:r>
+      <w:r>
+        <w:br/>
+      </w:r>
+      <w:r>
+        <w:rPr>
+          <w:rStyle w:val="VerbatimChar"/>
+        </w:rPr>
+        <w:t xml:space="preserve">## 3 duration_ms       1.11</w:t>
+      </w:r>
+      <w:r>
+        <w:br/>
+      </w:r>
+      <w:r>
+        <w:rPr>
+          <w:rStyle w:val="VerbatimChar"/>
+        </w:rPr>
+        <w:t xml:space="preserve">## 4 instrumentalness  1.22</w:t>
+      </w:r>
+      <w:r>
+        <w:br/>
+      </w:r>
+      <w:r>
+        <w:rPr>
+          <w:rStyle w:val="VerbatimChar"/>
+        </w:rPr>
+        <w:t xml:space="preserve">## 5 loudness          1.89</w:t>
+      </w:r>
+      <w:r>
+        <w:br/>
+      </w:r>
+      <w:r>
+        <w:rPr>
+          <w:rStyle w:val="VerbatimChar"/>
+        </w:rPr>
+        <w:t xml:space="preserve">## 6 speechiness       1.04</w:t>
+      </w:r>
+      <w:r>
+        <w:br/>
+      </w:r>
+      <w:r>
+        <w:rPr>
+          <w:rStyle w:val="VerbatimChar"/>
+        </w:rPr>
+        <w:t xml:space="preserve">## 7 valence           1.36</w:t>
       </w:r>
     </w:p>
     <w:p>
       <w:pPr>
-        <w:pStyle w:val="BodyText"/>
-      </w:pPr>
-      <w:r>
-        <w:t xml:space="preserve">The next condition is the independence condition. We have no reason to believe that each song is not independent from one another, and so the independence condition is satisfied.</w:t>
+        <w:pStyle w:val="SourceCode"/>
+      </w:pPr>
+      <w:r>
+        <w:rPr>
+          <w:rStyle w:val="VerbatimChar"/>
+        </w:rPr>
+        <w:t xml:space="preserve">## # A tibble: 6 x 2</w:t>
+      </w:r>
+      <w:r>
+        <w:br/>
+      </w:r>
+      <w:r>
+        <w:rPr>
+          <w:rStyle w:val="VerbatimChar"/>
+        </w:rPr>
+        <w:t xml:space="preserve">##   Variables          VIF</w:t>
+      </w:r>
+      <w:r>
+        <w:br/>
+      </w:r>
+      <w:r>
+        <w:rPr>
+          <w:rStyle w:val="VerbatimChar"/>
+        </w:rPr>
+        <w:t xml:space="preserve">##   &lt;chr&gt;            &lt;dbl&gt;</w:t>
+      </w:r>
+      <w:r>
+        <w:br/>
+      </w:r>
+      <w:r>
+        <w:rPr>
+          <w:rStyle w:val="VerbatimChar"/>
+        </w:rPr>
+        <w:t xml:space="preserve">## 1 acousticness      1.68</w:t>
+      </w:r>
+      <w:r>
+        <w:br/>
+      </w:r>
+      <w:r>
+        <w:rPr>
+          <w:rStyle w:val="VerbatimChar"/>
+        </w:rPr>
+        <w:t xml:space="preserve">## 2 danceability      1.32</w:t>
+      </w:r>
+      <w:r>
+        <w:br/>
+      </w:r>
+      <w:r>
+        <w:rPr>
+          <w:rStyle w:val="VerbatimChar"/>
+        </w:rPr>
+        <w:t xml:space="preserve">## 3 instrumentalness  1.25</w:t>
+      </w:r>
+      <w:r>
+        <w:br/>
+      </w:r>
+      <w:r>
+        <w:rPr>
+          <w:rStyle w:val="VerbatimChar"/>
+        </w:rPr>
+        <w:t xml:space="preserve">## 4 loudness          1.91</w:t>
+      </w:r>
+      <w:r>
+        <w:br/>
+      </w:r>
+      <w:r>
+        <w:rPr>
+          <w:rStyle w:val="VerbatimChar"/>
+        </w:rPr>
+        <w:t xml:space="preserve">## 5 speechiness       1.04</w:t>
+      </w:r>
+      <w:r>
+        <w:br/>
+      </w:r>
+      <w:r>
+        <w:rPr>
+          <w:rStyle w:val="VerbatimChar"/>
+        </w:rPr>
+        <w:t xml:space="preserve">## 6 valence           1.36</w:t>
       </w:r>
     </w:p>
     <w:p>
       <w:pPr>
-        <w:pStyle w:val="BodyText"/>
-      </w:pPr>
-      <w:r>
-        <w:t xml:space="preserve">Lastly, we check multicollinearity by checking the variance inflation factors of each of the variables. As seen in the output for both cauchy and horseshoe, since all VIF values are under 10, multicollinearity is not a problem in our model.</w:t>
-      </w:r>
-    </w:p>
-    <w:bookmarkEnd w:id="31"/>
-    <w:bookmarkStart w:id="33" w:name="model-comparison-and-results"/>
-    <w:p>
-      <w:pPr>
-        <w:pStyle w:val="Heading2"/>
-      </w:pPr>
-      <w:r>
-        <w:t xml:space="preserve">Model Comparison and Results</w:t>
+        <w:pStyle w:val="FirstParagraph"/>
+      </w:pPr>
+      <w:r>
+        <w:drawing>
+          <wp:inline>
+            <wp:extent cx="4620126" cy="3696101"/>
+            <wp:effectExtent b="0" l="0" r="0" t="0"/>
+            <wp:docPr descr="" title="" id="1" name="Picture"/>
+            <a:graphic>
+              <a:graphicData uri="http://schemas.openxmlformats.org/drawingml/2006/picture">
+                <pic:pic>
+                  <pic:nvPicPr>
+                    <pic:cNvPr descr="recmodel_files/figure-docx/conditions-2.png" id="0" name="Picture"/>
+                    <pic:cNvPicPr>
+                      <a:picLocks noChangeArrowheads="1" noChangeAspect="1"/>
+                    </pic:cNvPicPr>
+                  </pic:nvPicPr>
+                  <pic:blipFill>
+                    <a:blip r:embed="rId34"/>
+                    <a:stretch>
+                      <a:fillRect/>
+                    </a:stretch>
+                  </pic:blipFill>
+                  <pic:spPr bwMode="auto">
+                    <a:xfrm>
+                      <a:off x="0" y="0"/>
+                      <a:ext cx="4620126" cy="3696101"/>
+                    </a:xfrm>
+                    <a:prstGeom prst="rect">
+                      <a:avLst/>
+                    </a:prstGeom>
+                    <a:noFill/>
+                    <a:ln w="9525">
+                      <a:noFill/>
+                      <a:headEnd/>
+                      <a:tailEnd/>
+                    </a:ln>
+                  </pic:spPr>
+                </pic:pic>
+              </a:graphicData>
+            </a:graphic>
+          </wp:inline>
+        </w:drawing>
       </w:r>
     </w:p>
     <w:p>
       <w:pPr>
-        <w:pStyle w:val="SourceCode"/>
-      </w:pPr>
-      <w:r>
-        <w:rPr>
-          <w:rStyle w:val="VerbatimChar"/>
-        </w:rPr>
-        <w:t xml:space="preserve">## </w:t>
-      </w:r>
-      <w:r>
-        <w:br/>
-      </w:r>
-      <w:r>
-        <w:rPr>
-          <w:rStyle w:val="VerbatimChar"/>
-        </w:rPr>
-        <w:t xml:space="preserve">## Computed from 4000 by 1513 log-likelihood matrix</w:t>
-      </w:r>
-      <w:r>
-        <w:br/>
-      </w:r>
-      <w:r>
-        <w:rPr>
-          <w:rStyle w:val="VerbatimChar"/>
-        </w:rPr>
-        <w:t xml:space="preserve">## </w:t>
-      </w:r>
-      <w:r>
-        <w:br/>
-      </w:r>
-      <w:r>
-        <w:rPr>
-          <w:rStyle w:val="VerbatimChar"/>
-        </w:rPr>
-        <w:t xml:space="preserve">##          Estimate   SE</w:t>
-      </w:r>
-      <w:r>
-        <w:br/>
-      </w:r>
-      <w:r>
-        <w:rPr>
-          <w:rStyle w:val="VerbatimChar"/>
-        </w:rPr>
-        <w:t xml:space="preserve">## elpd_loo   -947.3 14.1</w:t>
-      </w:r>
-      <w:r>
-        <w:br/>
-      </w:r>
-      <w:r>
-        <w:rPr>
-          <w:rStyle w:val="VerbatimChar"/>
-        </w:rPr>
-        <w:t xml:space="preserve">## p_loo         8.7  0.4</w:t>
-      </w:r>
-      <w:r>
-        <w:br/>
-      </w:r>
-      <w:r>
-        <w:rPr>
-          <w:rStyle w:val="VerbatimChar"/>
-        </w:rPr>
-        <w:t xml:space="preserve">## looic      1894.6 28.2</w:t>
-      </w:r>
-      <w:r>
-        <w:br/>
-      </w:r>
-      <w:r>
-        <w:rPr>
-          <w:rStyle w:val="VerbatimChar"/>
-        </w:rPr>
-        <w:t xml:space="preserve">## ------</w:t>
-      </w:r>
-      <w:r>
-        <w:br/>
-      </w:r>
-      <w:r>
-        <w:rPr>
-          <w:rStyle w:val="VerbatimChar"/>
-        </w:rPr>
-        <w:t xml:space="preserve">## Monte Carlo SE of elpd_loo is 0.0.</w:t>
-      </w:r>
-      <w:r>
-        <w:br/>
-      </w:r>
-      <w:r>
-        <w:rPr>
-          <w:rStyle w:val="VerbatimChar"/>
-        </w:rPr>
-        <w:t xml:space="preserve">## </w:t>
-      </w:r>
-      <w:r>
-        <w:br/>
-      </w:r>
-      <w:r>
-        <w:rPr>
-          <w:rStyle w:val="VerbatimChar"/>
-        </w:rPr>
-        <w:t xml:space="preserve">## All Pareto k estimates are good (k &lt; 0.5).</w:t>
-      </w:r>
-      <w:r>
-        <w:br/>
-      </w:r>
-      <w:r>
-        <w:rPr>
-          <w:rStyle w:val="VerbatimChar"/>
-        </w:rPr>
-        <w:t xml:space="preserve">## See help('pareto-k-diagnostic') for details.</w:t>
+        <w:pStyle w:val="BodyText"/>
+      </w:pPr>
+      <w:r>
+        <w:t xml:space="preserve">Now that our models are created, we check our model conditions for logistic regression. The first condition is linearity. As is shown by the graphs above, each of the continuous predictors in our models appear to have a more or less linear relationship with the log odds of the person liking a song. As a result, the linearity condition is satisfied.</w:t>
       </w:r>
     </w:p>
     <w:p>
       <w:pPr>
-        <w:pStyle w:val="SourceCode"/>
-      </w:pPr>
-      <w:r>
-        <w:rPr>
-          <w:rStyle w:val="VerbatimChar"/>
-        </w:rPr>
-        <w:t xml:space="preserve">## </w:t>
-      </w:r>
-      <w:r>
-        <w:br/>
-      </w:r>
-      <w:r>
-        <w:rPr>
-          <w:rStyle w:val="VerbatimChar"/>
-        </w:rPr>
-        <w:t xml:space="preserve">## Computed from 4000 by 1513 log-likelihood matrix</w:t>
-      </w:r>
-      <w:r>
-        <w:br/>
-      </w:r>
-      <w:r>
-        <w:rPr>
-          <w:rStyle w:val="VerbatimChar"/>
-        </w:rPr>
-        <w:t xml:space="preserve">## </w:t>
-      </w:r>
-      <w:r>
-        <w:br/>
-      </w:r>
-      <w:r>
-        <w:rPr>
-          <w:rStyle w:val="VerbatimChar"/>
-        </w:rPr>
-        <w:t xml:space="preserve">##          Estimate   SE</w:t>
-      </w:r>
-      <w:r>
-        <w:br/>
-      </w:r>
-      <w:r>
-        <w:rPr>
-          <w:rStyle w:val="VerbatimChar"/>
-        </w:rPr>
-        <w:t xml:space="preserve">## elpd_loo   -952.8 13.2</w:t>
-      </w:r>
-      <w:r>
-        <w:br/>
-      </w:r>
-      <w:r>
-        <w:rPr>
-          <w:rStyle w:val="VerbatimChar"/>
-        </w:rPr>
-        <w:t xml:space="preserve">## p_loo         7.7  0.3</w:t>
-      </w:r>
-      <w:r>
-        <w:br/>
-      </w:r>
-      <w:r>
-        <w:rPr>
-          <w:rStyle w:val="VerbatimChar"/>
-        </w:rPr>
-        <w:t xml:space="preserve">## looic      1905.6 26.4</w:t>
-      </w:r>
-      <w:r>
-        <w:br/>
-      </w:r>
-      <w:r>
-        <w:rPr>
-          <w:rStyle w:val="VerbatimChar"/>
-        </w:rPr>
-        <w:t xml:space="preserve">## ------</w:t>
-      </w:r>
-      <w:r>
-        <w:br/>
-      </w:r>
-      <w:r>
-        <w:rPr>
-          <w:rStyle w:val="VerbatimChar"/>
-        </w:rPr>
-        <w:t xml:space="preserve">## Monte Carlo SE of elpd_loo is 0.0.</w:t>
-      </w:r>
-      <w:r>
-        <w:br/>
-      </w:r>
-      <w:r>
-        <w:rPr>
-          <w:rStyle w:val="VerbatimChar"/>
-        </w:rPr>
-        <w:t xml:space="preserve">## </w:t>
-      </w:r>
-      <w:r>
-        <w:br/>
-      </w:r>
-      <w:r>
-        <w:rPr>
-          <w:rStyle w:val="VerbatimChar"/>
-        </w:rPr>
-        <w:t xml:space="preserve">## All Pareto k estimates are good (k &lt; 0.5).</w:t>
-      </w:r>
-      <w:r>
-        <w:br/>
-      </w:r>
-      <w:r>
-        <w:rPr>
-          <w:rStyle w:val="VerbatimChar"/>
-        </w:rPr>
-        <w:t xml:space="preserve">## See help('pareto-k-diagnostic') for details.</w:t>
+        <w:pStyle w:val="BodyText"/>
+      </w:pPr>
+      <w:r>
+        <w:t xml:space="preserve">The next condition is the randomness condition. Because the samples are not stated to be truly randomly taken we must consider whether or not the observations differ systemically from our population of interest. The population of interest is songs that the person who made the data set listens to and rates as a like or a dislike, and so there is no reason to believe that the sample is not representative of the population. The randomness condition is satisfied.</w:t>
       </w:r>
     </w:p>
     <w:p>
       <w:pPr>
+        <w:pStyle w:val="BodyText"/>
+      </w:pPr>
+      <w:r>
+        <w:t xml:space="preserve">The next condition is the independence condition. We have no reason to believe that each song is not independent from one another, and so the independence condition is satisfied.</w:t>
+      </w:r>
+    </w:p>
+    <w:p>
+      <w:pPr>
+        <w:pStyle w:val="BodyText"/>
+      </w:pPr>
+      <w:r>
+        <w:t xml:space="preserve">Lastly, we check multicollinearity by checking the variance inflation factors of each of the variables. As seen in the output for both cauchy and horseshoe, since all VIF values are under 10, multicollinearity is not a problem in our model.</w:t>
+      </w:r>
+    </w:p>
+    <w:bookmarkEnd w:id="35"/>
+    <w:bookmarkStart w:id="37" w:name="model-comparison-and-results"/>
+    <w:p>
+      <w:pPr>
+        <w:pStyle w:val="Heading2"/>
+      </w:pPr>
+      <w:r>
+        <w:t xml:space="preserve">Model Comparison and Results</w:t>
+      </w:r>
+    </w:p>
+    <w:p>
+      <w:pPr>
         <w:pStyle w:val="SourceCode"/>
       </w:pPr>
       <w:r>
@@ -2995,6 +2921,226 @@
         <w:rPr>
           <w:rStyle w:val="VerbatimChar"/>
         </w:rPr>
+        <w:t xml:space="preserve">##          Estimate   SE</w:t>
+      </w:r>
+      <w:r>
+        <w:br/>
+      </w:r>
+      <w:r>
+        <w:rPr>
+          <w:rStyle w:val="VerbatimChar"/>
+        </w:rPr>
+        <w:t xml:space="preserve">## elpd_loo   -960.5 13.4</w:t>
+      </w:r>
+      <w:r>
+        <w:br/>
+      </w:r>
+      <w:r>
+        <w:rPr>
+          <w:rStyle w:val="VerbatimChar"/>
+        </w:rPr>
+        <w:t xml:space="preserve">## p_loo         8.6  0.4</w:t>
+      </w:r>
+      <w:r>
+        <w:br/>
+      </w:r>
+      <w:r>
+        <w:rPr>
+          <w:rStyle w:val="VerbatimChar"/>
+        </w:rPr>
+        <w:t xml:space="preserve">## looic      1921.0 26.8</w:t>
+      </w:r>
+      <w:r>
+        <w:br/>
+      </w:r>
+      <w:r>
+        <w:rPr>
+          <w:rStyle w:val="VerbatimChar"/>
+        </w:rPr>
+        <w:t xml:space="preserve">## ------</w:t>
+      </w:r>
+      <w:r>
+        <w:br/>
+      </w:r>
+      <w:r>
+        <w:rPr>
+          <w:rStyle w:val="VerbatimChar"/>
+        </w:rPr>
+        <w:t xml:space="preserve">## Monte Carlo SE of elpd_loo is 0.0.</w:t>
+      </w:r>
+      <w:r>
+        <w:br/>
+      </w:r>
+      <w:r>
+        <w:rPr>
+          <w:rStyle w:val="VerbatimChar"/>
+        </w:rPr>
+        <w:t xml:space="preserve">## </w:t>
+      </w:r>
+      <w:r>
+        <w:br/>
+      </w:r>
+      <w:r>
+        <w:rPr>
+          <w:rStyle w:val="VerbatimChar"/>
+        </w:rPr>
+        <w:t xml:space="preserve">## All Pareto k estimates are good (k &lt; 0.5).</w:t>
+      </w:r>
+      <w:r>
+        <w:br/>
+      </w:r>
+      <w:r>
+        <w:rPr>
+          <w:rStyle w:val="VerbatimChar"/>
+        </w:rPr>
+        <w:t xml:space="preserve">## See help('pareto-k-diagnostic') for details.</w:t>
+      </w:r>
+    </w:p>
+    <w:p>
+      <w:pPr>
+        <w:pStyle w:val="SourceCode"/>
+      </w:pPr>
+      <w:r>
+        <w:rPr>
+          <w:rStyle w:val="VerbatimChar"/>
+        </w:rPr>
+        <w:t xml:space="preserve">## </w:t>
+      </w:r>
+      <w:r>
+        <w:br/>
+      </w:r>
+      <w:r>
+        <w:rPr>
+          <w:rStyle w:val="VerbatimChar"/>
+        </w:rPr>
+        <w:t xml:space="preserve">## Computed from 4000 by 1513 log-likelihood matrix</w:t>
+      </w:r>
+      <w:r>
+        <w:br/>
+      </w:r>
+      <w:r>
+        <w:rPr>
+          <w:rStyle w:val="VerbatimChar"/>
+        </w:rPr>
+        <w:t xml:space="preserve">## </w:t>
+      </w:r>
+      <w:r>
+        <w:br/>
+      </w:r>
+      <w:r>
+        <w:rPr>
+          <w:rStyle w:val="VerbatimChar"/>
+        </w:rPr>
+        <w:t xml:space="preserve">##          Estimate   SE</w:t>
+      </w:r>
+      <w:r>
+        <w:br/>
+      </w:r>
+      <w:r>
+        <w:rPr>
+          <w:rStyle w:val="VerbatimChar"/>
+        </w:rPr>
+        <w:t xml:space="preserve">## elpd_loo   -966.0 12.4</w:t>
+      </w:r>
+      <w:r>
+        <w:br/>
+      </w:r>
+      <w:r>
+        <w:rPr>
+          <w:rStyle w:val="VerbatimChar"/>
+        </w:rPr>
+        <w:t xml:space="preserve">## p_loo         7.7  0.3</w:t>
+      </w:r>
+      <w:r>
+        <w:br/>
+      </w:r>
+      <w:r>
+        <w:rPr>
+          <w:rStyle w:val="VerbatimChar"/>
+        </w:rPr>
+        <w:t xml:space="preserve">## looic      1932.0 24.7</w:t>
+      </w:r>
+      <w:r>
+        <w:br/>
+      </w:r>
+      <w:r>
+        <w:rPr>
+          <w:rStyle w:val="VerbatimChar"/>
+        </w:rPr>
+        <w:t xml:space="preserve">## ------</w:t>
+      </w:r>
+      <w:r>
+        <w:br/>
+      </w:r>
+      <w:r>
+        <w:rPr>
+          <w:rStyle w:val="VerbatimChar"/>
+        </w:rPr>
+        <w:t xml:space="preserve">## Monte Carlo SE of elpd_loo is 0.0.</w:t>
+      </w:r>
+      <w:r>
+        <w:br/>
+      </w:r>
+      <w:r>
+        <w:rPr>
+          <w:rStyle w:val="VerbatimChar"/>
+        </w:rPr>
+        <w:t xml:space="preserve">## </w:t>
+      </w:r>
+      <w:r>
+        <w:br/>
+      </w:r>
+      <w:r>
+        <w:rPr>
+          <w:rStyle w:val="VerbatimChar"/>
+        </w:rPr>
+        <w:t xml:space="preserve">## All Pareto k estimates are good (k &lt; 0.5).</w:t>
+      </w:r>
+      <w:r>
+        <w:br/>
+      </w:r>
+      <w:r>
+        <w:rPr>
+          <w:rStyle w:val="VerbatimChar"/>
+        </w:rPr>
+        <w:t xml:space="preserve">## See help('pareto-k-diagnostic') for details.</w:t>
+      </w:r>
+    </w:p>
+    <w:p>
+      <w:pPr>
+        <w:pStyle w:val="SourceCode"/>
+      </w:pPr>
+      <w:r>
+        <w:rPr>
+          <w:rStyle w:val="VerbatimChar"/>
+        </w:rPr>
+        <w:t xml:space="preserve">## </w:t>
+      </w:r>
+      <w:r>
+        <w:br/>
+      </w:r>
+      <w:r>
+        <w:rPr>
+          <w:rStyle w:val="VerbatimChar"/>
+        </w:rPr>
+        <w:t xml:space="preserve">## Computed from 4000 by 1513 log-likelihood matrix</w:t>
+      </w:r>
+      <w:r>
+        <w:br/>
+      </w:r>
+      <w:r>
+        <w:rPr>
+          <w:rStyle w:val="VerbatimChar"/>
+        </w:rPr>
+        <w:t xml:space="preserve">## </w:t>
+      </w:r>
+      <w:r>
+        <w:br/>
+      </w:r>
+      <w:r>
+        <w:rPr>
+          <w:rStyle w:val="VerbatimChar"/>
+        </w:rPr>
         <w:t xml:space="preserve">##          Estimate  SE</w:t>
       </w:r>
       <w:r>
@@ -3004,7 +3150,7 @@
         <w:rPr>
           <w:rStyle w:val="VerbatimChar"/>
         </w:rPr>
-        <w:t xml:space="preserve">## elpd_loo  -1049.7 0.2</w:t>
+        <w:t xml:space="preserve">## elpd_loo  -1049.7 0.1</w:t>
       </w:r>
       <w:r>
         <w:br/>
@@ -3022,7 +3168,7 @@
         <w:rPr>
           <w:rStyle w:val="VerbatimChar"/>
         </w:rPr>
-        <w:t xml:space="preserve">## looic      2099.4 0.4</w:t>
+        <w:t xml:space="preserve">## looic      2099.4 0.3</w:t>
       </w:r>
       <w:r>
         <w:br/>
@@ -3097,7 +3243,7 @@
       <w:r>
         <w:t xml:space="preserve">other samples in the dataset. It then tests its accuracy on this single left-out sample and repeats this process for all other samples in the training set. LOOIC reports a metric based on the accuracy of these LOO predictions, where a lower LOOIC score corresponds to a better model (</w:t>
       </w:r>
-      <w:hyperlink r:id="rId32">
+      <w:hyperlink r:id="rId36">
         <w:r>
           <w:rPr>
             <w:rStyle w:val="Hyperlink"/>
@@ -3150,7 +3296,7 @@
               <w:jc w:val="left"/>
             </w:pPr>
             <w:r>
-              <w:t xml:space="preserve">HS On</w:t>
+              <w:t xml:space="preserve">HS</w:t>
             </w:r>
           </w:p>
         </w:tc>
@@ -3167,7 +3313,7 @@
               <w:jc w:val="left"/>
             </w:pPr>
             <w:r>
-              <w:t xml:space="preserve">e</w:t>
+              <w:t xml:space="preserve">Null</w:t>
             </w:r>
           </w:p>
         </w:tc>
@@ -3180,7 +3326,7 @@
               <w:jc w:val="left"/>
             </w:pPr>
             <w:r>
-              <w:t xml:space="preserve">1894.562</w:t>
+              <w:t xml:space="preserve">1921.02</w:t>
             </w:r>
           </w:p>
         </w:tc>
@@ -3191,7 +3337,7 @@
               <w:jc w:val="left"/>
             </w:pPr>
             <w:r>
-              <w:t xml:space="preserve">9512 1</w:t>
+              <w:t xml:space="preserve">1932.0</w:t>
             </w:r>
           </w:p>
         </w:tc>
@@ -3202,7 +3348,7 @@
               <w:jc w:val="left"/>
             </w:pPr>
             <w:r>
-              <w:t xml:space="preserve">905.5501845 2099.4163412</w:t>
+              <w:t xml:space="preserve">4 2099.45</w:t>
             </w:r>
           </w:p>
         </w:tc>
@@ -4181,7 +4327,7 @@
         <w:t xml:space="preserve"> </w:t>
       </w:r>
       <w:r>
-        <w:t xml:space="preserve">value of the samples on which it was trained. Using a probability threshold of 0.5, we find that our cauchy prior predictor categorizes 0.668 of the songs in the training set. For comparison, the horseshoe prior model has a prediction accuracy of 0.666, and the</w:t>
+        <w:t xml:space="preserve">value of the samples on which it was trained. Using a probability threshold of 0.5, we find that our cauchy prior predictor categorizes 0.658 of the songs in the training set. For comparison, the horseshoe prior model has a prediction accuracy of 0.657, and the</w:t>
       </w:r>
       <w:r>
         <w:t xml:space="preserve"> </w:t>
@@ -4199,7 +4345,7 @@
         <w:t xml:space="preserve"> </w:t>
       </w:r>
       <w:r>
-        <w:t xml:space="preserve">model has a prediction accuracy of 0.502 on the training set. Of course, here we are checking performance on songs which the models have already trained on. What we really want to measure is the ability of our models to make predictions on songs they have not yet seen. For this, we check the accuracy of our models on the test set. Since our models have not seen this data yet, we would expect their performance on this dataset to be slightly worse than on the training set. This is exactly what we see for the cauchy and horseshoe prior models. Again, using a probability threshold of 0.5, we find that our cauchy prior predictor has accuracy 0.6646825 on songs in the test set. For comparison, the horseshoe prior model has prediction accuracy</w:t>
+        <w:t xml:space="preserve">model has a prediction accuracy of 0.502 on the training set. Of course, here we are checking performance on songs which the models have already trained on. What we really want to measure is the ability of our models to make predictions on songs they have not yet seen. For this, we check the accuracy of our models on the test set. Since our models have not seen this data yet, we would expect their performance on this dataset to be slightly worse than on the training set. This is exactly what we see for the cauchy and horseshoe prior models. Again, using a probability threshold of 0.5, we find that our cauchy prior predictor has accuracy 0.6825397 on songs in the test set. For comparison, the horseshoe prior model has prediction accuracy</w:t>
       </w:r>
       <w:r>
         <w:t xml:space="preserve"> </w:t>
@@ -4247,8 +4393,8 @@
         <w:t xml:space="preserve">on the test set. Thus, we see that under this metric, the cauchy prior predictor again performs the best.</w:t>
       </w:r>
     </w:p>
-    <w:bookmarkEnd w:id="33"/>
-    <w:bookmarkStart w:id="34" w:name="conclusion"/>
+    <w:bookmarkEnd w:id="37"/>
+    <w:bookmarkStart w:id="38" w:name="conclusion"/>
     <w:p>
       <w:pPr>
         <w:pStyle w:val="Heading2"/>
@@ -4262,7 +4408,7 @@
         <w:pStyle w:val="FirstParagraph"/>
       </w:pPr>
       <w:r>
-        <w:t xml:space="preserve">Our final model with a weakly informative cauchy prior had a predictive accuracy of 0.6646825 on the testing data. This accuracy is noticeably better than our null model that guesses 1 every time and ends up with an average prediction accuracy of a little over 50% because the data is comprised of a little over 50% liked songs.</w:t>
+        <w:t xml:space="preserve">Our final model with a weakly informative cauchy prior had a predictive accuracy of 0.6825397 on the testing data. This accuracy is noticeably better than our null model that guesses 1 every time and ends up with an average prediction accuracy of a little over 50% because the data is comprised of a little over 50% liked songs.</w:t>
       </w:r>
     </w:p>
     <w:p>
@@ -4299,7 +4445,7 @@
         <w:t xml:space="preserve">that we predicted. This would probably drop our accuracy rate, but it would then have the potential for real world use within the Spotify app that Spotify’s algorithms have. Until then, our algorithm can be used for people like the Kaggle user who compiled information about songs he or she did or didn’t like.</w:t>
       </w:r>
     </w:p>
-    <w:bookmarkEnd w:id="34"/>
+    <w:bookmarkEnd w:id="38"/>
     <w:sectPr/>
   </w:body>
 </w:document>

--- a/recmodel.docx
+++ b/recmodel.docx
@@ -68,7 +68,7 @@
         <w:pStyle w:val="FirstParagraph"/>
       </w:pPr>
       <w:r>
-        <w:t xml:space="preserve">Spotify is a music streaming service with 356 million monthly active users and over 70 million tracks in their library. What drives their success? Aside from the size of the library, it is their ability to keep users engaged by providing a constant stream of relevant song and even podcast recommendations. In order to make these recommendations, there must be some data on songs as well as user preference data that can help decide which songs to recommend to a particular person. Some of Spotify’s competitors such as Pandora will tag songs with attributes manually, while Spotify has the advantage of using deep learning models to do this as well as synthesize this with artist, genre, and user preference information in order to better inform recommendations. The three main recommendation models used at Spotify include collaborative filtering (which analyzes similarity in behavior between users), natural language processing or NLP (which extracts information from words in song lyrics, song titles, and playlist titles), and audio models (which detect patterns in raw audio content). (ADD CITATION)</w:t>
+        <w:t xml:space="preserve">Spotify is a music streaming service with 356 million monthly active users and over 70 million tracks in their library. What drives their success? Aside from the size of the library, it is their ability to keep users engaged by providing a constant stream of relevant song and even podcast recommendations. In order to make these recommendations, there must be some data on songs as well as user preference data that can help decide which songs to recommend to a particular person. Some of Spotify’s competitors such as Pandora will tag songs with attributes manually, while Spotify has the advantage of using deep learning models to do this as well as synthesize this with artist, genre, and user preference information in order to better inform recommendations. The three main recommendation models used at Spotify include collaborative filtering (which analyzes similarity in behavior between users), natural language processing or NLP (which extracts information from words in song lyrics, song titles, and playlist titles), and audio models (which detect patterns in raw audio content). (Boyd)</w:t>
       </w:r>
     </w:p>
     <w:p>
@@ -165,7 +165,77 @@
         <w:pStyle w:val="BodyText"/>
       </w:pPr>
       <w:r>
-        <w:t xml:space="preserve">For our purposes, since we are trying to model and predict whether or not this person likes a song, the response variable target takes the value of 0 or 1. That means our sampling model is a Bernoulli distribution with probability p. </w:t>
+        <w:t xml:space="preserve">For our purposes, since we are trying to model and predict whether or not this person likes a given song, the response variable target takes the value of 0 or 1. That means our sampling model is a Bernoulli distribution with probability</w:t>
+      </w:r>
+      <w:r>
+        <w:t xml:space="preserve"> </w:t>
+      </w:r>
+      <m:oMath>
+        <m:r>
+          <m:t>p</m:t>
+        </m:r>
+      </m:oMath>
+      <w:r>
+        <w:t xml:space="preserve">, or</w:t>
+      </w:r>
+      <w:r>
+        <w:t xml:space="preserve"> </w:t>
+      </w:r>
+      <m:oMath>
+        <m:sSub>
+          <m:e>
+            <m:r>
+              <m:t>Y</m:t>
+            </m:r>
+          </m:e>
+          <m:sub>
+            <m:r>
+              <m:t>i</m:t>
+            </m:r>
+          </m:sub>
+        </m:sSub>
+        <m:r>
+          <m:t>∼</m:t>
+        </m:r>
+        <m:r>
+          <m:t>B</m:t>
+        </m:r>
+        <m:r>
+          <m:t>e</m:t>
+        </m:r>
+        <m:r>
+          <m:t>r</m:t>
+        </m:r>
+        <m:r>
+          <m:t>n</m:t>
+        </m:r>
+        <m:r>
+          <m:t>o</m:t>
+        </m:r>
+        <m:r>
+          <m:t>u</m:t>
+        </m:r>
+        <m:r>
+          <m:t>l</m:t>
+        </m:r>
+        <m:r>
+          <m:t>l</m:t>
+        </m:r>
+        <m:r>
+          <m:t>i</m:t>
+        </m:r>
+        <m:r>
+          <m:t>(</m:t>
+        </m:r>
+        <m:r>
+          <m:t>p</m:t>
+        </m:r>
+        <m:r>
+          <m:t>)</m:t>
+        </m:r>
+      </m:oMath>
+      <w:r>
+        <w:t xml:space="preserve">.</w:t>
       </w:r>
     </w:p>
     <w:p>
@@ -224,7 +294,7 @@
       </w:r>
     </w:p>
     <w:bookmarkEnd w:id="23"/>
-    <w:bookmarkStart w:id="32" w:name="model-creation"/>
+    <w:bookmarkStart w:id="28" w:name="model-creation"/>
     <w:p>
       <w:pPr>
         <w:pStyle w:val="Heading2"/>
@@ -274,18 +344,7 @@
         <w:t xml:space="preserve"> </w:t>
       </w:r>
       <w:r>
-        <w:t xml:space="preserve">for liking the song), regardless of input variables. We choose a Cauchy(0,2.5) prior for our first model because it is an empirically successful choice for weakly informative priors (</w:t>
-      </w:r>
-      <w:hyperlink r:id="rId24">
-        <w:r>
-          <w:rPr>
-            <w:rStyle w:val="Hyperlink"/>
-          </w:rPr>
-          <w:t xml:space="preserve">https://projecteuclid.org/journals/annals-of-applied-statistics/volume-2/issue-4/A-weakly-informative-default-prior-distribution/10.1214/08-AOAS191.full</w:t>
-        </w:r>
-      </w:hyperlink>
-      <w:r>
-        <w:t xml:space="preserve">). Regularized horseshoe priors are typically meant for models in which the number of predictive variables is large in comparison to the number of samples. Although this is not the case in our experiment (</w:t>
+        <w:t xml:space="preserve">for liking the song), regardless of input variables. We choose a Cauchy(0,2.5) prior for our first model because it is an empirically successful choice for weakly informative priors (Gelman, et al.). Regularized horseshoe priors are typically meant for models in which the number of predictive variables is large in comparison to the number of samples. Although this is not the case in our experiment (</w:t>
       </w:r>
       <m:oMath>
         <m:r>
@@ -324,7 +383,26 @@
         <w:pStyle w:val="BodyText"/>
       </w:pPr>
       <w:r>
-        <w:t xml:space="preserve">We decided to backwards select our models using Bayes factors, which are useful in selecting Bayesian models. In our full model, we included all predictors with target as the response variable. We also decided to add some interaction effects. We thought that the mode variable (modality of a song, major or minor) would affect the danceability of a song as well as the valence (measurement of how happy a song sounds). We also thought that the time signature of a song might affect its tempo. As a result, we added interactions between mode and danceability, mode and valence, and time signature and tempo.</w:t>
+        <w:t xml:space="preserve">By specifying our prior distributions,</w:t>
+      </w:r>
+      <w:r>
+        <w:t xml:space="preserve"> </w:t>
+      </w:r>
+      <m:oMath>
+        <m:r>
+          <m:rPr>
+            <m:nor/>
+            <m:sty m:val="p"/>
+            <m:scr m:val="monospace"/>
+          </m:rPr>
+          <m:t>stan_glm()</m:t>
+        </m:r>
+      </m:oMath>
+      <w:r>
+        <w:t xml:space="preserve"> </w:t>
+      </w:r>
+      <w:r>
+        <w:t xml:space="preserve">will fit a logistic model to the data by MCMC sampling over the posterior distributions. We used the default rstanarm settings of running 4 Markov chains for each distribution, with each chain being 2000 iterations. As shown below, using a Rhat convergence diagnostic for each variable in each model, we find that all variables produced a Rhat value less than 1.05, which is within the valid range for convergence of the MCMC process (Guo, et al.).</w:t>
       </w:r>
     </w:p>
     <w:p>
@@ -332,49 +410,24 @@
         <w:pStyle w:val="BodyText"/>
       </w:pPr>
       <w:r>
-        <w:t xml:space="preserve">We calculated the Bayes factor of each coefficient compared to a point-null, which is the Savage-Dickey Ratio (</w:t>
-      </w:r>
-      <w:hyperlink r:id="rId25">
-        <w:r>
-          <w:rPr>
-            <w:rStyle w:val="Hyperlink"/>
-          </w:rPr>
-          <w:t xml:space="preserve">https://easystats.github.io/bayestestR/articles/bayes_factors.html</w:t>
-        </w:r>
-      </w:hyperlink>
-      <w:r>
-        <w:t xml:space="preserve">). We also checked the p value of a hypothesis test for each coefficient equaling 0. We dropped the term with the highest p value and lowest Bayes factor (these were always in agreement). We stopped when each term had a Bayes factor that can be interpreted as strong (or better) support for the coefficient not equaling zero. (</w:t>
-      </w:r>
-      <w:hyperlink r:id="rId26">
-        <w:r>
-          <w:rPr>
-            <w:rStyle w:val="Hyperlink"/>
-          </w:rPr>
-          <w:t xml:space="preserve">https://www.statisticshowto.com/bayes-factor-definition/</w:t>
-        </w:r>
-      </w:hyperlink>
-      <w:r>
-        <w:t xml:space="preserve">)</w:t>
-      </w:r>
-    </w:p>
-    <w:bookmarkStart w:id="28" w:name="model-with-cauchy-prior"/>
-    <w:p>
-      <w:pPr>
-        <w:pStyle w:val="Heading3"/>
-      </w:pPr>
-      <w:r>
-        <w:t xml:space="preserve">Model with Cauchy Prior</w:t>
+        <w:t xml:space="preserve">We decided to backwards select our models using Bayes factors, which are useful in selecting Bayesian models. In our full model, we included all predictors with target as the response variable. We also decided to add some interaction effects. We thought that the mode variable (modality of a song, major or minor) would affect the danceability of a song as well as the valence (measurement of how happy a song sounds). We also thought that the time signature of a song might affect its tempo. As a result, we added interactions between mode and danceability, mode and valence, and time signature and tempo.</w:t>
       </w:r>
     </w:p>
     <w:p>
       <w:pPr>
-        <w:pStyle w:val="SourceCode"/>
-      </w:pPr>
-      <w:r>
-        <w:rPr>
-          <w:rStyle w:val="VerbatimChar"/>
-        </w:rPr>
-        <w:t xml:space="preserve">## Sampling priors, please wait...</w:t>
+        <w:pStyle w:val="BodyText"/>
+      </w:pPr>
+      <w:r>
+        <w:t xml:space="preserve">We calculated the Bayes factor of each coefficient compared to a point-null, which is the Savage-Dickey Ratio (Makowski, et al.). We also checked the p value of a hypothesis test for each coefficient equaling 0. We dropped the term with the highest p value and lowest Bayes factor (these were always in agreement). We stopped when each term had a Bayes factor that can be interpreted as strong (or better) support for the coefficient not equaling zero. (Lee &amp; Wagenmakers)</w:t>
+      </w:r>
+    </w:p>
+    <w:bookmarkStart w:id="25" w:name="model-with-cauchy-prior"/>
+    <w:p>
+      <w:pPr>
+        <w:pStyle w:val="Heading3"/>
+      </w:pPr>
+      <w:r>
+        <w:t xml:space="preserve">Model with Cauchy Prior</w:t>
       </w:r>
     </w:p>
     <w:p>
@@ -385,124 +438,7 @@
         <w:rPr>
           <w:rStyle w:val="VerbatimChar"/>
         </w:rPr>
-        <w:t xml:space="preserve">## Bayes Factor (Savage-Dickey density ratio)</w:t>
-      </w:r>
-      <w:r>
-        <w:br/>
-      </w:r>
-      <w:r>
-        <w:rPr>
-          <w:rStyle w:val="VerbatimChar"/>
-        </w:rPr>
-        <w:t xml:space="preserve">## </w:t>
-      </w:r>
-      <w:r>
-        <w:br/>
-      </w:r>
-      <w:r>
-        <w:rPr>
-          <w:rStyle w:val="VerbatimChar"/>
-        </w:rPr>
-        <w:t xml:space="preserve">## Parameter        |     BF</w:t>
-      </w:r>
-      <w:r>
-        <w:br/>
-      </w:r>
-      <w:r>
-        <w:rPr>
-          <w:rStyle w:val="VerbatimChar"/>
-        </w:rPr>
-        <w:t xml:space="preserve">## -------------------------</w:t>
-      </w:r>
-      <w:r>
-        <w:br/>
-      </w:r>
-      <w:r>
-        <w:rPr>
-          <w:rStyle w:val="VerbatimChar"/>
-        </w:rPr>
-        <w:t xml:space="preserve">## (Intercept)      |  0.017</w:t>
-      </w:r>
-      <w:r>
-        <w:br/>
-      </w:r>
-      <w:r>
-        <w:rPr>
-          <w:rStyle w:val="VerbatimChar"/>
-        </w:rPr>
-        <w:t xml:space="preserve">## acousticness     | &gt; 1000</w:t>
-      </w:r>
-      <w:r>
-        <w:br/>
-      </w:r>
-      <w:r>
-        <w:rPr>
-          <w:rStyle w:val="VerbatimChar"/>
-        </w:rPr>
-        <w:t xml:space="preserve">## danceability     |  85.47</w:t>
-      </w:r>
-      <w:r>
-        <w:br/>
-      </w:r>
-      <w:r>
-        <w:rPr>
-          <w:rStyle w:val="VerbatimChar"/>
-        </w:rPr>
-        <w:t xml:space="preserve">## duration_ms      |   4.90</w:t>
-      </w:r>
-      <w:r>
-        <w:br/>
-      </w:r>
-      <w:r>
-        <w:rPr>
-          <w:rStyle w:val="VerbatimChar"/>
-        </w:rPr>
-        <w:t xml:space="preserve">## instrumentalness | 204.79</w:t>
-      </w:r>
-      <w:r>
-        <w:br/>
-      </w:r>
-      <w:r>
-        <w:rPr>
-          <w:rStyle w:val="VerbatimChar"/>
-        </w:rPr>
-        <w:t xml:space="preserve">## loudness         |  54.16</w:t>
-      </w:r>
-      <w:r>
-        <w:br/>
-      </w:r>
-      <w:r>
-        <w:rPr>
-          <w:rStyle w:val="VerbatimChar"/>
-        </w:rPr>
-        <w:t xml:space="preserve">## speechiness      | &gt; 1000</w:t>
-      </w:r>
-      <w:r>
-        <w:br/>
-      </w:r>
-      <w:r>
-        <w:rPr>
-          <w:rStyle w:val="VerbatimChar"/>
-        </w:rPr>
-        <w:t xml:space="preserve">## valence          |  0.738</w:t>
-      </w:r>
-      <w:r>
-        <w:br/>
-      </w:r>
-      <w:r>
-        <w:rPr>
-          <w:rStyle w:val="VerbatimChar"/>
-        </w:rPr>
-        <w:t xml:space="preserve">## </w:t>
-      </w:r>
-      <w:r>
-        <w:br/>
-      </w:r>
-      <w:r>
-        <w:rPr>
-          <w:rStyle w:val="VerbatimChar"/>
-        </w:rPr>
-        <w:t xml:space="preserve">## * Evidence Against The Null: 0</w:t>
+        <w:t xml:space="preserve">## Sampling priors, please wait...</w:t>
       </w:r>
     </w:p>
     <w:p>
@@ -513,6 +449,134 @@
         <w:rPr>
           <w:rStyle w:val="VerbatimChar"/>
         </w:rPr>
+        <w:t xml:space="preserve">## Bayes Factor (Savage-Dickey density ratio)</w:t>
+      </w:r>
+      <w:r>
+        <w:br/>
+      </w:r>
+      <w:r>
+        <w:rPr>
+          <w:rStyle w:val="VerbatimChar"/>
+        </w:rPr>
+        <w:t xml:space="preserve">## </w:t>
+      </w:r>
+      <w:r>
+        <w:br/>
+      </w:r>
+      <w:r>
+        <w:rPr>
+          <w:rStyle w:val="VerbatimChar"/>
+        </w:rPr>
+        <w:t xml:space="preserve">## Parameter        |     BF</w:t>
+      </w:r>
+      <w:r>
+        <w:br/>
+      </w:r>
+      <w:r>
+        <w:rPr>
+          <w:rStyle w:val="VerbatimChar"/>
+        </w:rPr>
+        <w:t xml:space="preserve">## -------------------------</w:t>
+      </w:r>
+      <w:r>
+        <w:br/>
+      </w:r>
+      <w:r>
+        <w:rPr>
+          <w:rStyle w:val="VerbatimChar"/>
+        </w:rPr>
+        <w:t xml:space="preserve">## (Intercept)      |  0.025</w:t>
+      </w:r>
+      <w:r>
+        <w:br/>
+      </w:r>
+      <w:r>
+        <w:rPr>
+          <w:rStyle w:val="VerbatimChar"/>
+        </w:rPr>
+        <w:t xml:space="preserve">## acousticness     | &gt; 1000</w:t>
+      </w:r>
+      <w:r>
+        <w:br/>
+      </w:r>
+      <w:r>
+        <w:rPr>
+          <w:rStyle w:val="VerbatimChar"/>
+        </w:rPr>
+        <w:t xml:space="preserve">## danceability     | 620.65</w:t>
+      </w:r>
+      <w:r>
+        <w:br/>
+      </w:r>
+      <w:r>
+        <w:rPr>
+          <w:rStyle w:val="VerbatimChar"/>
+        </w:rPr>
+        <w:t xml:space="preserve">## duration_ms      |   4.99</w:t>
+      </w:r>
+      <w:r>
+        <w:br/>
+      </w:r>
+      <w:r>
+        <w:rPr>
+          <w:rStyle w:val="VerbatimChar"/>
+        </w:rPr>
+        <w:t xml:space="preserve">## instrumentalness | 206.50</w:t>
+      </w:r>
+      <w:r>
+        <w:br/>
+      </w:r>
+      <w:r>
+        <w:rPr>
+          <w:rStyle w:val="VerbatimChar"/>
+        </w:rPr>
+        <w:t xml:space="preserve">## loudness         | 137.48</w:t>
+      </w:r>
+      <w:r>
+        <w:br/>
+      </w:r>
+      <w:r>
+        <w:rPr>
+          <w:rStyle w:val="VerbatimChar"/>
+        </w:rPr>
+        <w:t xml:space="preserve">## speechiness      | &gt; 1000</w:t>
+      </w:r>
+      <w:r>
+        <w:br/>
+      </w:r>
+      <w:r>
+        <w:rPr>
+          <w:rStyle w:val="VerbatimChar"/>
+        </w:rPr>
+        <w:t xml:space="preserve">## valence          |  23.30</w:t>
+      </w:r>
+      <w:r>
+        <w:br/>
+      </w:r>
+      <w:r>
+        <w:rPr>
+          <w:rStyle w:val="VerbatimChar"/>
+        </w:rPr>
+        <w:t xml:space="preserve">## </w:t>
+      </w:r>
+      <w:r>
+        <w:br/>
+      </w:r>
+      <w:r>
+        <w:rPr>
+          <w:rStyle w:val="VerbatimChar"/>
+        </w:rPr>
+        <w:t xml:space="preserve">## * Evidence Against The Null: 0</w:t>
+      </w:r>
+    </w:p>
+    <w:p>
+      <w:pPr>
+        <w:pStyle w:val="SourceCode"/>
+      </w:pPr>
+      <w:r>
+        <w:rPr>
+          <w:rStyle w:val="VerbatimChar"/>
+        </w:rPr>
         <w:t xml:space="preserve">## Call:</w:t>
       </w:r>
       <w:r>
@@ -612,7 +676,7 @@
         <w:rPr>
           <w:rStyle w:val="VerbatimChar"/>
         </w:rPr>
-        <w:t xml:space="preserve">## (Intercept)       0.951  0.023  0.025</w:t>
+        <w:t xml:space="preserve">## (Intercept)       0.935  0.014  0.051</w:t>
       </w:r>
       <w:r>
         <w:br/>
@@ -639,7 +703,7 @@
         <w:rPr>
           <w:rStyle w:val="VerbatimChar"/>
         </w:rPr>
-        <w:t xml:space="preserve">## duration_ms       0.053  0.000  0.947</w:t>
+        <w:t xml:space="preserve">## duration_ms       0.055  0.000  0.944</w:t>
       </w:r>
       <w:r>
         <w:br/>
@@ -657,7 +721,7 @@
         <w:rPr>
           <w:rStyle w:val="VerbatimChar"/>
         </w:rPr>
-        <w:t xml:space="preserve">## loudness          0.007  0.993  0.000</w:t>
+        <w:t xml:space="preserve">## loudness          0.000  1.000  0.000</w:t>
       </w:r>
       <w:r>
         <w:br/>
@@ -675,7 +739,7 @@
         <w:rPr>
           <w:rStyle w:val="VerbatimChar"/>
         </w:rPr>
-        <w:t xml:space="preserve">## valence           0.347  0.002  0.650</w:t>
+        <w:t xml:space="preserve">## valence           0.002  0.000  0.998</w:t>
       </w:r>
     </w:p>
     <w:p>
@@ -698,7 +762,7 @@
                     </pic:cNvPicPr>
                   </pic:nvPicPr>
                   <pic:blipFill>
-                    <a:blip r:embed="rId27"/>
+                    <a:blip r:embed="rId24"/>
                     <a:stretch>
                       <a:fillRect/>
                     </a:stretch>
@@ -859,16 +923,16 @@
         <w:rPr>
           <w:rStyle w:val="VerbatimChar"/>
         </w:rPr>
-        <w:t xml:space="preserve">## (Intercept)       0.0    0.1 -0.1   0.0   0.1 </w:t>
-      </w:r>
-      <w:r>
-        <w:br/>
-      </w:r>
-      <w:r>
-        <w:rPr>
-          <w:rStyle w:val="VerbatimChar"/>
-        </w:rPr>
-        <w:t xml:space="preserve">## acousticness     -0.5    0.1 -0.5  -0.5  -0.4 </w:t>
+        <w:t xml:space="preserve">## (Intercept)       0.0    0.1  0.0   0.0   0.1 </w:t>
+      </w:r>
+      <w:r>
+        <w:br/>
+      </w:r>
+      <w:r>
+        <w:rPr>
+          <w:rStyle w:val="VerbatimChar"/>
+        </w:rPr>
+        <w:t xml:space="preserve">## acousticness     -0.4    0.1 -0.5  -0.4  -0.3 </w:t>
       </w:r>
       <w:r>
         <w:br/>
@@ -895,34 +959,34 @@
         <w:rPr>
           <w:rStyle w:val="VerbatimChar"/>
         </w:rPr>
-        <w:t xml:space="preserve">## instrumentalness  0.3    0.1  0.3   0.3   0.4 </w:t>
-      </w:r>
-      <w:r>
-        <w:br/>
-      </w:r>
-      <w:r>
-        <w:rPr>
-          <w:rStyle w:val="VerbatimChar"/>
-        </w:rPr>
-        <w:t xml:space="preserve">## loudness         -0.3    0.1 -0.4  -0.3  -0.2 </w:t>
-      </w:r>
-      <w:r>
-        <w:br/>
-      </w:r>
-      <w:r>
-        <w:rPr>
-          <w:rStyle w:val="VerbatimChar"/>
-        </w:rPr>
-        <w:t xml:space="preserve">## speechiness       0.3    0.1  0.3   0.3   0.4 </w:t>
-      </w:r>
-      <w:r>
-        <w:br/>
-      </w:r>
-      <w:r>
-        <w:rPr>
-          <w:rStyle w:val="VerbatimChar"/>
-        </w:rPr>
-        <w:t xml:space="preserve">## valence           0.2    0.1  0.1   0.2   0.2 </w:t>
+        <w:t xml:space="preserve">## instrumentalness  0.4    0.1  0.3   0.4   0.4 </w:t>
+      </w:r>
+      <w:r>
+        <w:br/>
+      </w:r>
+      <w:r>
+        <w:rPr>
+          <w:rStyle w:val="VerbatimChar"/>
+        </w:rPr>
+        <w:t xml:space="preserve">## loudness         -0.4    0.1 -0.5  -0.4  -0.3 </w:t>
+      </w:r>
+      <w:r>
+        <w:br/>
+      </w:r>
+      <w:r>
+        <w:rPr>
+          <w:rStyle w:val="VerbatimChar"/>
+        </w:rPr>
+        <w:t xml:space="preserve">## speechiness       0.4    0.1  0.3   0.4   0.5 </w:t>
+      </w:r>
+      <w:r>
+        <w:br/>
+      </w:r>
+      <w:r>
+        <w:rPr>
+          <w:rStyle w:val="VerbatimChar"/>
+        </w:rPr>
+        <w:t xml:space="preserve">## valence           0.3    0.1  0.2   0.3   0.4 </w:t>
       </w:r>
       <w:r>
         <w:br/>
@@ -1012,88 +1076,88 @@
         <w:rPr>
           <w:rStyle w:val="VerbatimChar"/>
         </w:rPr>
-        <w:t xml:space="preserve">## (Intercept)      0.0  1.0  4647 </w:t>
-      </w:r>
-      <w:r>
-        <w:br/>
-      </w:r>
-      <w:r>
-        <w:rPr>
-          <w:rStyle w:val="VerbatimChar"/>
-        </w:rPr>
-        <w:t xml:space="preserve">## acousticness     0.0  1.0  5269 </w:t>
-      </w:r>
-      <w:r>
-        <w:br/>
-      </w:r>
-      <w:r>
-        <w:rPr>
-          <w:rStyle w:val="VerbatimChar"/>
-        </w:rPr>
-        <w:t xml:space="preserve">## danceability     0.0  1.0  5148 </w:t>
-      </w:r>
-      <w:r>
-        <w:br/>
-      </w:r>
-      <w:r>
-        <w:rPr>
-          <w:rStyle w:val="VerbatimChar"/>
-        </w:rPr>
-        <w:t xml:space="preserve">## duration_ms      0.0  1.0  5717 </w:t>
-      </w:r>
-      <w:r>
-        <w:br/>
-      </w:r>
-      <w:r>
-        <w:rPr>
-          <w:rStyle w:val="VerbatimChar"/>
-        </w:rPr>
-        <w:t xml:space="preserve">## instrumentalness 0.0  1.0  4501 </w:t>
-      </w:r>
-      <w:r>
-        <w:br/>
-      </w:r>
-      <w:r>
-        <w:rPr>
-          <w:rStyle w:val="VerbatimChar"/>
-        </w:rPr>
-        <w:t xml:space="preserve">## loudness         0.0  1.0  5189 </w:t>
-      </w:r>
-      <w:r>
-        <w:br/>
-      </w:r>
-      <w:r>
-        <w:rPr>
-          <w:rStyle w:val="VerbatimChar"/>
-        </w:rPr>
-        <w:t xml:space="preserve">## speechiness      0.0  1.0  4791 </w:t>
-      </w:r>
-      <w:r>
-        <w:br/>
-      </w:r>
-      <w:r>
-        <w:rPr>
-          <w:rStyle w:val="VerbatimChar"/>
-        </w:rPr>
-        <w:t xml:space="preserve">## valence          0.0  1.0  4946 </w:t>
-      </w:r>
-      <w:r>
-        <w:br/>
-      </w:r>
-      <w:r>
-        <w:rPr>
-          <w:rStyle w:val="VerbatimChar"/>
-        </w:rPr>
-        <w:t xml:space="preserve">## mean_PPD         0.0  1.0  4277 </w:t>
-      </w:r>
-      <w:r>
-        <w:br/>
-      </w:r>
-      <w:r>
-        <w:rPr>
-          <w:rStyle w:val="VerbatimChar"/>
-        </w:rPr>
-        <w:t xml:space="preserve">## log-posterior    0.0  1.0  2069 </w:t>
+        <w:t xml:space="preserve">## (Intercept)      0.0  1.0  5101 </w:t>
+      </w:r>
+      <w:r>
+        <w:br/>
+      </w:r>
+      <w:r>
+        <w:rPr>
+          <w:rStyle w:val="VerbatimChar"/>
+        </w:rPr>
+        <w:t xml:space="preserve">## acousticness     0.0  1.0  5508 </w:t>
+      </w:r>
+      <w:r>
+        <w:br/>
+      </w:r>
+      <w:r>
+        <w:rPr>
+          <w:rStyle w:val="VerbatimChar"/>
+        </w:rPr>
+        <w:t xml:space="preserve">## danceability     0.0  1.0  5230 </w:t>
+      </w:r>
+      <w:r>
+        <w:br/>
+      </w:r>
+      <w:r>
+        <w:rPr>
+          <w:rStyle w:val="VerbatimChar"/>
+        </w:rPr>
+        <w:t xml:space="preserve">## duration_ms      0.0  1.0  5787 </w:t>
+      </w:r>
+      <w:r>
+        <w:br/>
+      </w:r>
+      <w:r>
+        <w:rPr>
+          <w:rStyle w:val="VerbatimChar"/>
+        </w:rPr>
+        <w:t xml:space="preserve">## instrumentalness 0.0  1.0  6821 </w:t>
+      </w:r>
+      <w:r>
+        <w:br/>
+      </w:r>
+      <w:r>
+        <w:rPr>
+          <w:rStyle w:val="VerbatimChar"/>
+        </w:rPr>
+        <w:t xml:space="preserve">## loudness         0.0  1.0  6378 </w:t>
+      </w:r>
+      <w:r>
+        <w:br/>
+      </w:r>
+      <w:r>
+        <w:rPr>
+          <w:rStyle w:val="VerbatimChar"/>
+        </w:rPr>
+        <w:t xml:space="preserve">## speechiness      0.0  1.0  5373 </w:t>
+      </w:r>
+      <w:r>
+        <w:br/>
+      </w:r>
+      <w:r>
+        <w:rPr>
+          <w:rStyle w:val="VerbatimChar"/>
+        </w:rPr>
+        <w:t xml:space="preserve">## valence          0.0  1.0  4442 </w:t>
+      </w:r>
+      <w:r>
+        <w:br/>
+      </w:r>
+      <w:r>
+        <w:rPr>
+          <w:rStyle w:val="VerbatimChar"/>
+        </w:rPr>
+        <w:t xml:space="preserve">## mean_PPD         0.0  1.0  4500 </w:t>
+      </w:r>
+      <w:r>
+        <w:br/>
+      </w:r>
+      <w:r>
+        <w:rPr>
+          <w:rStyle w:val="VerbatimChar"/>
+        </w:rPr>
+        <w:t xml:space="preserve">## log-posterior    0.0  1.0  1904 </w:t>
       </w:r>
       <w:r>
         <w:br/>
@@ -1196,7 +1260,7 @@
               <w:jc w:val="right"/>
             </w:pPr>
             <w:r>
-              <w:t xml:space="preserve">0.003</w:t>
+              <w:t xml:space="preserve">0.044</w:t>
             </w:r>
           </w:p>
         </w:tc>
@@ -1207,7 +1271,7 @@
               <w:jc w:val="right"/>
             </w:pPr>
             <w:r>
-              <w:t xml:space="preserve">0.054</w:t>
+              <w:t xml:space="preserve">0.055</w:t>
             </w:r>
           </w:p>
         </w:tc>
@@ -1231,7 +1295,7 @@
               <w:jc w:val="right"/>
             </w:pPr>
             <w:r>
-              <w:t xml:space="preserve">-0.451</w:t>
+              <w:t xml:space="preserve">-0.423</w:t>
             </w:r>
           </w:p>
         </w:tc>
@@ -1266,7 +1330,7 @@
               <w:jc w:val="right"/>
             </w:pPr>
             <w:r>
-              <w:t xml:space="preserve">0.314</w:t>
+              <w:t xml:space="preserve">0.311</w:t>
             </w:r>
           </w:p>
         </w:tc>
@@ -1301,7 +1365,7 @@
               <w:jc w:val="right"/>
             </w:pPr>
             <w:r>
-              <w:t xml:space="preserve">0.212</w:t>
+              <w:t xml:space="preserve">0.218</w:t>
             </w:r>
           </w:p>
         </w:tc>
@@ -1312,7 +1376,7 @@
               <w:jc w:val="right"/>
             </w:pPr>
             <w:r>
-              <w:t xml:space="preserve">0.061</w:t>
+              <w:t xml:space="preserve">0.063</w:t>
             </w:r>
           </w:p>
         </w:tc>
@@ -1336,7 +1400,7 @@
               <w:jc w:val="right"/>
             </w:pPr>
             <w:r>
-              <w:t xml:space="preserve">0.339</w:t>
+              <w:t xml:space="preserve">0.360</w:t>
             </w:r>
           </w:p>
         </w:tc>
@@ -1347,7 +1411,7 @@
               <w:jc w:val="right"/>
             </w:pPr>
             <w:r>
-              <w:t xml:space="preserve">0.064</w:t>
+              <w:t xml:space="preserve">0.066</w:t>
             </w:r>
           </w:p>
         </w:tc>
@@ -1371,7 +1435,7 @@
               <w:jc w:val="right"/>
             </w:pPr>
             <w:r>
-              <w:t xml:space="preserve">-0.303</w:t>
+              <w:t xml:space="preserve">-0.360</w:t>
             </w:r>
           </w:p>
         </w:tc>
@@ -1406,7 +1470,7 @@
               <w:jc w:val="right"/>
             </w:pPr>
             <w:r>
-              <w:t xml:space="preserve">0.331</w:t>
+              <w:t xml:space="preserve">0.389</w:t>
             </w:r>
           </w:p>
         </w:tc>
@@ -1417,7 +1481,7 @@
               <w:jc w:val="right"/>
             </w:pPr>
             <w:r>
-              <w:t xml:space="preserve">0.059</w:t>
+              <w:t xml:space="preserve">0.060</w:t>
             </w:r>
           </w:p>
         </w:tc>
@@ -1441,7 +1505,7 @@
               <w:jc w:val="right"/>
             </w:pPr>
             <w:r>
-              <w:t xml:space="preserve">0.168</w:t>
+              <w:t xml:space="preserve">0.270</w:t>
             </w:r>
           </w:p>
         </w:tc>
@@ -1452,14 +1516,14 @@
               <w:jc w:val="right"/>
             </w:pPr>
             <w:r>
-              <w:t xml:space="preserve">0.061</w:t>
+              <w:t xml:space="preserve">0.063</w:t>
             </w:r>
           </w:p>
         </w:tc>
       </w:tr>
     </w:tbl>
-    <w:bookmarkEnd w:id="28"/>
-    <w:bookmarkStart w:id="31" w:name="model-with-horseshoe-prior"/>
+    <w:bookmarkEnd w:id="25"/>
+    <w:bookmarkStart w:id="27" w:name="model-with-horseshoe-prior"/>
     <w:p>
       <w:pPr>
         <w:pStyle w:val="Heading3"/>
@@ -1523,7 +1587,7 @@
         <w:rPr>
           <w:rStyle w:val="VerbatimChar"/>
         </w:rPr>
-        <w:t xml:space="preserve">## (Intercept)      |  0.019</w:t>
+        <w:t xml:space="preserve">## (Intercept)      |  0.023</w:t>
       </w:r>
       <w:r>
         <w:br/>
@@ -1577,7 +1641,7 @@
         <w:rPr>
           <w:rStyle w:val="VerbatimChar"/>
         </w:rPr>
-        <w:t xml:space="preserve">## valence          |  41.25</w:t>
+        <w:t xml:space="preserve">## valence          | &gt; 1000</w:t>
       </w:r>
       <w:r>
         <w:br/>
@@ -1705,7 +1769,7 @@
         <w:rPr>
           <w:rStyle w:val="VerbatimChar"/>
         </w:rPr>
-        <w:t xml:space="preserve">## (Intercept)       0.951  0.025  0.024</w:t>
+        <w:t xml:space="preserve">## (Intercept)       0.940  0.015  0.045</w:t>
       </w:r>
       <w:r>
         <w:br/>
@@ -1741,7 +1805,7 @@
         <w:rPr>
           <w:rStyle w:val="VerbatimChar"/>
         </w:rPr>
-        <w:t xml:space="preserve">## loudness          0.004  0.996  0.000</w:t>
+        <w:t xml:space="preserve">## loudness          0.000  1.000  0.000</w:t>
       </w:r>
       <w:r>
         <w:br/>
@@ -1759,7 +1823,7 @@
         <w:rPr>
           <w:rStyle w:val="VerbatimChar"/>
         </w:rPr>
-        <w:t xml:space="preserve">## valence           0.770  0.007  0.224</w:t>
+        <w:t xml:space="preserve">## valence           0.016  0.000  0.984</w:t>
       </w:r>
     </w:p>
     <w:p>
@@ -1777,6 +1841,744 @@
                 <pic:pic>
                   <pic:nvPicPr>
                     <pic:cNvPr descr="recmodel_files/figure-docx/horseshoe-1.png" id="0" name="Picture"/>
+                    <pic:cNvPicPr>
+                      <a:picLocks noChangeArrowheads="1" noChangeAspect="1"/>
+                    </pic:cNvPicPr>
+                  </pic:nvPicPr>
+                  <pic:blipFill>
+                    <a:blip r:embed="rId26"/>
+                    <a:stretch>
+                      <a:fillRect/>
+                    </a:stretch>
+                  </pic:blipFill>
+                  <pic:spPr bwMode="auto">
+                    <a:xfrm>
+                      <a:off x="0" y="0"/>
+                      <a:ext cx="4620126" cy="3696101"/>
+                    </a:xfrm>
+                    <a:prstGeom prst="rect">
+                      <a:avLst/>
+                    </a:prstGeom>
+                    <a:noFill/>
+                    <a:ln w="9525">
+                      <a:noFill/>
+                      <a:headEnd/>
+                      <a:tailEnd/>
+                    </a:ln>
+                  </pic:spPr>
+                </pic:pic>
+              </a:graphicData>
+            </a:graphic>
+          </wp:inline>
+        </w:drawing>
+      </w:r>
+    </w:p>
+    <w:p>
+      <w:pPr>
+        <w:pStyle w:val="SourceCode"/>
+      </w:pPr>
+      <w:r>
+        <w:rPr>
+          <w:rStyle w:val="VerbatimChar"/>
+        </w:rPr>
+        <w:t xml:space="preserve">## </w:t>
+      </w:r>
+      <w:r>
+        <w:br/>
+      </w:r>
+      <w:r>
+        <w:rPr>
+          <w:rStyle w:val="VerbatimChar"/>
+        </w:rPr>
+        <w:t xml:space="preserve">## Model Info:</w:t>
+      </w:r>
+      <w:r>
+        <w:br/>
+      </w:r>
+      <w:r>
+        <w:rPr>
+          <w:rStyle w:val="VerbatimChar"/>
+        </w:rPr>
+        <w:t xml:space="preserve">##  function:     stan_glm</w:t>
+      </w:r>
+      <w:r>
+        <w:br/>
+      </w:r>
+      <w:r>
+        <w:rPr>
+          <w:rStyle w:val="VerbatimChar"/>
+        </w:rPr>
+        <w:t xml:space="preserve">##  family:       binomial [logit]</w:t>
+      </w:r>
+      <w:r>
+        <w:br/>
+      </w:r>
+      <w:r>
+        <w:rPr>
+          <w:rStyle w:val="VerbatimChar"/>
+        </w:rPr>
+        <w:t xml:space="preserve">##  formula:      target ~ acousticness + danceability + instrumentalness + loudness + </w:t>
+      </w:r>
+      <w:r>
+        <w:br/>
+      </w:r>
+      <w:r>
+        <w:rPr>
+          <w:rStyle w:val="VerbatimChar"/>
+        </w:rPr>
+        <w:t xml:space="preserve">##     speechiness + valence</w:t>
+      </w:r>
+      <w:r>
+        <w:br/>
+      </w:r>
+      <w:r>
+        <w:rPr>
+          <w:rStyle w:val="VerbatimChar"/>
+        </w:rPr>
+        <w:t xml:space="preserve">##  algorithm:    sampling</w:t>
+      </w:r>
+      <w:r>
+        <w:br/>
+      </w:r>
+      <w:r>
+        <w:rPr>
+          <w:rStyle w:val="VerbatimChar"/>
+        </w:rPr>
+        <w:t xml:space="preserve">##  sample:       4000 (posterior sample size)</w:t>
+      </w:r>
+      <w:r>
+        <w:br/>
+      </w:r>
+      <w:r>
+        <w:rPr>
+          <w:rStyle w:val="VerbatimChar"/>
+        </w:rPr>
+        <w:t xml:space="preserve">##  priors:       see help('prior_summary')</w:t>
+      </w:r>
+      <w:r>
+        <w:br/>
+      </w:r>
+      <w:r>
+        <w:rPr>
+          <w:rStyle w:val="VerbatimChar"/>
+        </w:rPr>
+        <w:t xml:space="preserve">##  observations: 1513</w:t>
+      </w:r>
+      <w:r>
+        <w:br/>
+      </w:r>
+      <w:r>
+        <w:rPr>
+          <w:rStyle w:val="VerbatimChar"/>
+        </w:rPr>
+        <w:t xml:space="preserve">##  predictors:   7</w:t>
+      </w:r>
+      <w:r>
+        <w:br/>
+      </w:r>
+      <w:r>
+        <w:rPr>
+          <w:rStyle w:val="VerbatimChar"/>
+        </w:rPr>
+        <w:t xml:space="preserve">## </w:t>
+      </w:r>
+      <w:r>
+        <w:br/>
+      </w:r>
+      <w:r>
+        <w:rPr>
+          <w:rStyle w:val="VerbatimChar"/>
+        </w:rPr>
+        <w:t xml:space="preserve">## Estimates:</w:t>
+      </w:r>
+      <w:r>
+        <w:br/>
+      </w:r>
+      <w:r>
+        <w:rPr>
+          <w:rStyle w:val="VerbatimChar"/>
+        </w:rPr>
+        <w:t xml:space="preserve">##                    mean   sd   10%   50%   90%</w:t>
+      </w:r>
+      <w:r>
+        <w:br/>
+      </w:r>
+      <w:r>
+        <w:rPr>
+          <w:rStyle w:val="VerbatimChar"/>
+        </w:rPr>
+        <w:t xml:space="preserve">## (Intercept)       0.0    0.1  0.0   0.0   0.1 </w:t>
+      </w:r>
+      <w:r>
+        <w:br/>
+      </w:r>
+      <w:r>
+        <w:rPr>
+          <w:rStyle w:val="VerbatimChar"/>
+        </w:rPr>
+        <w:t xml:space="preserve">## acousticness     -0.4    0.1 -0.5  -0.4  -0.3 </w:t>
+      </w:r>
+      <w:r>
+        <w:br/>
+      </w:r>
+      <w:r>
+        <w:rPr>
+          <w:rStyle w:val="VerbatimChar"/>
+        </w:rPr>
+        <w:t xml:space="preserve">## danceability      0.3    0.1  0.2   0.3   0.4 </w:t>
+      </w:r>
+      <w:r>
+        <w:br/>
+      </w:r>
+      <w:r>
+        <w:rPr>
+          <w:rStyle w:val="VerbatimChar"/>
+        </w:rPr>
+        <w:t xml:space="preserve">## instrumentalness  0.4    0.1  0.3   0.4   0.5 </w:t>
+      </w:r>
+      <w:r>
+        <w:br/>
+      </w:r>
+      <w:r>
+        <w:rPr>
+          <w:rStyle w:val="VerbatimChar"/>
+        </w:rPr>
+        <w:t xml:space="preserve">## loudness         -0.4    0.1 -0.5  -0.4  -0.3 </w:t>
+      </w:r>
+      <w:r>
+        <w:br/>
+      </w:r>
+      <w:r>
+        <w:rPr>
+          <w:rStyle w:val="VerbatimChar"/>
+        </w:rPr>
+        <w:t xml:space="preserve">## speechiness       0.4    0.1  0.3   0.4   0.4 </w:t>
+      </w:r>
+      <w:r>
+        <w:br/>
+      </w:r>
+      <w:r>
+        <w:rPr>
+          <w:rStyle w:val="VerbatimChar"/>
+        </w:rPr>
+        <w:t xml:space="preserve">## valence           0.2    0.1  0.2   0.2   0.3 </w:t>
+      </w:r>
+      <w:r>
+        <w:br/>
+      </w:r>
+      <w:r>
+        <w:rPr>
+          <w:rStyle w:val="VerbatimChar"/>
+        </w:rPr>
+        <w:t xml:space="preserve">## </w:t>
+      </w:r>
+      <w:r>
+        <w:br/>
+      </w:r>
+      <w:r>
+        <w:rPr>
+          <w:rStyle w:val="VerbatimChar"/>
+        </w:rPr>
+        <w:t xml:space="preserve">## Fit Diagnostics:</w:t>
+      </w:r>
+      <w:r>
+        <w:br/>
+      </w:r>
+      <w:r>
+        <w:rPr>
+          <w:rStyle w:val="VerbatimChar"/>
+        </w:rPr>
+        <w:t xml:space="preserve">##            mean   sd   10%   50%   90%</w:t>
+      </w:r>
+      <w:r>
+        <w:br/>
+      </w:r>
+      <w:r>
+        <w:rPr>
+          <w:rStyle w:val="VerbatimChar"/>
+        </w:rPr>
+        <w:t xml:space="preserve">## mean_PPD 0.5    0.0  0.5   0.5   0.5  </w:t>
+      </w:r>
+      <w:r>
+        <w:br/>
+      </w:r>
+      <w:r>
+        <w:rPr>
+          <w:rStyle w:val="VerbatimChar"/>
+        </w:rPr>
+        <w:t xml:space="preserve">## </w:t>
+      </w:r>
+      <w:r>
+        <w:br/>
+      </w:r>
+      <w:r>
+        <w:rPr>
+          <w:rStyle w:val="VerbatimChar"/>
+        </w:rPr>
+        <w:t xml:space="preserve">## The mean_ppd is the sample average posterior predictive distribution of the outcome variable (for details see help('summary.stanreg')).</w:t>
+      </w:r>
+      <w:r>
+        <w:br/>
+      </w:r>
+      <w:r>
+        <w:rPr>
+          <w:rStyle w:val="VerbatimChar"/>
+        </w:rPr>
+        <w:t xml:space="preserve">## </w:t>
+      </w:r>
+      <w:r>
+        <w:br/>
+      </w:r>
+      <w:r>
+        <w:rPr>
+          <w:rStyle w:val="VerbatimChar"/>
+        </w:rPr>
+        <w:t xml:space="preserve">## MCMC diagnostics</w:t>
+      </w:r>
+      <w:r>
+        <w:br/>
+      </w:r>
+      <w:r>
+        <w:rPr>
+          <w:rStyle w:val="VerbatimChar"/>
+        </w:rPr>
+        <w:t xml:space="preserve">##                  mcse Rhat n_eff</w:t>
+      </w:r>
+      <w:r>
+        <w:br/>
+      </w:r>
+      <w:r>
+        <w:rPr>
+          <w:rStyle w:val="VerbatimChar"/>
+        </w:rPr>
+        <w:t xml:space="preserve">## (Intercept)      0.0  1.0  6021 </w:t>
+      </w:r>
+      <w:r>
+        <w:br/>
+      </w:r>
+      <w:r>
+        <w:rPr>
+          <w:rStyle w:val="VerbatimChar"/>
+        </w:rPr>
+        <w:t xml:space="preserve">## acousticness     0.0  1.0  3122 </w:t>
+      </w:r>
+      <w:r>
+        <w:br/>
+      </w:r>
+      <w:r>
+        <w:rPr>
+          <w:rStyle w:val="VerbatimChar"/>
+        </w:rPr>
+        <w:t xml:space="preserve">## danceability     0.0  1.0  3627 </w:t>
+      </w:r>
+      <w:r>
+        <w:br/>
+      </w:r>
+      <w:r>
+        <w:rPr>
+          <w:rStyle w:val="VerbatimChar"/>
+        </w:rPr>
+        <w:t xml:space="preserve">## instrumentalness 0.0  1.0  3687 </w:t>
+      </w:r>
+      <w:r>
+        <w:br/>
+      </w:r>
+      <w:r>
+        <w:rPr>
+          <w:rStyle w:val="VerbatimChar"/>
+        </w:rPr>
+        <w:t xml:space="preserve">## loudness         0.0  1.0  3488 </w:t>
+      </w:r>
+      <w:r>
+        <w:br/>
+      </w:r>
+      <w:r>
+        <w:rPr>
+          <w:rStyle w:val="VerbatimChar"/>
+        </w:rPr>
+        <w:t xml:space="preserve">## speechiness      0.0  1.0  3465 </w:t>
+      </w:r>
+      <w:r>
+        <w:br/>
+      </w:r>
+      <w:r>
+        <w:rPr>
+          <w:rStyle w:val="VerbatimChar"/>
+        </w:rPr>
+        <w:t xml:space="preserve">## valence          0.0  1.0  3279 </w:t>
+      </w:r>
+      <w:r>
+        <w:br/>
+      </w:r>
+      <w:r>
+        <w:rPr>
+          <w:rStyle w:val="VerbatimChar"/>
+        </w:rPr>
+        <w:t xml:space="preserve">## mean_PPD         0.0  1.0  5082 </w:t>
+      </w:r>
+      <w:r>
+        <w:br/>
+      </w:r>
+      <w:r>
+        <w:rPr>
+          <w:rStyle w:val="VerbatimChar"/>
+        </w:rPr>
+        <w:t xml:space="preserve">## log-posterior    0.1  1.0  1303 </w:t>
+      </w:r>
+      <w:r>
+        <w:br/>
+      </w:r>
+      <w:r>
+        <w:rPr>
+          <w:rStyle w:val="VerbatimChar"/>
+        </w:rPr>
+        <w:t xml:space="preserve">## </w:t>
+      </w:r>
+      <w:r>
+        <w:br/>
+      </w:r>
+      <w:r>
+        <w:rPr>
+          <w:rStyle w:val="VerbatimChar"/>
+        </w:rPr>
+        <w:t xml:space="preserve">## For each parameter, mcse is Monte Carlo standard error, n_eff is a crude measure of effective sample size, and Rhat is the potential scale reduction factor on split chains (at convergence Rhat=1).</w:t>
+      </w:r>
+    </w:p>
+    <w:tbl>
+      <w:tblPr>
+        <w:tblStyle w:val="Table"/>
+        <w:tblW w:type="pct" w:w="0.0"/>
+        <w:tblLook w:firstRow="1" w:lastRow="0" w:firstColumn="0" w:lastColumn="0" w:noHBand="0" w:noVBand="0"/>
+      </w:tblPr>
+      <w:tblGrid/>
+      <w:tr>
+        <w:trPr>
+          <w:cnfStyle w:firstRow="1"/>
+        </w:trPr>
+        <w:tc>
+          <w:tcPr>
+            <w:tcBorders>
+              <w:bottom w:val="single"/>
+            </w:tcBorders>
+            <w:vAlign w:val="bottom"/>
+          </w:tcPr>
+          <w:p>
+            <w:pPr>
+              <w:pStyle w:val="Compact"/>
+              <w:jc w:val="left"/>
+            </w:pPr>
+            <w:r>
+              <w:t xml:space="preserve">term</w:t>
+            </w:r>
+          </w:p>
+        </w:tc>
+        <w:tc>
+          <w:tcPr>
+            <w:tcBorders>
+              <w:bottom w:val="single"/>
+            </w:tcBorders>
+            <w:vAlign w:val="bottom"/>
+          </w:tcPr>
+          <w:p>
+            <w:pPr>
+              <w:pStyle w:val="Compact"/>
+              <w:jc w:val="right"/>
+            </w:pPr>
+            <w:r>
+              <w:t xml:space="preserve">estimate</w:t>
+            </w:r>
+          </w:p>
+        </w:tc>
+        <w:tc>
+          <w:tcPr>
+            <w:tcBorders>
+              <w:bottom w:val="single"/>
+            </w:tcBorders>
+            <w:vAlign w:val="bottom"/>
+          </w:tcPr>
+          <w:p>
+            <w:pPr>
+              <w:pStyle w:val="Compact"/>
+              <w:jc w:val="right"/>
+            </w:pPr>
+            <w:r>
+              <w:t xml:space="preserve">std.error</w:t>
+            </w:r>
+          </w:p>
+        </w:tc>
+      </w:tr>
+      <w:tr>
+        <w:tc>
+          <w:p>
+            <w:pPr>
+              <w:pStyle w:val="Compact"/>
+              <w:jc w:val="left"/>
+            </w:pPr>
+            <w:r>
+              <w:t xml:space="preserve">(Intercept)</w:t>
+            </w:r>
+          </w:p>
+        </w:tc>
+        <w:tc>
+          <w:p>
+            <w:pPr>
+              <w:pStyle w:val="Compact"/>
+              <w:jc w:val="right"/>
+            </w:pPr>
+            <w:r>
+              <w:t xml:space="preserve">0.037</w:t>
+            </w:r>
+          </w:p>
+        </w:tc>
+        <w:tc>
+          <w:p>
+            <w:pPr>
+              <w:pStyle w:val="Compact"/>
+              <w:jc w:val="right"/>
+            </w:pPr>
+            <w:r>
+              <w:t xml:space="preserve">0.057</w:t>
+            </w:r>
+          </w:p>
+        </w:tc>
+      </w:tr>
+      <w:tr>
+        <w:tc>
+          <w:p>
+            <w:pPr>
+              <w:pStyle w:val="Compact"/>
+              <w:jc w:val="left"/>
+            </w:pPr>
+            <w:r>
+              <w:t xml:space="preserve">acousticness</w:t>
+            </w:r>
+          </w:p>
+        </w:tc>
+        <w:tc>
+          <w:p>
+            <w:pPr>
+              <w:pStyle w:val="Compact"/>
+              <w:jc w:val="right"/>
+            </w:pPr>
+            <w:r>
+              <w:t xml:space="preserve">-0.422</w:t>
+            </w:r>
+          </w:p>
+        </w:tc>
+        <w:tc>
+          <w:p>
+            <w:pPr>
+              <w:pStyle w:val="Compact"/>
+              <w:jc w:val="right"/>
+            </w:pPr>
+            <w:r>
+              <w:t xml:space="preserve">0.072</w:t>
+            </w:r>
+          </w:p>
+        </w:tc>
+      </w:tr>
+      <w:tr>
+        <w:tc>
+          <w:p>
+            <w:pPr>
+              <w:pStyle w:val="Compact"/>
+              <w:jc w:val="left"/>
+            </w:pPr>
+            <w:r>
+              <w:t xml:space="preserve">danceability</w:t>
+            </w:r>
+          </w:p>
+        </w:tc>
+        <w:tc>
+          <w:p>
+            <w:pPr>
+              <w:pStyle w:val="Compact"/>
+              <w:jc w:val="right"/>
+            </w:pPr>
+            <w:r>
+              <w:t xml:space="preserve">0.319</w:t>
+            </w:r>
+          </w:p>
+        </w:tc>
+        <w:tc>
+          <w:p>
+            <w:pPr>
+              <w:pStyle w:val="Compact"/>
+              <w:jc w:val="right"/>
+            </w:pPr>
+            <w:r>
+              <w:t xml:space="preserve">0.063</w:t>
+            </w:r>
+          </w:p>
+        </w:tc>
+      </w:tr>
+      <w:tr>
+        <w:tc>
+          <w:p>
+            <w:pPr>
+              <w:pStyle w:val="Compact"/>
+              <w:jc w:val="left"/>
+            </w:pPr>
+            <w:r>
+              <w:t xml:space="preserve">instrumentalness</w:t>
+            </w:r>
+          </w:p>
+        </w:tc>
+        <w:tc>
+          <w:p>
+            <w:pPr>
+              <w:pStyle w:val="Compact"/>
+              <w:jc w:val="right"/>
+            </w:pPr>
+            <w:r>
+              <w:t xml:space="preserve">0.392</w:t>
+            </w:r>
+          </w:p>
+        </w:tc>
+        <w:tc>
+          <w:p>
+            <w:pPr>
+              <w:pStyle w:val="Compact"/>
+              <w:jc w:val="right"/>
+            </w:pPr>
+            <w:r>
+              <w:t xml:space="preserve">0.063</w:t>
+            </w:r>
+          </w:p>
+        </w:tc>
+      </w:tr>
+      <w:tr>
+        <w:tc>
+          <w:p>
+            <w:pPr>
+              <w:pStyle w:val="Compact"/>
+              <w:jc w:val="left"/>
+            </w:pPr>
+            <w:r>
+              <w:t xml:space="preserve">loudness</w:t>
+            </w:r>
+          </w:p>
+        </w:tc>
+        <w:tc>
+          <w:p>
+            <w:pPr>
+              <w:pStyle w:val="Compact"/>
+              <w:jc w:val="right"/>
+            </w:pPr>
+            <w:r>
+              <w:t xml:space="preserve">-0.384</w:t>
+            </w:r>
+          </w:p>
+        </w:tc>
+        <w:tc>
+          <w:p>
+            <w:pPr>
+              <w:pStyle w:val="Compact"/>
+              <w:jc w:val="right"/>
+            </w:pPr>
+            <w:r>
+              <w:t xml:space="preserve">0.075</w:t>
+            </w:r>
+          </w:p>
+        </w:tc>
+      </w:tr>
+      <w:tr>
+        <w:tc>
+          <w:p>
+            <w:pPr>
+              <w:pStyle w:val="Compact"/>
+              <w:jc w:val="left"/>
+            </w:pPr>
+            <w:r>
+              <w:t xml:space="preserve">speechiness</w:t>
+            </w:r>
+          </w:p>
+        </w:tc>
+        <w:tc>
+          <w:p>
+            <w:pPr>
+              <w:pStyle w:val="Compact"/>
+              <w:jc w:val="right"/>
+            </w:pPr>
+            <w:r>
+              <w:t xml:space="preserve">0.367</w:t>
+            </w:r>
+          </w:p>
+        </w:tc>
+        <w:tc>
+          <w:p>
+            <w:pPr>
+              <w:pStyle w:val="Compact"/>
+              <w:jc w:val="right"/>
+            </w:pPr>
+            <w:r>
+              <w:t xml:space="preserve">0.061</w:t>
+            </w:r>
+          </w:p>
+        </w:tc>
+      </w:tr>
+      <w:tr>
+        <w:tc>
+          <w:p>
+            <w:pPr>
+              <w:pStyle w:val="Compact"/>
+              <w:jc w:val="left"/>
+            </w:pPr>
+            <w:r>
+              <w:t xml:space="preserve">valence</w:t>
+            </w:r>
+          </w:p>
+        </w:tc>
+        <w:tc>
+          <w:p>
+            <w:pPr>
+              <w:pStyle w:val="Compact"/>
+              <w:jc w:val="right"/>
+            </w:pPr>
+            <w:r>
+              <w:t xml:space="preserve">0.239</w:t>
+            </w:r>
+          </w:p>
+        </w:tc>
+        <w:tc>
+          <w:p>
+            <w:pPr>
+              <w:pStyle w:val="Compact"/>
+              <w:jc w:val="right"/>
+            </w:pPr>
+            <w:r>
+              <w:t xml:space="preserve">0.063</w:t>
+            </w:r>
+          </w:p>
+        </w:tc>
+      </w:tr>
+    </w:tbl>
+    <w:bookmarkEnd w:id="27"/>
+    <w:bookmarkEnd w:id="28"/>
+    <w:bookmarkStart w:id="31" w:name="model-conditions"/>
+    <w:p>
+      <w:pPr>
+        <w:pStyle w:val="Heading2"/>
+      </w:pPr>
+      <w:r>
+        <w:t xml:space="preserve">Model Conditions</w:t>
+      </w:r>
+    </w:p>
+    <w:p>
+      <w:pPr>
+        <w:pStyle w:val="FirstParagraph"/>
+      </w:pPr>
+      <w:r>
+        <w:drawing>
+          <wp:inline>
+            <wp:extent cx="4620126" cy="3696101"/>
+            <wp:effectExtent b="0" l="0" r="0" t="0"/>
+            <wp:docPr descr="" title="" id="1" name="Picture"/>
+            <a:graphic>
+              <a:graphicData uri="http://schemas.openxmlformats.org/drawingml/2006/picture">
+                <pic:pic>
+                  <pic:nvPicPr>
+                    <pic:cNvPr descr="recmodel_files/figure-docx/conditions-1.png" id="0" name="Picture"/>
                     <pic:cNvPicPr>
                       <a:picLocks noChangeArrowheads="1" noChangeAspect="1"/>
                     </pic:cNvPicPr>
@@ -1817,706 +2619,227 @@
         <w:rPr>
           <w:rStyle w:val="VerbatimChar"/>
         </w:rPr>
-        <w:t xml:space="preserve">## </w:t>
-      </w:r>
-      <w:r>
-        <w:br/>
-      </w:r>
-      <w:r>
-        <w:rPr>
-          <w:rStyle w:val="VerbatimChar"/>
-        </w:rPr>
-        <w:t xml:space="preserve">## Model Info:</w:t>
-      </w:r>
-      <w:r>
-        <w:br/>
-      </w:r>
-      <w:r>
-        <w:rPr>
-          <w:rStyle w:val="VerbatimChar"/>
-        </w:rPr>
-        <w:t xml:space="preserve">##  function:     stan_glm</w:t>
-      </w:r>
-      <w:r>
-        <w:br/>
-      </w:r>
-      <w:r>
-        <w:rPr>
-          <w:rStyle w:val="VerbatimChar"/>
-        </w:rPr>
-        <w:t xml:space="preserve">##  family:       binomial [logit]</w:t>
-      </w:r>
-      <w:r>
-        <w:br/>
-      </w:r>
-      <w:r>
-        <w:rPr>
-          <w:rStyle w:val="VerbatimChar"/>
-        </w:rPr>
-        <w:t xml:space="preserve">##  formula:      target ~ acousticness + danceability + instrumentalness + loudness + </w:t>
-      </w:r>
-      <w:r>
-        <w:br/>
-      </w:r>
-      <w:r>
-        <w:rPr>
-          <w:rStyle w:val="VerbatimChar"/>
-        </w:rPr>
-        <w:t xml:space="preserve">##     speechiness + valence</w:t>
-      </w:r>
-      <w:r>
-        <w:br/>
-      </w:r>
-      <w:r>
-        <w:rPr>
-          <w:rStyle w:val="VerbatimChar"/>
-        </w:rPr>
-        <w:t xml:space="preserve">##  algorithm:    sampling</w:t>
-      </w:r>
-      <w:r>
-        <w:br/>
-      </w:r>
-      <w:r>
-        <w:rPr>
-          <w:rStyle w:val="VerbatimChar"/>
-        </w:rPr>
-        <w:t xml:space="preserve">##  sample:       4000 (posterior sample size)</w:t>
-      </w:r>
-      <w:r>
-        <w:br/>
-      </w:r>
-      <w:r>
-        <w:rPr>
-          <w:rStyle w:val="VerbatimChar"/>
-        </w:rPr>
-        <w:t xml:space="preserve">##  priors:       see help('prior_summary')</w:t>
-      </w:r>
-      <w:r>
-        <w:br/>
-      </w:r>
-      <w:r>
-        <w:rPr>
-          <w:rStyle w:val="VerbatimChar"/>
-        </w:rPr>
-        <w:t xml:space="preserve">##  observations: 1513</w:t>
-      </w:r>
-      <w:r>
-        <w:br/>
-      </w:r>
-      <w:r>
-        <w:rPr>
-          <w:rStyle w:val="VerbatimChar"/>
-        </w:rPr>
-        <w:t xml:space="preserve">##  predictors:   7</w:t>
-      </w:r>
-      <w:r>
-        <w:br/>
-      </w:r>
-      <w:r>
-        <w:rPr>
-          <w:rStyle w:val="VerbatimChar"/>
-        </w:rPr>
-        <w:t xml:space="preserve">## </w:t>
-      </w:r>
-      <w:r>
-        <w:br/>
-      </w:r>
-      <w:r>
-        <w:rPr>
-          <w:rStyle w:val="VerbatimChar"/>
-        </w:rPr>
-        <w:t xml:space="preserve">## Estimates:</w:t>
-      </w:r>
-      <w:r>
-        <w:br/>
-      </w:r>
-      <w:r>
-        <w:rPr>
-          <w:rStyle w:val="VerbatimChar"/>
-        </w:rPr>
-        <w:t xml:space="preserve">##                    mean   sd   10%   50%   90%</w:t>
-      </w:r>
-      <w:r>
-        <w:br/>
-      </w:r>
-      <w:r>
-        <w:rPr>
-          <w:rStyle w:val="VerbatimChar"/>
-        </w:rPr>
-        <w:t xml:space="preserve">## (Intercept)       0.0    0.1 -0.1   0.0   0.1 </w:t>
-      </w:r>
-      <w:r>
-        <w:br/>
-      </w:r>
-      <w:r>
-        <w:rPr>
-          <w:rStyle w:val="VerbatimChar"/>
-        </w:rPr>
-        <w:t xml:space="preserve">## acousticness     -0.4    0.1 -0.5  -0.4  -0.3 </w:t>
-      </w:r>
-      <w:r>
-        <w:br/>
-      </w:r>
-      <w:r>
-        <w:rPr>
-          <w:rStyle w:val="VerbatimChar"/>
-        </w:rPr>
-        <w:t xml:space="preserve">## danceability      0.3    0.1  0.2   0.3   0.4 </w:t>
-      </w:r>
-      <w:r>
-        <w:br/>
-      </w:r>
-      <w:r>
-        <w:rPr>
-          <w:rStyle w:val="VerbatimChar"/>
-        </w:rPr>
-        <w:t xml:space="preserve">## instrumentalness  0.4    0.1  0.3   0.4   0.4 </w:t>
-      </w:r>
-      <w:r>
-        <w:br/>
-      </w:r>
-      <w:r>
-        <w:rPr>
-          <w:rStyle w:val="VerbatimChar"/>
-        </w:rPr>
-        <w:t xml:space="preserve">## loudness         -0.3    0.1 -0.4  -0.3  -0.2 </w:t>
-      </w:r>
-      <w:r>
-        <w:br/>
-      </w:r>
-      <w:r>
-        <w:rPr>
-          <w:rStyle w:val="VerbatimChar"/>
-        </w:rPr>
-        <w:t xml:space="preserve">## speechiness       0.3    0.1  0.2   0.3   0.4 </w:t>
-      </w:r>
-      <w:r>
-        <w:br/>
-      </w:r>
-      <w:r>
-        <w:rPr>
-          <w:rStyle w:val="VerbatimChar"/>
-        </w:rPr>
-        <w:t xml:space="preserve">## valence           0.1    0.1  0.0   0.1   0.2 </w:t>
-      </w:r>
-      <w:r>
-        <w:br/>
-      </w:r>
-      <w:r>
-        <w:rPr>
-          <w:rStyle w:val="VerbatimChar"/>
-        </w:rPr>
-        <w:t xml:space="preserve">## </w:t>
-      </w:r>
-      <w:r>
-        <w:br/>
-      </w:r>
-      <w:r>
-        <w:rPr>
-          <w:rStyle w:val="VerbatimChar"/>
-        </w:rPr>
-        <w:t xml:space="preserve">## Fit Diagnostics:</w:t>
-      </w:r>
-      <w:r>
-        <w:br/>
-      </w:r>
-      <w:r>
-        <w:rPr>
-          <w:rStyle w:val="VerbatimChar"/>
-        </w:rPr>
-        <w:t xml:space="preserve">##            mean   sd   10%   50%   90%</w:t>
-      </w:r>
-      <w:r>
-        <w:br/>
-      </w:r>
-      <w:r>
-        <w:rPr>
-          <w:rStyle w:val="VerbatimChar"/>
-        </w:rPr>
-        <w:t xml:space="preserve">## mean_PPD 0.5    0.0  0.5   0.5   0.5  </w:t>
-      </w:r>
-      <w:r>
-        <w:br/>
-      </w:r>
-      <w:r>
-        <w:rPr>
-          <w:rStyle w:val="VerbatimChar"/>
-        </w:rPr>
-        <w:t xml:space="preserve">## </w:t>
-      </w:r>
-      <w:r>
-        <w:br/>
-      </w:r>
-      <w:r>
-        <w:rPr>
-          <w:rStyle w:val="VerbatimChar"/>
-        </w:rPr>
-        <w:t xml:space="preserve">## The mean_ppd is the sample average posterior predictive distribution of the outcome variable (for details see help('summary.stanreg')).</w:t>
-      </w:r>
-      <w:r>
-        <w:br/>
-      </w:r>
-      <w:r>
-        <w:rPr>
-          <w:rStyle w:val="VerbatimChar"/>
-        </w:rPr>
-        <w:t xml:space="preserve">## </w:t>
-      </w:r>
-      <w:r>
-        <w:br/>
-      </w:r>
-      <w:r>
-        <w:rPr>
-          <w:rStyle w:val="VerbatimChar"/>
-        </w:rPr>
-        <w:t xml:space="preserve">## MCMC diagnostics</w:t>
-      </w:r>
-      <w:r>
-        <w:br/>
-      </w:r>
-      <w:r>
-        <w:rPr>
-          <w:rStyle w:val="VerbatimChar"/>
-        </w:rPr>
-        <w:t xml:space="preserve">##                  mcse Rhat n_eff</w:t>
-      </w:r>
-      <w:r>
-        <w:br/>
-      </w:r>
-      <w:r>
-        <w:rPr>
-          <w:rStyle w:val="VerbatimChar"/>
-        </w:rPr>
-        <w:t xml:space="preserve">## (Intercept)      0.0  1.0  5651 </w:t>
-      </w:r>
-      <w:r>
-        <w:br/>
-      </w:r>
-      <w:r>
-        <w:rPr>
-          <w:rStyle w:val="VerbatimChar"/>
-        </w:rPr>
-        <w:t xml:space="preserve">## acousticness     0.0  1.0  3883 </w:t>
-      </w:r>
-      <w:r>
-        <w:br/>
-      </w:r>
-      <w:r>
-        <w:rPr>
-          <w:rStyle w:val="VerbatimChar"/>
-        </w:rPr>
-        <w:t xml:space="preserve">## danceability     0.0  1.0  3585 </w:t>
-      </w:r>
-      <w:r>
-        <w:br/>
-      </w:r>
-      <w:r>
-        <w:rPr>
-          <w:rStyle w:val="VerbatimChar"/>
-        </w:rPr>
-        <w:t xml:space="preserve">## instrumentalness 0.0  1.0  3775 </w:t>
-      </w:r>
-      <w:r>
-        <w:br/>
-      </w:r>
-      <w:r>
-        <w:rPr>
-          <w:rStyle w:val="VerbatimChar"/>
-        </w:rPr>
-        <w:t xml:space="preserve">## loudness         0.0  1.0  3939 </w:t>
-      </w:r>
-      <w:r>
-        <w:br/>
-      </w:r>
-      <w:r>
-        <w:rPr>
-          <w:rStyle w:val="VerbatimChar"/>
-        </w:rPr>
-        <w:t xml:space="preserve">## speechiness      0.0  1.0  3981 </w:t>
-      </w:r>
-      <w:r>
-        <w:br/>
-      </w:r>
-      <w:r>
-        <w:rPr>
-          <w:rStyle w:val="VerbatimChar"/>
-        </w:rPr>
-        <w:t xml:space="preserve">## valence          0.0  1.0  2892 </w:t>
-      </w:r>
-      <w:r>
-        <w:br/>
-      </w:r>
-      <w:r>
-        <w:rPr>
-          <w:rStyle w:val="VerbatimChar"/>
-        </w:rPr>
-        <w:t xml:space="preserve">## mean_PPD         0.0  1.0  4715 </w:t>
-      </w:r>
-      <w:r>
-        <w:br/>
-      </w:r>
-      <w:r>
-        <w:rPr>
-          <w:rStyle w:val="VerbatimChar"/>
-        </w:rPr>
-        <w:t xml:space="preserve">## log-posterior    0.1  1.0  1022 </w:t>
-      </w:r>
-      <w:r>
-        <w:br/>
-      </w:r>
-      <w:r>
-        <w:rPr>
-          <w:rStyle w:val="VerbatimChar"/>
-        </w:rPr>
-        <w:t xml:space="preserve">## </w:t>
-      </w:r>
-      <w:r>
-        <w:br/>
-      </w:r>
-      <w:r>
-        <w:rPr>
-          <w:rStyle w:val="VerbatimChar"/>
-        </w:rPr>
-        <w:t xml:space="preserve">## For each parameter, mcse is Monte Carlo standard error, n_eff is a crude measure of effective sample size, and Rhat is the potential scale reduction factor on split chains (at convergence Rhat=1).</w:t>
+        <w:t xml:space="preserve">## Registered S3 methods overwritten by 'car':</w:t>
+      </w:r>
+      <w:r>
+        <w:br/>
+      </w:r>
+      <w:r>
+        <w:rPr>
+          <w:rStyle w:val="VerbatimChar"/>
+        </w:rPr>
+        <w:t xml:space="preserve">##   method                          from</w:t>
+      </w:r>
+      <w:r>
+        <w:br/>
+      </w:r>
+      <w:r>
+        <w:rPr>
+          <w:rStyle w:val="VerbatimChar"/>
+        </w:rPr>
+        <w:t xml:space="preserve">##   influence.merMod                lme4</w:t>
+      </w:r>
+      <w:r>
+        <w:br/>
+      </w:r>
+      <w:r>
+        <w:rPr>
+          <w:rStyle w:val="VerbatimChar"/>
+        </w:rPr>
+        <w:t xml:space="preserve">##   cooks.distance.influence.merMod lme4</w:t>
+      </w:r>
+      <w:r>
+        <w:br/>
+      </w:r>
+      <w:r>
+        <w:rPr>
+          <w:rStyle w:val="VerbatimChar"/>
+        </w:rPr>
+        <w:t xml:space="preserve">##   dfbeta.influence.merMod         lme4</w:t>
+      </w:r>
+      <w:r>
+        <w:br/>
+      </w:r>
+      <w:r>
+        <w:rPr>
+          <w:rStyle w:val="VerbatimChar"/>
+        </w:rPr>
+        <w:t xml:space="preserve">##   dfbetas.influence.merMod        lme4</w:t>
       </w:r>
     </w:p>
-    <w:tbl>
-      <w:tblPr>
-        <w:tblStyle w:val="Table"/>
-        <w:tblW w:type="pct" w:w="0.0"/>
-        <w:tblLook w:firstRow="1" w:lastRow="0" w:firstColumn="0" w:lastColumn="0" w:noHBand="0" w:noVBand="0"/>
-      </w:tblPr>
-      <w:tblGrid/>
-      <w:tr>
-        <w:trPr>
-          <w:cnfStyle w:firstRow="1"/>
-        </w:trPr>
-        <w:tc>
-          <w:tcPr>
-            <w:tcBorders>
-              <w:bottom w:val="single"/>
-            </w:tcBorders>
-            <w:vAlign w:val="bottom"/>
-          </w:tcPr>
-          <w:p>
-            <w:pPr>
-              <w:pStyle w:val="Compact"/>
-              <w:jc w:val="left"/>
-            </w:pPr>
-            <w:r>
-              <w:t xml:space="preserve">term</w:t>
-            </w:r>
-          </w:p>
-        </w:tc>
-        <w:tc>
-          <w:tcPr>
-            <w:tcBorders>
-              <w:bottom w:val="single"/>
-            </w:tcBorders>
-            <w:vAlign w:val="bottom"/>
-          </w:tcPr>
-          <w:p>
-            <w:pPr>
-              <w:pStyle w:val="Compact"/>
-              <w:jc w:val="right"/>
-            </w:pPr>
-            <w:r>
-              <w:t xml:space="preserve">estimate</w:t>
-            </w:r>
-          </w:p>
-        </w:tc>
-        <w:tc>
-          <w:tcPr>
-            <w:tcBorders>
-              <w:bottom w:val="single"/>
-            </w:tcBorders>
-            <w:vAlign w:val="bottom"/>
-          </w:tcPr>
-          <w:p>
-            <w:pPr>
-              <w:pStyle w:val="Compact"/>
-              <w:jc w:val="right"/>
-            </w:pPr>
-            <w:r>
-              <w:t xml:space="preserve">std.error</w:t>
-            </w:r>
-          </w:p>
-        </w:tc>
-      </w:tr>
-      <w:tr>
-        <w:tc>
-          <w:p>
-            <w:pPr>
-              <w:pStyle w:val="Compact"/>
-              <w:jc w:val="left"/>
-            </w:pPr>
-            <w:r>
-              <w:t xml:space="preserve">(Intercept)</w:t>
-            </w:r>
-          </w:p>
-        </w:tc>
-        <w:tc>
-          <w:p>
-            <w:pPr>
-              <w:pStyle w:val="Compact"/>
-              <w:jc w:val="right"/>
-            </w:pPr>
-            <w:r>
-              <w:t xml:space="preserve">-0.002</w:t>
-            </w:r>
-          </w:p>
-        </w:tc>
-        <w:tc>
-          <w:p>
-            <w:pPr>
-              <w:pStyle w:val="Compact"/>
-              <w:jc w:val="right"/>
-            </w:pPr>
-            <w:r>
-              <w:t xml:space="preserve">0.056</w:t>
-            </w:r>
-          </w:p>
-        </w:tc>
-      </w:tr>
-      <w:tr>
-        <w:tc>
-          <w:p>
-            <w:pPr>
-              <w:pStyle w:val="Compact"/>
-              <w:jc w:val="left"/>
-            </w:pPr>
-            <w:r>
-              <w:t xml:space="preserve">acousticness</w:t>
-            </w:r>
-          </w:p>
-        </w:tc>
-        <w:tc>
-          <w:p>
-            <w:pPr>
-              <w:pStyle w:val="Compact"/>
-              <w:jc w:val="right"/>
-            </w:pPr>
-            <w:r>
-              <w:t xml:space="preserve">-0.434</w:t>
-            </w:r>
-          </w:p>
-        </w:tc>
-        <w:tc>
-          <w:p>
-            <w:pPr>
-              <w:pStyle w:val="Compact"/>
-              <w:jc w:val="right"/>
-            </w:pPr>
-            <w:r>
-              <w:t xml:space="preserve">0.074</w:t>
-            </w:r>
-          </w:p>
-        </w:tc>
-      </w:tr>
-      <w:tr>
-        <w:tc>
-          <w:p>
-            <w:pPr>
-              <w:pStyle w:val="Compact"/>
-              <w:jc w:val="left"/>
-            </w:pPr>
-            <w:r>
-              <w:t xml:space="preserve">danceability</w:t>
-            </w:r>
-          </w:p>
-        </w:tc>
-        <w:tc>
-          <w:p>
-            <w:pPr>
-              <w:pStyle w:val="Compact"/>
-              <w:jc w:val="right"/>
-            </w:pPr>
-            <w:r>
-              <w:t xml:space="preserve">0.324</w:t>
-            </w:r>
-          </w:p>
-        </w:tc>
-        <w:tc>
-          <w:p>
-            <w:pPr>
-              <w:pStyle w:val="Compact"/>
-              <w:jc w:val="right"/>
-            </w:pPr>
-            <w:r>
-              <w:t xml:space="preserve">0.065</w:t>
-            </w:r>
-          </w:p>
-        </w:tc>
-      </w:tr>
-      <w:tr>
-        <w:tc>
-          <w:p>
-            <w:pPr>
-              <w:pStyle w:val="Compact"/>
-              <w:jc w:val="left"/>
-            </w:pPr>
-            <w:r>
-              <w:t xml:space="preserve">instrumentalness</w:t>
-            </w:r>
-          </w:p>
-        </w:tc>
-        <w:tc>
-          <w:p>
-            <w:pPr>
-              <w:pStyle w:val="Compact"/>
-              <w:jc w:val="right"/>
-            </w:pPr>
-            <w:r>
-              <w:t xml:space="preserve">0.367</w:t>
-            </w:r>
-          </w:p>
-        </w:tc>
-        <w:tc>
-          <w:p>
-            <w:pPr>
-              <w:pStyle w:val="Compact"/>
-              <w:jc w:val="right"/>
-            </w:pPr>
-            <w:r>
-              <w:t xml:space="preserve">0.066</w:t>
-            </w:r>
-          </w:p>
-        </w:tc>
-      </w:tr>
-      <w:tr>
-        <w:tc>
-          <w:p>
-            <w:pPr>
-              <w:pStyle w:val="Compact"/>
-              <w:jc w:val="left"/>
-            </w:pPr>
-            <w:r>
-              <w:t xml:space="preserve">loudness</w:t>
-            </w:r>
-          </w:p>
-        </w:tc>
-        <w:tc>
-          <w:p>
-            <w:pPr>
-              <w:pStyle w:val="Compact"/>
-              <w:jc w:val="right"/>
-            </w:pPr>
-            <w:r>
-              <w:t xml:space="preserve">-0.314</w:t>
-            </w:r>
-          </w:p>
-        </w:tc>
-        <w:tc>
-          <w:p>
-            <w:pPr>
-              <w:pStyle w:val="Compact"/>
-              <w:jc w:val="right"/>
-            </w:pPr>
-            <w:r>
-              <w:t xml:space="preserve">0.080</w:t>
-            </w:r>
-          </w:p>
-        </w:tc>
-      </w:tr>
-      <w:tr>
-        <w:tc>
-          <w:p>
-            <w:pPr>
-              <w:pStyle w:val="Compact"/>
-              <w:jc w:val="left"/>
-            </w:pPr>
-            <w:r>
-              <w:t xml:space="preserve">speechiness</w:t>
-            </w:r>
-          </w:p>
-        </w:tc>
-        <w:tc>
-          <w:p>
-            <w:pPr>
-              <w:pStyle w:val="Compact"/>
-              <w:jc w:val="right"/>
-            </w:pPr>
-            <w:r>
-              <w:t xml:space="preserve">0.311</w:t>
-            </w:r>
-          </w:p>
-        </w:tc>
-        <w:tc>
-          <w:p>
-            <w:pPr>
-              <w:pStyle w:val="Compact"/>
-              <w:jc w:val="right"/>
-            </w:pPr>
-            <w:r>
-              <w:t xml:space="preserve">0.058</w:t>
-            </w:r>
-          </w:p>
-        </w:tc>
-      </w:tr>
-      <w:tr>
-        <w:tc>
-          <w:p>
-            <w:pPr>
-              <w:pStyle w:val="Compact"/>
-              <w:jc w:val="left"/>
-            </w:pPr>
-            <w:r>
-              <w:t xml:space="preserve">valence</w:t>
-            </w:r>
-          </w:p>
-        </w:tc>
-        <w:tc>
-          <w:p>
-            <w:pPr>
-              <w:pStyle w:val="Compact"/>
-              <w:jc w:val="right"/>
-            </w:pPr>
-            <w:r>
-              <w:t xml:space="preserve">0.122</w:t>
-            </w:r>
-          </w:p>
-        </w:tc>
-        <w:tc>
-          <w:p>
-            <w:pPr>
-              <w:pStyle w:val="Compact"/>
-              <w:jc w:val="right"/>
-            </w:pPr>
-            <w:r>
-              <w:t xml:space="preserve">0.066</w:t>
-            </w:r>
-          </w:p>
-        </w:tc>
-      </w:tr>
-    </w:tbl>
     <w:p>
       <w:pPr>
-        <w:pStyle w:val="BodyText"/>
-      </w:pPr>
-      <w:r>
-        <w:t xml:space="preserve">Using a Rhat convergence diagnostic for each variable in each model, we find that all variables produced a Rhat value less than 1.05, which is within the valid range for convergence of the MCMC process (</w:t>
-      </w:r>
-      <w:hyperlink r:id="rId30">
-        <w:r>
-          <w:rPr>
-            <w:rStyle w:val="Hyperlink"/>
-          </w:rPr>
-          <w:t xml:space="preserve">https://mc-stan.org/rstan/reference/Rhat.html</w:t>
-        </w:r>
-      </w:hyperlink>
-      <w:r>
-        <w:t xml:space="preserve">).</w:t>
+        <w:pStyle w:val="SourceCode"/>
+      </w:pPr>
+      <w:r>
+        <w:rPr>
+          <w:rStyle w:val="VerbatimChar"/>
+        </w:rPr>
+        <w:t xml:space="preserve">## # A tibble: 7 x 2</w:t>
+      </w:r>
+      <w:r>
+        <w:br/>
+      </w:r>
+      <w:r>
+        <w:rPr>
+          <w:rStyle w:val="VerbatimChar"/>
+        </w:rPr>
+        <w:t xml:space="preserve">##   Variables          VIF</w:t>
+      </w:r>
+      <w:r>
+        <w:br/>
+      </w:r>
+      <w:r>
+        <w:rPr>
+          <w:rStyle w:val="VerbatimChar"/>
+        </w:rPr>
+        <w:t xml:space="preserve">##   &lt;chr&gt;            &lt;dbl&gt;</w:t>
+      </w:r>
+      <w:r>
+        <w:br/>
+      </w:r>
+      <w:r>
+        <w:rPr>
+          <w:rStyle w:val="VerbatimChar"/>
+        </w:rPr>
+        <w:t xml:space="preserve">## 1 acousticness      1.57</w:t>
+      </w:r>
+      <w:r>
+        <w:br/>
+      </w:r>
+      <w:r>
+        <w:rPr>
+          <w:rStyle w:val="VerbatimChar"/>
+        </w:rPr>
+        <w:t xml:space="preserve">## 2 danceability      1.25</w:t>
+      </w:r>
+      <w:r>
+        <w:br/>
+      </w:r>
+      <w:r>
+        <w:rPr>
+          <w:rStyle w:val="VerbatimChar"/>
+        </w:rPr>
+        <w:t xml:space="preserve">## 3 duration_ms       1.17</w:t>
+      </w:r>
+      <w:r>
+        <w:br/>
+      </w:r>
+      <w:r>
+        <w:rPr>
+          <w:rStyle w:val="VerbatimChar"/>
+        </w:rPr>
+        <w:t xml:space="preserve">## 4 instrumentalness  1.29</w:t>
+      </w:r>
+      <w:r>
+        <w:br/>
+      </w:r>
+      <w:r>
+        <w:rPr>
+          <w:rStyle w:val="VerbatimChar"/>
+        </w:rPr>
+        <w:t xml:space="preserve">## 5 loudness          1.83</w:t>
+      </w:r>
+      <w:r>
+        <w:br/>
+      </w:r>
+      <w:r>
+        <w:rPr>
+          <w:rStyle w:val="VerbatimChar"/>
+        </w:rPr>
+        <w:t xml:space="preserve">## 6 speechiness       1.06</w:t>
+      </w:r>
+      <w:r>
+        <w:br/>
+      </w:r>
+      <w:r>
+        <w:rPr>
+          <w:rStyle w:val="VerbatimChar"/>
+        </w:rPr>
+        <w:t xml:space="preserve">## 7 valence           1.30</w:t>
       </w:r>
     </w:p>
-    <w:bookmarkEnd w:id="31"/>
-    <w:bookmarkEnd w:id="32"/>
-    <w:bookmarkStart w:id="35" w:name="model-conditions"/>
     <w:p>
       <w:pPr>
-        <w:pStyle w:val="Heading2"/>
-      </w:pPr>
-      <w:r>
-        <w:t xml:space="preserve">Model Conditions</w:t>
+        <w:pStyle w:val="SourceCode"/>
+      </w:pPr>
+      <w:r>
+        <w:rPr>
+          <w:rStyle w:val="VerbatimChar"/>
+        </w:rPr>
+        <w:t xml:space="preserve">## # A tibble: 6 x 2</w:t>
+      </w:r>
+      <w:r>
+        <w:br/>
+      </w:r>
+      <w:r>
+        <w:rPr>
+          <w:rStyle w:val="VerbatimChar"/>
+        </w:rPr>
+        <w:t xml:space="preserve">##   Variables          VIF</w:t>
+      </w:r>
+      <w:r>
+        <w:br/>
+      </w:r>
+      <w:r>
+        <w:rPr>
+          <w:rStyle w:val="VerbatimChar"/>
+        </w:rPr>
+        <w:t xml:space="preserve">##   &lt;chr&gt;            &lt;dbl&gt;</w:t>
+      </w:r>
+      <w:r>
+        <w:br/>
+      </w:r>
+      <w:r>
+        <w:rPr>
+          <w:rStyle w:val="VerbatimChar"/>
+        </w:rPr>
+        <w:t xml:space="preserve">## 1 acousticness      1.63</w:t>
+      </w:r>
+      <w:r>
+        <w:br/>
+      </w:r>
+      <w:r>
+        <w:rPr>
+          <w:rStyle w:val="VerbatimChar"/>
+        </w:rPr>
+        <w:t xml:space="preserve">## 2 danceability      1.23</w:t>
+      </w:r>
+      <w:r>
+        <w:br/>
+      </w:r>
+      <w:r>
+        <w:rPr>
+          <w:rStyle w:val="VerbatimChar"/>
+        </w:rPr>
+        <w:t xml:space="preserve">## 3 instrumentalness  1.25</w:t>
+      </w:r>
+      <w:r>
+        <w:br/>
+      </w:r>
+      <w:r>
+        <w:rPr>
+          <w:rStyle w:val="VerbatimChar"/>
+        </w:rPr>
+        <w:t xml:space="preserve">## 4 loudness          1.86</w:t>
+      </w:r>
+      <w:r>
+        <w:br/>
+      </w:r>
+      <w:r>
+        <w:rPr>
+          <w:rStyle w:val="VerbatimChar"/>
+        </w:rPr>
+        <w:t xml:space="preserve">## 5 speechiness       1.05</w:t>
+      </w:r>
+      <w:r>
+        <w:br/>
+      </w:r>
+      <w:r>
+        <w:rPr>
+          <w:rStyle w:val="VerbatimChar"/>
+        </w:rPr>
+        <w:t xml:space="preserve">## 6 valence           1.29</w:t>
       </w:r>
     </w:p>
     <w:p>
@@ -2533,13 +2856,13 @@
               <a:graphicData uri="http://schemas.openxmlformats.org/drawingml/2006/picture">
                 <pic:pic>
                   <pic:nvPicPr>
-                    <pic:cNvPr descr="recmodel_files/figure-docx/conditions-1.png" id="0" name="Picture"/>
+                    <pic:cNvPr descr="recmodel_files/figure-docx/conditions-2.png" id="0" name="Picture"/>
                     <pic:cNvPicPr>
                       <a:picLocks noChangeArrowheads="1" noChangeAspect="1"/>
                     </pic:cNvPicPr>
                   </pic:nvPicPr>
                   <pic:blipFill>
-                    <a:blip r:embed="rId33"/>
+                    <a:blip r:embed="rId30"/>
                     <a:stretch>
                       <a:fillRect/>
                     </a:stretch>
@@ -2568,326 +2891,268 @@
     </w:p>
     <w:p>
       <w:pPr>
-        <w:pStyle w:val="SourceCode"/>
-      </w:pPr>
-      <w:r>
-        <w:rPr>
-          <w:rStyle w:val="VerbatimChar"/>
-        </w:rPr>
-        <w:t xml:space="preserve">## Registered S3 methods overwritten by 'car':</w:t>
-      </w:r>
-      <w:r>
-        <w:br/>
-      </w:r>
-      <w:r>
-        <w:rPr>
-          <w:rStyle w:val="VerbatimChar"/>
-        </w:rPr>
-        <w:t xml:space="preserve">##   method                          from</w:t>
-      </w:r>
-      <w:r>
-        <w:br/>
-      </w:r>
-      <w:r>
-        <w:rPr>
-          <w:rStyle w:val="VerbatimChar"/>
-        </w:rPr>
-        <w:t xml:space="preserve">##   influence.merMod                lme4</w:t>
-      </w:r>
-      <w:r>
-        <w:br/>
-      </w:r>
-      <w:r>
-        <w:rPr>
-          <w:rStyle w:val="VerbatimChar"/>
-        </w:rPr>
-        <w:t xml:space="preserve">##   cooks.distance.influence.merMod lme4</w:t>
-      </w:r>
-      <w:r>
-        <w:br/>
-      </w:r>
-      <w:r>
-        <w:rPr>
-          <w:rStyle w:val="VerbatimChar"/>
-        </w:rPr>
-        <w:t xml:space="preserve">##   dfbeta.influence.merMod         lme4</w:t>
-      </w:r>
-      <w:r>
-        <w:br/>
-      </w:r>
-      <w:r>
-        <w:rPr>
-          <w:rStyle w:val="VerbatimChar"/>
-        </w:rPr>
-        <w:t xml:space="preserve">##   dfbetas.influence.merMod        lme4</w:t>
+        <w:pStyle w:val="BodyText"/>
+      </w:pPr>
+      <w:r>
+        <w:t xml:space="preserve">Now that our models are created, we check our model conditions for logistic regression. The first condition is linearity. As is shown by the graphs above, each of the continuous predictors in our models appear to have a more or less linear relationship with the log odds of the person liking a song. As a result, the linearity condition is satisfied.</w:t>
       </w:r>
     </w:p>
     <w:p>
       <w:pPr>
-        <w:pStyle w:val="SourceCode"/>
-      </w:pPr>
-      <w:r>
-        <w:rPr>
-          <w:rStyle w:val="VerbatimChar"/>
-        </w:rPr>
-        <w:t xml:space="preserve">## # A tibble: 7 x 2</w:t>
-      </w:r>
-      <w:r>
-        <w:br/>
-      </w:r>
-      <w:r>
-        <w:rPr>
-          <w:rStyle w:val="VerbatimChar"/>
-        </w:rPr>
-        <w:t xml:space="preserve">##   Variables          VIF</w:t>
-      </w:r>
-      <w:r>
-        <w:br/>
-      </w:r>
-      <w:r>
-        <w:rPr>
-          <w:rStyle w:val="VerbatimChar"/>
-        </w:rPr>
-        <w:t xml:space="preserve">##   &lt;chr&gt;            &lt;dbl&gt;</w:t>
-      </w:r>
-      <w:r>
-        <w:br/>
-      </w:r>
-      <w:r>
-        <w:rPr>
-          <w:rStyle w:val="VerbatimChar"/>
-        </w:rPr>
-        <w:t xml:space="preserve">## 1 acousticness      1.71</w:t>
-      </w:r>
-      <w:r>
-        <w:br/>
-      </w:r>
-      <w:r>
-        <w:rPr>
-          <w:rStyle w:val="VerbatimChar"/>
-        </w:rPr>
-        <w:t xml:space="preserve">## 2 danceability      1.30</w:t>
-      </w:r>
-      <w:r>
-        <w:br/>
-      </w:r>
-      <w:r>
-        <w:rPr>
-          <w:rStyle w:val="VerbatimChar"/>
-        </w:rPr>
-        <w:t xml:space="preserve">## 3 duration_ms       1.11</w:t>
-      </w:r>
-      <w:r>
-        <w:br/>
-      </w:r>
-      <w:r>
-        <w:rPr>
-          <w:rStyle w:val="VerbatimChar"/>
-        </w:rPr>
-        <w:t xml:space="preserve">## 4 instrumentalness  1.22</w:t>
-      </w:r>
-      <w:r>
-        <w:br/>
-      </w:r>
-      <w:r>
-        <w:rPr>
-          <w:rStyle w:val="VerbatimChar"/>
-        </w:rPr>
-        <w:t xml:space="preserve">## 5 loudness          1.89</w:t>
-      </w:r>
-      <w:r>
-        <w:br/>
-      </w:r>
-      <w:r>
-        <w:rPr>
-          <w:rStyle w:val="VerbatimChar"/>
-        </w:rPr>
-        <w:t xml:space="preserve">## 6 speechiness       1.04</w:t>
-      </w:r>
-      <w:r>
-        <w:br/>
-      </w:r>
-      <w:r>
-        <w:rPr>
-          <w:rStyle w:val="VerbatimChar"/>
-        </w:rPr>
-        <w:t xml:space="preserve">## 7 valence           1.36</w:t>
+        <w:pStyle w:val="BodyText"/>
+      </w:pPr>
+      <w:r>
+        <w:t xml:space="preserve">The next condition is the randomness condition. Because the samples are not stated to be truly randomly taken we must consider whether or not the observations differ systemically from our population of interest. The population of interest is songs that the person who made the data set listens to and rates as a like or a dislike, and so there is no reason to believe that the sample is not representative of the population. The randomness condition is satisfied.</w:t>
       </w:r>
     </w:p>
     <w:p>
       <w:pPr>
-        <w:pStyle w:val="SourceCode"/>
-      </w:pPr>
-      <w:r>
-        <w:rPr>
-          <w:rStyle w:val="VerbatimChar"/>
-        </w:rPr>
-        <w:t xml:space="preserve">## # A tibble: 6 x 2</w:t>
-      </w:r>
-      <w:r>
-        <w:br/>
-      </w:r>
-      <w:r>
-        <w:rPr>
-          <w:rStyle w:val="VerbatimChar"/>
-        </w:rPr>
-        <w:t xml:space="preserve">##   Variables          VIF</w:t>
-      </w:r>
-      <w:r>
-        <w:br/>
-      </w:r>
-      <w:r>
-        <w:rPr>
-          <w:rStyle w:val="VerbatimChar"/>
-        </w:rPr>
-        <w:t xml:space="preserve">##   &lt;chr&gt;            &lt;dbl&gt;</w:t>
-      </w:r>
-      <w:r>
-        <w:br/>
-      </w:r>
-      <w:r>
-        <w:rPr>
-          <w:rStyle w:val="VerbatimChar"/>
-        </w:rPr>
-        <w:t xml:space="preserve">## 1 acousticness      1.68</w:t>
-      </w:r>
-      <w:r>
-        <w:br/>
-      </w:r>
-      <w:r>
-        <w:rPr>
-          <w:rStyle w:val="VerbatimChar"/>
-        </w:rPr>
-        <w:t xml:space="preserve">## 2 danceability      1.32</w:t>
-      </w:r>
-      <w:r>
-        <w:br/>
-      </w:r>
-      <w:r>
-        <w:rPr>
-          <w:rStyle w:val="VerbatimChar"/>
-        </w:rPr>
-        <w:t xml:space="preserve">## 3 instrumentalness  1.25</w:t>
-      </w:r>
-      <w:r>
-        <w:br/>
-      </w:r>
-      <w:r>
-        <w:rPr>
-          <w:rStyle w:val="VerbatimChar"/>
-        </w:rPr>
-        <w:t xml:space="preserve">## 4 loudness          1.91</w:t>
-      </w:r>
-      <w:r>
-        <w:br/>
-      </w:r>
-      <w:r>
-        <w:rPr>
-          <w:rStyle w:val="VerbatimChar"/>
-        </w:rPr>
-        <w:t xml:space="preserve">## 5 speechiness       1.04</w:t>
-      </w:r>
-      <w:r>
-        <w:br/>
-      </w:r>
-      <w:r>
-        <w:rPr>
-          <w:rStyle w:val="VerbatimChar"/>
-        </w:rPr>
-        <w:t xml:space="preserve">## 6 valence           1.36</w:t>
+        <w:pStyle w:val="BodyText"/>
+      </w:pPr>
+      <w:r>
+        <w:t xml:space="preserve">The next condition is the independence condition. We have no reason to believe that each song is not independent from one another, and so the independence condition is satisfied.</w:t>
       </w:r>
     </w:p>
     <w:p>
       <w:pPr>
-        <w:pStyle w:val="FirstParagraph"/>
-      </w:pPr>
-      <w:r>
-        <w:drawing>
-          <wp:inline>
-            <wp:extent cx="4620126" cy="3696101"/>
-            <wp:effectExtent b="0" l="0" r="0" t="0"/>
-            <wp:docPr descr="" title="" id="1" name="Picture"/>
-            <a:graphic>
-              <a:graphicData uri="http://schemas.openxmlformats.org/drawingml/2006/picture">
-                <pic:pic>
-                  <pic:nvPicPr>
-                    <pic:cNvPr descr="recmodel_files/figure-docx/conditions-2.png" id="0" name="Picture"/>
-                    <pic:cNvPicPr>
-                      <a:picLocks noChangeArrowheads="1" noChangeAspect="1"/>
-                    </pic:cNvPicPr>
-                  </pic:nvPicPr>
-                  <pic:blipFill>
-                    <a:blip r:embed="rId34"/>
-                    <a:stretch>
-                      <a:fillRect/>
-                    </a:stretch>
-                  </pic:blipFill>
-                  <pic:spPr bwMode="auto">
-                    <a:xfrm>
-                      <a:off x="0" y="0"/>
-                      <a:ext cx="4620126" cy="3696101"/>
-                    </a:xfrm>
-                    <a:prstGeom prst="rect">
-                      <a:avLst/>
-                    </a:prstGeom>
-                    <a:noFill/>
-                    <a:ln w="9525">
-                      <a:noFill/>
-                      <a:headEnd/>
-                      <a:tailEnd/>
-                    </a:ln>
-                  </pic:spPr>
-                </pic:pic>
-              </a:graphicData>
-            </a:graphic>
-          </wp:inline>
-        </w:drawing>
+        <w:pStyle w:val="BodyText"/>
+      </w:pPr>
+      <w:r>
+        <w:t xml:space="preserve">Lastly, we check multicollinearity by checking the variance inflation factors of each of the variables. As seen in the output for both cauchy and horseshoe, since all VIF values are under 10, multicollinearity is not a problem in our model.</w:t>
+      </w:r>
+    </w:p>
+    <w:bookmarkEnd w:id="31"/>
+    <w:bookmarkStart w:id="32" w:name="model-comparison-and-results"/>
+    <w:p>
+      <w:pPr>
+        <w:pStyle w:val="Heading2"/>
+      </w:pPr>
+      <w:r>
+        <w:t xml:space="preserve">Model Comparison and Results</w:t>
       </w:r>
     </w:p>
     <w:p>
       <w:pPr>
-        <w:pStyle w:val="BodyText"/>
-      </w:pPr>
-      <w:r>
-        <w:t xml:space="preserve">Now that our models are created, we check our model conditions for logistic regression. The first condition is linearity. As is shown by the graphs above, each of the continuous predictors in our models appear to have a more or less linear relationship with the log odds of the person liking a song. As a result, the linearity condition is satisfied.</w:t>
+        <w:pStyle w:val="SourceCode"/>
+      </w:pPr>
+      <w:r>
+        <w:rPr>
+          <w:rStyle w:val="VerbatimChar"/>
+        </w:rPr>
+        <w:t xml:space="preserve">## </w:t>
+      </w:r>
+      <w:r>
+        <w:br/>
+      </w:r>
+      <w:r>
+        <w:rPr>
+          <w:rStyle w:val="VerbatimChar"/>
+        </w:rPr>
+        <w:t xml:space="preserve">## Computed from 4000 by 1513 log-likelihood matrix</w:t>
+      </w:r>
+      <w:r>
+        <w:br/>
+      </w:r>
+      <w:r>
+        <w:rPr>
+          <w:rStyle w:val="VerbatimChar"/>
+        </w:rPr>
+        <w:t xml:space="preserve">## </w:t>
+      </w:r>
+      <w:r>
+        <w:br/>
+      </w:r>
+      <w:r>
+        <w:rPr>
+          <w:rStyle w:val="VerbatimChar"/>
+        </w:rPr>
+        <w:t xml:space="preserve">##          Estimate   SE</w:t>
+      </w:r>
+      <w:r>
+        <w:br/>
+      </w:r>
+      <w:r>
+        <w:rPr>
+          <w:rStyle w:val="VerbatimChar"/>
+        </w:rPr>
+        <w:t xml:space="preserve">## elpd_loo   -944.9 14.2</w:t>
+      </w:r>
+      <w:r>
+        <w:br/>
+      </w:r>
+      <w:r>
+        <w:rPr>
+          <w:rStyle w:val="VerbatimChar"/>
+        </w:rPr>
+        <w:t xml:space="preserve">## p_loo         8.7  0.4</w:t>
+      </w:r>
+      <w:r>
+        <w:br/>
+      </w:r>
+      <w:r>
+        <w:rPr>
+          <w:rStyle w:val="VerbatimChar"/>
+        </w:rPr>
+        <w:t xml:space="preserve">## looic      1889.7 28.4</w:t>
+      </w:r>
+      <w:r>
+        <w:br/>
+      </w:r>
+      <w:r>
+        <w:rPr>
+          <w:rStyle w:val="VerbatimChar"/>
+        </w:rPr>
+        <w:t xml:space="preserve">## ------</w:t>
+      </w:r>
+      <w:r>
+        <w:br/>
+      </w:r>
+      <w:r>
+        <w:rPr>
+          <w:rStyle w:val="VerbatimChar"/>
+        </w:rPr>
+        <w:t xml:space="preserve">## Monte Carlo SE of elpd_loo is 0.0.</w:t>
+      </w:r>
+      <w:r>
+        <w:br/>
+      </w:r>
+      <w:r>
+        <w:rPr>
+          <w:rStyle w:val="VerbatimChar"/>
+        </w:rPr>
+        <w:t xml:space="preserve">## </w:t>
+      </w:r>
+      <w:r>
+        <w:br/>
+      </w:r>
+      <w:r>
+        <w:rPr>
+          <w:rStyle w:val="VerbatimChar"/>
+        </w:rPr>
+        <w:t xml:space="preserve">## All Pareto k estimates are good (k &lt; 0.5).</w:t>
+      </w:r>
+      <w:r>
+        <w:br/>
+      </w:r>
+      <w:r>
+        <w:rPr>
+          <w:rStyle w:val="VerbatimChar"/>
+        </w:rPr>
+        <w:t xml:space="preserve">## See help('pareto-k-diagnostic') for details.</w:t>
       </w:r>
     </w:p>
     <w:p>
       <w:pPr>
-        <w:pStyle w:val="BodyText"/>
-      </w:pPr>
-      <w:r>
-        <w:t xml:space="preserve">The next condition is the randomness condition. Because the samples are not stated to be truly randomly taken we must consider whether or not the observations differ systemically from our population of interest. The population of interest is songs that the person who made the data set listens to and rates as a like or a dislike, and so there is no reason to believe that the sample is not representative of the population. The randomness condition is satisfied.</w:t>
+        <w:pStyle w:val="SourceCode"/>
+      </w:pPr>
+      <w:r>
+        <w:rPr>
+          <w:rStyle w:val="VerbatimChar"/>
+        </w:rPr>
+        <w:t xml:space="preserve">## </w:t>
+      </w:r>
+      <w:r>
+        <w:br/>
+      </w:r>
+      <w:r>
+        <w:rPr>
+          <w:rStyle w:val="VerbatimChar"/>
+        </w:rPr>
+        <w:t xml:space="preserve">## Computed from 4000 by 1513 log-likelihood matrix</w:t>
+      </w:r>
+      <w:r>
+        <w:br/>
+      </w:r>
+      <w:r>
+        <w:rPr>
+          <w:rStyle w:val="VerbatimChar"/>
+        </w:rPr>
+        <w:t xml:space="preserve">## </w:t>
+      </w:r>
+      <w:r>
+        <w:br/>
+      </w:r>
+      <w:r>
+        <w:rPr>
+          <w:rStyle w:val="VerbatimChar"/>
+        </w:rPr>
+        <w:t xml:space="preserve">##          Estimate   SE</w:t>
+      </w:r>
+      <w:r>
+        <w:br/>
+      </w:r>
+      <w:r>
+        <w:rPr>
+          <w:rStyle w:val="VerbatimChar"/>
+        </w:rPr>
+        <w:t xml:space="preserve">## elpd_loo   -950.1 13.4</w:t>
+      </w:r>
+      <w:r>
+        <w:br/>
+      </w:r>
+      <w:r>
+        <w:rPr>
+          <w:rStyle w:val="VerbatimChar"/>
+        </w:rPr>
+        <w:t xml:space="preserve">## p_loo         7.6  0.3</w:t>
+      </w:r>
+      <w:r>
+        <w:br/>
+      </w:r>
+      <w:r>
+        <w:rPr>
+          <w:rStyle w:val="VerbatimChar"/>
+        </w:rPr>
+        <w:t xml:space="preserve">## looic      1900.1 26.8</w:t>
+      </w:r>
+      <w:r>
+        <w:br/>
+      </w:r>
+      <w:r>
+        <w:rPr>
+          <w:rStyle w:val="VerbatimChar"/>
+        </w:rPr>
+        <w:t xml:space="preserve">## ------</w:t>
+      </w:r>
+      <w:r>
+        <w:br/>
+      </w:r>
+      <w:r>
+        <w:rPr>
+          <w:rStyle w:val="VerbatimChar"/>
+        </w:rPr>
+        <w:t xml:space="preserve">## Monte Carlo SE of elpd_loo is 0.0.</w:t>
+      </w:r>
+      <w:r>
+        <w:br/>
+      </w:r>
+      <w:r>
+        <w:rPr>
+          <w:rStyle w:val="VerbatimChar"/>
+        </w:rPr>
+        <w:t xml:space="preserve">## </w:t>
+      </w:r>
+      <w:r>
+        <w:br/>
+      </w:r>
+      <w:r>
+        <w:rPr>
+          <w:rStyle w:val="VerbatimChar"/>
+        </w:rPr>
+        <w:t xml:space="preserve">## All Pareto k estimates are good (k &lt; 0.5).</w:t>
+      </w:r>
+      <w:r>
+        <w:br/>
+      </w:r>
+      <w:r>
+        <w:rPr>
+          <w:rStyle w:val="VerbatimChar"/>
+        </w:rPr>
+        <w:t xml:space="preserve">## See help('pareto-k-diagnostic') for details.</w:t>
       </w:r>
     </w:p>
     <w:p>
       <w:pPr>
-        <w:pStyle w:val="BodyText"/>
-      </w:pPr>
-      <w:r>
-        <w:t xml:space="preserve">The next condition is the independence condition. We have no reason to believe that each song is not independent from one another, and so the independence condition is satisfied.</w:t>
-      </w:r>
-    </w:p>
-    <w:p>
-      <w:pPr>
-        <w:pStyle w:val="BodyText"/>
-      </w:pPr>
-      <w:r>
-        <w:t xml:space="preserve">Lastly, we check multicollinearity by checking the variance inflation factors of each of the variables. As seen in the output for both cauchy and horseshoe, since all VIF values are under 10, multicollinearity is not a problem in our model.</w:t>
-      </w:r>
-    </w:p>
-    <w:bookmarkEnd w:id="35"/>
-    <w:bookmarkStart w:id="37" w:name="model-comparison-and-results"/>
-    <w:p>
-      <w:pPr>
-        <w:pStyle w:val="Heading2"/>
-      </w:pPr>
-      <w:r>
-        <w:t xml:space="preserve">Model Comparison and Results</w:t>
-      </w:r>
-    </w:p>
-    <w:p>
-      <w:pPr>
         <w:pStyle w:val="SourceCode"/>
       </w:pPr>
       <w:r>
@@ -2921,226 +3186,6 @@
         <w:rPr>
           <w:rStyle w:val="VerbatimChar"/>
         </w:rPr>
-        <w:t xml:space="preserve">##          Estimate   SE</w:t>
-      </w:r>
-      <w:r>
-        <w:br/>
-      </w:r>
-      <w:r>
-        <w:rPr>
-          <w:rStyle w:val="VerbatimChar"/>
-        </w:rPr>
-        <w:t xml:space="preserve">## elpd_loo   -960.5 13.4</w:t>
-      </w:r>
-      <w:r>
-        <w:br/>
-      </w:r>
-      <w:r>
-        <w:rPr>
-          <w:rStyle w:val="VerbatimChar"/>
-        </w:rPr>
-        <w:t xml:space="preserve">## p_loo         8.6  0.4</w:t>
-      </w:r>
-      <w:r>
-        <w:br/>
-      </w:r>
-      <w:r>
-        <w:rPr>
-          <w:rStyle w:val="VerbatimChar"/>
-        </w:rPr>
-        <w:t xml:space="preserve">## looic      1921.0 26.8</w:t>
-      </w:r>
-      <w:r>
-        <w:br/>
-      </w:r>
-      <w:r>
-        <w:rPr>
-          <w:rStyle w:val="VerbatimChar"/>
-        </w:rPr>
-        <w:t xml:space="preserve">## ------</w:t>
-      </w:r>
-      <w:r>
-        <w:br/>
-      </w:r>
-      <w:r>
-        <w:rPr>
-          <w:rStyle w:val="VerbatimChar"/>
-        </w:rPr>
-        <w:t xml:space="preserve">## Monte Carlo SE of elpd_loo is 0.0.</w:t>
-      </w:r>
-      <w:r>
-        <w:br/>
-      </w:r>
-      <w:r>
-        <w:rPr>
-          <w:rStyle w:val="VerbatimChar"/>
-        </w:rPr>
-        <w:t xml:space="preserve">## </w:t>
-      </w:r>
-      <w:r>
-        <w:br/>
-      </w:r>
-      <w:r>
-        <w:rPr>
-          <w:rStyle w:val="VerbatimChar"/>
-        </w:rPr>
-        <w:t xml:space="preserve">## All Pareto k estimates are good (k &lt; 0.5).</w:t>
-      </w:r>
-      <w:r>
-        <w:br/>
-      </w:r>
-      <w:r>
-        <w:rPr>
-          <w:rStyle w:val="VerbatimChar"/>
-        </w:rPr>
-        <w:t xml:space="preserve">## See help('pareto-k-diagnostic') for details.</w:t>
-      </w:r>
-    </w:p>
-    <w:p>
-      <w:pPr>
-        <w:pStyle w:val="SourceCode"/>
-      </w:pPr>
-      <w:r>
-        <w:rPr>
-          <w:rStyle w:val="VerbatimChar"/>
-        </w:rPr>
-        <w:t xml:space="preserve">## </w:t>
-      </w:r>
-      <w:r>
-        <w:br/>
-      </w:r>
-      <w:r>
-        <w:rPr>
-          <w:rStyle w:val="VerbatimChar"/>
-        </w:rPr>
-        <w:t xml:space="preserve">## Computed from 4000 by 1513 log-likelihood matrix</w:t>
-      </w:r>
-      <w:r>
-        <w:br/>
-      </w:r>
-      <w:r>
-        <w:rPr>
-          <w:rStyle w:val="VerbatimChar"/>
-        </w:rPr>
-        <w:t xml:space="preserve">## </w:t>
-      </w:r>
-      <w:r>
-        <w:br/>
-      </w:r>
-      <w:r>
-        <w:rPr>
-          <w:rStyle w:val="VerbatimChar"/>
-        </w:rPr>
-        <w:t xml:space="preserve">##          Estimate   SE</w:t>
-      </w:r>
-      <w:r>
-        <w:br/>
-      </w:r>
-      <w:r>
-        <w:rPr>
-          <w:rStyle w:val="VerbatimChar"/>
-        </w:rPr>
-        <w:t xml:space="preserve">## elpd_loo   -966.0 12.4</w:t>
-      </w:r>
-      <w:r>
-        <w:br/>
-      </w:r>
-      <w:r>
-        <w:rPr>
-          <w:rStyle w:val="VerbatimChar"/>
-        </w:rPr>
-        <w:t xml:space="preserve">## p_loo         7.7  0.3</w:t>
-      </w:r>
-      <w:r>
-        <w:br/>
-      </w:r>
-      <w:r>
-        <w:rPr>
-          <w:rStyle w:val="VerbatimChar"/>
-        </w:rPr>
-        <w:t xml:space="preserve">## looic      1932.0 24.7</w:t>
-      </w:r>
-      <w:r>
-        <w:br/>
-      </w:r>
-      <w:r>
-        <w:rPr>
-          <w:rStyle w:val="VerbatimChar"/>
-        </w:rPr>
-        <w:t xml:space="preserve">## ------</w:t>
-      </w:r>
-      <w:r>
-        <w:br/>
-      </w:r>
-      <w:r>
-        <w:rPr>
-          <w:rStyle w:val="VerbatimChar"/>
-        </w:rPr>
-        <w:t xml:space="preserve">## Monte Carlo SE of elpd_loo is 0.0.</w:t>
-      </w:r>
-      <w:r>
-        <w:br/>
-      </w:r>
-      <w:r>
-        <w:rPr>
-          <w:rStyle w:val="VerbatimChar"/>
-        </w:rPr>
-        <w:t xml:space="preserve">## </w:t>
-      </w:r>
-      <w:r>
-        <w:br/>
-      </w:r>
-      <w:r>
-        <w:rPr>
-          <w:rStyle w:val="VerbatimChar"/>
-        </w:rPr>
-        <w:t xml:space="preserve">## All Pareto k estimates are good (k &lt; 0.5).</w:t>
-      </w:r>
-      <w:r>
-        <w:br/>
-      </w:r>
-      <w:r>
-        <w:rPr>
-          <w:rStyle w:val="VerbatimChar"/>
-        </w:rPr>
-        <w:t xml:space="preserve">## See help('pareto-k-diagnostic') for details.</w:t>
-      </w:r>
-    </w:p>
-    <w:p>
-      <w:pPr>
-        <w:pStyle w:val="SourceCode"/>
-      </w:pPr>
-      <w:r>
-        <w:rPr>
-          <w:rStyle w:val="VerbatimChar"/>
-        </w:rPr>
-        <w:t xml:space="preserve">## </w:t>
-      </w:r>
-      <w:r>
-        <w:br/>
-      </w:r>
-      <w:r>
-        <w:rPr>
-          <w:rStyle w:val="VerbatimChar"/>
-        </w:rPr>
-        <w:t xml:space="preserve">## Computed from 4000 by 1513 log-likelihood matrix</w:t>
-      </w:r>
-      <w:r>
-        <w:br/>
-      </w:r>
-      <w:r>
-        <w:rPr>
-          <w:rStyle w:val="VerbatimChar"/>
-        </w:rPr>
-        <w:t xml:space="preserve">## </w:t>
-      </w:r>
-      <w:r>
-        <w:br/>
-      </w:r>
-      <w:r>
-        <w:rPr>
-          <w:rStyle w:val="VerbatimChar"/>
-        </w:rPr>
         <w:t xml:space="preserve">##          Estimate  SE</w:t>
       </w:r>
       <w:r>
@@ -3150,7 +3195,7 @@
         <w:rPr>
           <w:rStyle w:val="VerbatimChar"/>
         </w:rPr>
-        <w:t xml:space="preserve">## elpd_loo  -1049.7 0.1</w:t>
+        <w:t xml:space="preserve">## elpd_loo  -1049.6 0.5</w:t>
       </w:r>
       <w:r>
         <w:br/>
@@ -3168,7 +3213,7 @@
         <w:rPr>
           <w:rStyle w:val="VerbatimChar"/>
         </w:rPr>
-        <w:t xml:space="preserve">## looic      2099.4 0.3</w:t>
+        <w:t xml:space="preserve">## looic      2099.2 0.9</w:t>
       </w:r>
       <w:r>
         <w:br/>
@@ -3241,18 +3286,7 @@
         <w:t xml:space="preserve"> </w:t>
       </w:r>
       <w:r>
-        <w:t xml:space="preserve">other samples in the dataset. It then tests its accuracy on this single left-out sample and repeats this process for all other samples in the training set. LOOIC reports a metric based on the accuracy of these LOO predictions, where a lower LOOIC score corresponds to a better model (</w:t>
-      </w:r>
-      <w:hyperlink r:id="rId36">
-        <w:r>
-          <w:rPr>
-            <w:rStyle w:val="Hyperlink"/>
-          </w:rPr>
-          <w:t xml:space="preserve">http://mc-stan.org/rstanarm/reference/loo.stanreg.html</w:t>
-        </w:r>
-      </w:hyperlink>
-      <w:r>
-        <w:t xml:space="preserve">). The LOOIC values for all three models are shown below. Of the three models, we see that the cauchy prior model performed the best.</w:t>
+        <w:t xml:space="preserve">other samples in the dataset. It then tests its accuracy on this single left-out sample and repeats this process for all other samples in the training set. LOOIC reports a metric based on the accuracy of these LOO predictions, where a lower LOOIC score corresponds to a better model (Gabry &amp; Goodrich). The LOOIC values for all three models are shown below. Of the three models, we see that the cauchy prior model performed the best.</w:t>
       </w:r>
     </w:p>
     <w:tbl>
@@ -3279,7 +3313,7 @@
               <w:jc w:val="left"/>
             </w:pPr>
             <w:r>
-              <w:t xml:space="preserve">Model</w:t>
+              <w:t xml:space="preserve">Cauchy</w:t>
             </w:r>
           </w:p>
         </w:tc>
@@ -3296,7 +3330,7 @@
               <w:jc w:val="left"/>
             </w:pPr>
             <w:r>
-              <w:t xml:space="preserve">HS</w:t>
+              <w:t xml:space="preserve">Horseshoe</w:t>
             </w:r>
           </w:p>
         </w:tc>
@@ -3326,7 +3360,7 @@
               <w:jc w:val="left"/>
             </w:pPr>
             <w:r>
-              <w:t xml:space="preserve">1921.02</w:t>
+              <w:t xml:space="preserve">1889.7</w:t>
             </w:r>
           </w:p>
         </w:tc>
@@ -3337,7 +3371,7 @@
               <w:jc w:val="left"/>
             </w:pPr>
             <w:r>
-              <w:t xml:space="preserve">1932.0</w:t>
+              <w:t xml:space="preserve">1900.13</w:t>
             </w:r>
           </w:p>
         </w:tc>
@@ -3348,7 +3382,7 @@
               <w:jc w:val="left"/>
             </w:pPr>
             <w:r>
-              <w:t xml:space="preserve">4 2099.45</w:t>
+              <w:t xml:space="preserve">2099.25</w:t>
             </w:r>
           </w:p>
         </w:tc>
@@ -4327,7 +4361,7 @@
         <w:t xml:space="preserve"> </w:t>
       </w:r>
       <w:r>
-        <w:t xml:space="preserve">value of the samples on which it was trained. Using a probability threshold of 0.5, we find that our cauchy prior predictor categorizes 0.658 of the songs in the training set. For comparison, the horseshoe prior model has a prediction accuracy of 0.657, and the</w:t>
+        <w:t xml:space="preserve">value of the samples on which it was trained. Using a probability threshold of 0.5, we find that our cauchy prior predictor categorizes 0.664 of the songs in the training set. For comparison, the horseshoe prior model has a prediction accuracy of 0.662, and the</w:t>
       </w:r>
       <w:r>
         <w:t xml:space="preserve"> </w:t>
@@ -4345,7 +4379,7 @@
         <w:t xml:space="preserve"> </w:t>
       </w:r>
       <w:r>
-        <w:t xml:space="preserve">model has a prediction accuracy of 0.502 on the training set. Of course, here we are checking performance on songs which the models have already trained on. What we really want to measure is the ability of our models to make predictions on songs they have not yet seen. For this, we check the accuracy of our models on the test set. Since our models have not seen this data yet, we would expect their performance on this dataset to be slightly worse than on the training set. This is exactly what we see for the cauchy and horseshoe prior models. Again, using a probability threshold of 0.5, we find that our cauchy prior predictor has accuracy 0.6825397 on songs in the test set. For comparison, the horseshoe prior model has prediction accuracy</w:t>
+        <w:t xml:space="preserve">model has a prediction accuracy of 0.506 on the training set. Of course, here we are checking performance on songs which the models have already trained on. What we really want to measure is the ability of our models to make predictions on songs they have not yet seen. For this, we check the accuracy of our models on the test set. Since our models have not seen this data yet, we would expect their performance on this dataset to be slightly worse than on the training set. This is exactly what we see for the cauchy and horseshoe prior models. Again, using a probability threshold of 0.5, we find that our cauchy prior predictor has accuracy 0.6329365 on songs in the test set. For comparison, the horseshoe prior model has prediction accuracy</w:t>
       </w:r>
       <w:r>
         <w:t xml:space="preserve"> </w:t>
@@ -4391,32 +4425,229 @@
       </w:r>
       <w:r>
         <w:t xml:space="preserve">on the test set. Thus, we see that under this metric, the cauchy prior predictor again performs the best.</w:t>
-      </w:r>
-    </w:p>
-    <w:bookmarkEnd w:id="37"/>
-    <w:bookmarkStart w:id="38" w:name="conclusion"/>
-    <w:p>
-      <w:pPr>
-        <w:pStyle w:val="Heading2"/>
-      </w:pPr>
-      <w:r>
-        <w:t xml:space="preserve">Conclusion</w:t>
       </w:r>
     </w:p>
     <w:p>
       <w:pPr>
-        <w:pStyle w:val="FirstParagraph"/>
-      </w:pPr>
-      <w:r>
-        <w:t xml:space="preserve">Our final model with a weakly informative cauchy prior had a predictive accuracy of 0.6825397 on the testing data. This accuracy is noticeably better than our null model that guesses 1 every time and ends up with an average prediction accuracy of a little over 50% because the data is comprised of a little over 50% liked songs.</w:t>
+        <w:pStyle w:val="BodyText"/>
+      </w:pPr>
+      <w:r>
+        <w:t xml:space="preserve">We also find that all of our models seem to perform better on negative examples than on positive one. The false positive rate for our cauchy prior model was</w:t>
+      </w:r>
+      <w:r>
+        <w:t xml:space="preserve"> </w:t>
+      </w:r>
+      <w:r>
+        <w:rPr>
+          <w:rStyle w:val="VerbatimChar"/>
+        </w:rPr>
+        <w:t xml:space="preserve">model_test_fp</w:t>
+      </w:r>
+      <w:r>
+        <w:t xml:space="preserve">, while its false negative rate was</w:t>
+      </w:r>
+      <w:r>
+        <w:t xml:space="preserve"> </w:t>
+      </w:r>
+      <w:r>
+        <w:rPr>
+          <w:rStyle w:val="VerbatimChar"/>
+        </w:rPr>
+        <w:t xml:space="preserve">model_test_fn</w:t>
+      </w:r>
+      <w:r>
+        <w:t xml:space="preserve">. The values for all models are given in the table below. While the cauchy prior model still performed best on both metrics, this trend exists for all three models, which seems to imply that songs this person dislikes are easier to categorize based on song attributes alone than songs he likes.</w:t>
+      </w:r>
+    </w:p>
+    <w:tbl>
+      <w:tblPr>
+        <w:tblStyle w:val="Table"/>
+        <w:tblW w:type="pct" w:w="0.0"/>
+        <w:tblLook w:firstRow="1" w:lastRow="0" w:firstColumn="0" w:lastColumn="0" w:noHBand="0" w:noVBand="0"/>
+      </w:tblPr>
+      <w:tblGrid/>
+      <w:tr>
+        <w:trPr>
+          <w:cnfStyle w:firstRow="1"/>
+        </w:trPr>
+        <w:tc>
+          <w:tcPr>
+            <w:tcBorders>
+              <w:bottom w:val="single"/>
+            </w:tcBorders>
+            <w:vAlign w:val="bottom"/>
+          </w:tcPr>
+          <w:p>
+            <w:pPr>
+              <w:pStyle w:val="Compact"/>
+              <w:jc w:val="left"/>
+            </w:pPr>
+            <w:r>
+              <w:t xml:space="preserve">Class Error</w:t>
+            </w:r>
+          </w:p>
+        </w:tc>
+        <w:tc>
+          <w:tcPr>
+            <w:tcBorders>
+              <w:bottom w:val="single"/>
+            </w:tcBorders>
+            <w:vAlign w:val="bottom"/>
+          </w:tcPr>
+          <w:p>
+            <w:pPr>
+              <w:pStyle w:val="Compact"/>
+              <w:jc w:val="left"/>
+            </w:pPr>
+            <w:r>
+              <w:t xml:space="preserve">Cauchy</w:t>
+            </w:r>
+          </w:p>
+        </w:tc>
+        <w:tc>
+          <w:tcPr>
+            <w:tcBorders>
+              <w:bottom w:val="single"/>
+            </w:tcBorders>
+            <w:vAlign w:val="bottom"/>
+          </w:tcPr>
+          <w:p>
+            <w:pPr>
+              <w:pStyle w:val="Compact"/>
+              <w:jc w:val="left"/>
+            </w:pPr>
+            <w:r>
+              <w:t xml:space="preserve">Horseshoe</w:t>
+            </w:r>
+          </w:p>
+        </w:tc>
+        <w:tc>
+          <w:tcPr>
+            <w:tcBorders>
+              <w:bottom w:val="single"/>
+            </w:tcBorders>
+            <w:vAlign w:val="bottom"/>
+          </w:tcPr>
+          <w:p>
+            <w:pPr>
+              <w:pStyle w:val="Compact"/>
+              <w:jc w:val="left"/>
+            </w:pPr>
+            <w:r>
+              <w:t xml:space="preserve">Null</w:t>
+            </w:r>
+          </w:p>
+        </w:tc>
+      </w:tr>
+      <w:tr>
+        <w:tc>
+          <w:p>
+            <w:pPr>
+              <w:pStyle w:val="Compact"/>
+              <w:jc w:val="left"/>
+            </w:pPr>
+            <w:r>
+              <w:t xml:space="preserve">False Positive</w:t>
+            </w:r>
+          </w:p>
+        </w:tc>
+        <w:tc>
+          <w:p>
+            <w:pPr>
+              <w:pStyle w:val="Compact"/>
+              <w:jc w:val="left"/>
+            </w:pPr>
+            <w:r>
+              <w:t xml:space="preserve">0.3636</w:t>
+            </w:r>
+          </w:p>
+        </w:tc>
+        <w:tc>
+          <w:p>
+            <w:pPr>
+              <w:pStyle w:val="Compact"/>
+              <w:jc w:val="left"/>
+            </w:pPr>
+            <w:r>
+              <w:t xml:space="preserve">0.3815</w:t>
+            </w:r>
+          </w:p>
+        </w:tc>
+        <w:tc>
+          <w:p>
+            <w:pPr>
+              <w:pStyle w:val="Compact"/>
+              <w:jc w:val="left"/>
+            </w:pPr>
+            <w:r>
+              <w:t xml:space="preserve">0.496</w:t>
+            </w:r>
+          </w:p>
+        </w:tc>
+      </w:tr>
+      <w:tr>
+        <w:tc>
+          <w:p>
+            <w:pPr>
+              <w:pStyle w:val="Compact"/>
+              <w:jc w:val="left"/>
+            </w:pPr>
+            <w:r>
+              <w:t xml:space="preserve">False Negative</w:t>
+            </w:r>
+          </w:p>
+        </w:tc>
+        <w:tc>
+          <w:p>
+            <w:pPr>
+              <w:pStyle w:val="Compact"/>
+              <w:jc w:val="left"/>
+            </w:pPr>
+            <w:r>
+              <w:t xml:space="preserve">0.3705</w:t>
+            </w:r>
+          </w:p>
+        </w:tc>
+        <w:tc>
+          <w:p>
+            <w:pPr>
+              <w:pStyle w:val="Compact"/>
+              <w:jc w:val="left"/>
+            </w:pPr>
+            <w:r>
+              <w:t xml:space="preserve">0.3922</w:t>
+            </w:r>
+          </w:p>
+        </w:tc>
+        <w:tc>
+          <w:p>
+            <w:pPr>
+              <w:pStyle w:val="Compact"/>
+              <w:jc w:val="left"/>
+            </w:pPr>
+            <w:r>
+              <w:t xml:space="preserve">Undefined</w:t>
+            </w:r>
+          </w:p>
+        </w:tc>
+      </w:tr>
+    </w:tbl>
+    <w:bookmarkEnd w:id="32"/>
+    <w:bookmarkStart w:id="33" w:name="conclusion"/>
+    <w:p>
+      <w:pPr>
+        <w:pStyle w:val="Heading2"/>
+      </w:pPr>
+      <w:r>
+        <w:t xml:space="preserve">Conclusion</w:t>
       </w:r>
     </w:p>
     <w:p>
       <w:pPr>
-        <w:pStyle w:val="BodyText"/>
-      </w:pPr>
-      <w:r>
-        <w:t xml:space="preserve">This prediction/recommendation accuracy would be acceptable to us as Spotify users. From anecdotal evidence, while Spotify does recommend plenty of songs that we enjoy, it also recommends many songs that we do not like as well. From being active Spotify users, we would estimate the accuracy of Spotify’s recommendations to be in the same ballpark as our predictive accuracy. Spotify also has the added bonus of having extra variables to create their recommendation that we were not able to use. For example, Spotify is able to take into account similar user’s activities as well as information about artists and genres that we were not able to use. However, we do have the advantage of explicitly knowing whether or not a song is liked or disliked, while Spotify must infer that information for each user. Because our model was built given this information, it does not have the capability to be used as a replacement to Spotify’s algorithm because users will not explicitly record whether or not they like each song.</w:t>
+        <w:pStyle w:val="FirstParagraph"/>
+      </w:pPr>
+      <w:r>
+        <w:t xml:space="preserve">Our final model with a weakly informative cauchy prior had a predictive accuracy of 0.6329365 on the testing data. This accuracy is noticeably better than our null model that guesses 1 every time and ends up with an average prediction accuracy of a little over 50%, a result of the data being comprised of a little over 50% liked songs.</w:t>
       </w:r>
     </w:p>
     <w:p>
@@ -4424,6 +4655,14 @@
         <w:pStyle w:val="BodyText"/>
       </w:pPr>
       <w:r>
+        <w:t xml:space="preserve">This prediction/recommendation accuracy would be acceptable to us as Spotify users. From anecdotal evidence, while Spotify does recommend plenty of songs that we enjoy, it also recommends many songs that we do not like as well. From being active Spotify users, we would estimate the accuracy of Spotify’s recommendations to be in the same ballpark as our predictive accuracy. Spotify also has the added bonus of having extra variables to create their recommendation that we were not able to use. For example, Spotify is able to take into account similar user’s activities as well as information about artists and genres that we were not able to use. However, we do have the advantage of explicitly knowing whether or not a song is liked or disliked, while Spotify must infer that information for each user. Because our model was built given this information, it does not have the capability to be used as a replacement to Spotify’s algorithm because users will not explicitly record whether or not they like each song.</w:t>
+      </w:r>
+    </w:p>
+    <w:p>
+      <w:pPr>
+        <w:pStyle w:val="BodyText"/>
+      </w:pPr>
+      <w:r>
         <w:t xml:space="preserve">For further exploration on this topic, if we had access to data regarding listening times, whether or not a song is on a user’s playlist, and other such data that might clue us in on if a user enjoys a song, we could create an algorithm with this data to figure out if a user likes a song, and then create recommendations with our current logistic models using the values of</w:t>
       </w:r>
       <w:r>
@@ -4445,7 +4684,7 @@
         <w:t xml:space="preserve">that we predicted. This would probably drop our accuracy rate, but it would then have the potential for real world use within the Spotify app that Spotify’s algorithms have. Until then, our algorithm can be used for people like the Kaggle user who compiled information about songs he or she did or didn’t like.</w:t>
       </w:r>
     </w:p>
-    <w:bookmarkEnd w:id="38"/>
+    <w:bookmarkEnd w:id="33"/>
     <w:sectPr/>
   </w:body>
 </w:document>
